--- a/Complete_part1.1.docx
+++ b/Complete_part1.1.docx
@@ -20,9 +20,37 @@
         <w:rPr>
           <w:b/>
           <w:bCs/>
+        </w:rPr>
+      </w:pPr>
+    </w:p>
+    <w:p>
+      <w:pPr>
+        <w:spacing w:after="160" w:line="259" w:lineRule="auto"/>
+        <w:jc w:val="center"/>
+        <w:rPr>
+          <w:b/>
+          <w:bCs/>
           <w:sz w:val="28"/>
         </w:rPr>
       </w:pPr>
+      <w:r>
+        <w:rPr>
+          <w:b/>
+          <w:bCs/>
+          <w:sz w:val="28"/>
+        </w:rPr>
+        <w:t>953323 Software Construction, Test</w:t>
+      </w:r>
+      <w:bookmarkStart w:id="0" w:name="_GoBack"/>
+      <w:bookmarkEnd w:id="0"/>
+      <w:r>
+        <w:rPr>
+          <w:b/>
+          <w:bCs/>
+          <w:sz w:val="28"/>
+        </w:rPr>
+        <w:t>ing and Maintenance</w:t>
+      </w:r>
     </w:p>
     <w:p>
       <w:pPr>
@@ -403,13 +431,6 @@
           <w:sz w:val="28"/>
         </w:rPr>
         <w:tab/>
-      </w:r>
-      <w:r>
-        <w:rPr>
-          <w:b/>
-          <w:bCs/>
-          <w:sz w:val="28"/>
-        </w:rPr>
         <w:t>Chumnuam</w:t>
       </w:r>
       <w:r>
@@ -447,6 +468,7 @@
         <w:rPr>
           <w:b/>
           <w:bCs/>
+          <w:sz w:val="28"/>
         </w:rPr>
       </w:pPr>
     </w:p>
@@ -457,16 +479,18 @@
         <w:rPr>
           <w:b/>
           <w:bCs/>
-          <w:sz w:val="28"/>
-        </w:rPr>
-      </w:pPr>
-      <w:r>
-        <w:rPr>
-          <w:b/>
-          <w:bCs/>
-          <w:sz w:val="28"/>
-        </w:rPr>
-        <w:t>953323 Software Construction, Testing and Maintenance</w:t>
+          <w:sz w:val="24"/>
+          <w:szCs w:val="24"/>
+        </w:rPr>
+      </w:pPr>
+      <w:r>
+        <w:rPr>
+          <w:b/>
+          <w:bCs/>
+          <w:sz w:val="24"/>
+          <w:szCs w:val="24"/>
+        </w:rPr>
+        <w:t>Department of Software Engineering</w:t>
       </w:r>
     </w:p>
     <w:p>
@@ -487,7 +511,7 @@
           <w:sz w:val="24"/>
           <w:szCs w:val="24"/>
         </w:rPr>
-        <w:t>Department of Software Engineering</w:t>
+        <w:t>College of Arts, Media, and Technology</w:t>
       </w:r>
     </w:p>
     <w:p>
@@ -497,49 +521,26 @@
         <w:rPr>
           <w:b/>
           <w:bCs/>
+          <w:sz w:val="28"/>
+        </w:rPr>
+      </w:pPr>
+      <w:r>
+        <w:rPr>
+          <w:b/>
+          <w:bCs/>
           <w:sz w:val="24"/>
           <w:szCs w:val="24"/>
         </w:rPr>
-      </w:pPr>
-      <w:r>
-        <w:rPr>
-          <w:b/>
-          <w:bCs/>
-          <w:sz w:val="24"/>
-          <w:szCs w:val="24"/>
-        </w:rPr>
-        <w:t>College of Arts, Media, and Technology</w:t>
-      </w:r>
-    </w:p>
-    <w:p>
-      <w:pPr>
-        <w:spacing w:after="160" w:line="259" w:lineRule="auto"/>
-        <w:jc w:val="center"/>
+        <w:t>Chiang Mai University</w:t>
+      </w:r>
+      <w:r>
         <w:rPr>
           <w:b/>
           <w:bCs/>
           <w:sz w:val="28"/>
         </w:rPr>
-      </w:pPr>
-      <w:r>
-        <w:rPr>
-          <w:b/>
-          <w:bCs/>
-          <w:sz w:val="24"/>
-          <w:szCs w:val="24"/>
-        </w:rPr>
-        <w:t>Chiang Mai University</w:t>
-      </w:r>
-      <w:r>
-        <w:rPr>
-          <w:b/>
-          <w:bCs/>
-          <w:sz w:val="28"/>
-        </w:rPr>
         <w:br w:type="page"/>
       </w:r>
-      <w:bookmarkStart w:id="0" w:name="_GoBack"/>
-      <w:bookmarkEnd w:id="0"/>
     </w:p>
     <w:sdt>
       <w:sdtPr>
@@ -568,11 +569,13 @@
           <w:pPr>
             <w:pStyle w:val="af0"/>
             <w:rPr>
+              <w:color w:val="auto"/>
               <w:cs w:val="0"/>
             </w:rPr>
           </w:pPr>
           <w:r>
             <w:rPr>
+              <w:color w:val="auto"/>
               <w:cs w:val="0"/>
             </w:rPr>
             <w:t>Table of contents</w:t>
@@ -584,6 +587,7 @@
             <w:rPr>
               <w:rStyle w:val="a3"/>
               <w:noProof/>
+              <w:color w:val="auto"/>
             </w:rPr>
           </w:pPr>
           <w:r>
@@ -623,6 +627,7 @@
               <w:rPr>
                 <w:rStyle w:val="a3"/>
                 <w:noProof/>
+                <w:color w:val="auto"/>
               </w:rPr>
               <w:t>2</w:t>
             </w:r>
@@ -673,6 +678,7 @@
               <w:rPr>
                 <w:rStyle w:val="a3"/>
                 <w:noProof/>
+                <w:color w:val="auto"/>
               </w:rPr>
               <w:t>9</w:t>
             </w:r>
@@ -731,6 +737,7 @@
               <w:rPr>
                 <w:rStyle w:val="a3"/>
                 <w:noProof/>
+                <w:color w:val="auto"/>
               </w:rPr>
               <w:t>10</w:t>
             </w:r>
@@ -789,6 +796,7 @@
               <w:rPr>
                 <w:rStyle w:val="a3"/>
                 <w:noProof/>
+                <w:color w:val="auto"/>
               </w:rPr>
               <w:t>44</w:t>
             </w:r>
@@ -847,6 +855,7 @@
               <w:rPr>
                 <w:rStyle w:val="a3"/>
                 <w:noProof/>
+                <w:color w:val="auto"/>
               </w:rPr>
               <w:t>48</w:t>
             </w:r>
@@ -905,6 +914,7 @@
               <w:rPr>
                 <w:rStyle w:val="a3"/>
                 <w:noProof/>
+                <w:color w:val="auto"/>
               </w:rPr>
               <w:t>63</w:t>
             </w:r>
@@ -963,6 +973,7 @@
               <w:rPr>
                 <w:rStyle w:val="a3"/>
                 <w:noProof/>
+                <w:color w:val="auto"/>
               </w:rPr>
               <w:t>74</w:t>
             </w:r>
@@ -1065,23 +1076,7 @@
           <w:bCs/>
           <w:szCs w:val="22"/>
         </w:rPr>
-        <w:t>URS-01: Visitor,</w:t>
-      </w:r>
-      <w:r>
-        <w:rPr>
-          <w:b/>
-          <w:bCs/>
-          <w:szCs w:val="22"/>
-        </w:rPr>
-        <w:t xml:space="preserve"> </w:t>
-      </w:r>
-      <w:r>
-        <w:rPr>
-          <w:b/>
-          <w:bCs/>
-          <w:szCs w:val="22"/>
-        </w:rPr>
-        <w:t>Member, and Admin can view the home page of the website.</w:t>
+        <w:t>URS-01: Visitor, Member, and Admin can view the home page of the website.</w:t>
       </w:r>
     </w:p>
     <w:p>
@@ -1100,28 +1095,19 @@
       <w:r>
         <w:rPr>
           <w:rFonts w:ascii="Calibri" w:eastAsia="Calibri" w:hAnsi="Calibri" w:cs="Calibri"/>
-          <w:color w:val="70AD47" w:themeColor="accent6"/>
-          <w:szCs w:val="22"/>
-        </w:rPr>
-        <w:t>: System shall connect to the database.</w:t>
+          <w:szCs w:val="22"/>
+        </w:rPr>
+        <w:t xml:space="preserve">: System shall connect to the database. </w:t>
+      </w:r>
+      <w:r>
+        <w:br/>
       </w:r>
       <w:r>
         <w:rPr>
           <w:rFonts w:ascii="Calibri" w:eastAsia="Calibri" w:hAnsi="Calibri" w:cs="Calibri"/>
-          <w:szCs w:val="22"/>
-        </w:rPr>
-        <w:t xml:space="preserve"> </w:t>
-      </w:r>
-      <w:r>
-        <w:br/>
-      </w:r>
-      <w:r>
-        <w:rPr>
-          <w:rFonts w:ascii="Calibri" w:eastAsia="Calibri" w:hAnsi="Calibri" w:cs="Calibri"/>
           <w:b/>
           <w:bCs/>
           <w:noProof/>
-          <w:color w:val="FF0000"/>
           <w:szCs w:val="22"/>
         </w:rPr>
         <w:t>SRS-02</w:t>
@@ -1131,21 +1117,16 @@
           <w:b/>
           <w:bCs/>
           <w:noProof/>
-          <w:color w:val="FF0000"/>
         </w:rPr>
         <w:t>:</w:t>
       </w:r>
       <w:r>
         <w:rPr>
           <w:noProof/>
-          <w:color w:val="FF0000"/>
         </w:rPr>
         <w:t xml:space="preserve"> System shall provide a menu bar that contain homepage link, activity announcement page link, temple’s history page link, gallery page link, contact page link, Q &amp; A page link, map page link, and Facebook fan page link in every pages.</w:t>
       </w:r>
       <w:r>
-        <w:rPr>
-          <w:color w:val="FF0000"/>
-        </w:rPr>
         <w:br/>
       </w:r>
       <w:r>
@@ -1234,25 +1215,7 @@
           <w:noProof/>
           <w:szCs w:val="22"/>
         </w:rPr>
-        <w:t>web</w:t>
-      </w:r>
-      <w:r>
-        <w:rPr>
-          <w:b/>
-          <w:bCs/>
-          <w:noProof/>
-          <w:szCs w:val="22"/>
-        </w:rPr>
-        <w:t xml:space="preserve"> </w:t>
-      </w:r>
-      <w:r>
-        <w:rPr>
-          <w:b/>
-          <w:bCs/>
-          <w:noProof/>
-          <w:szCs w:val="22"/>
-        </w:rPr>
-        <w:t>site</w:t>
+        <w:t>web site</w:t>
       </w:r>
       <w:r>
         <w:rPr>
@@ -1362,17 +1325,9 @@
       <w:r>
         <w:rPr>
           <w:rFonts w:ascii="Calibri" w:eastAsia="Calibri" w:hAnsi="Calibri" w:cs="Calibri"/>
-          <w:color w:val="70AD47" w:themeColor="accent6"/>
-          <w:szCs w:val="22"/>
-        </w:rPr>
-        <w:t>: System shall connect to the database.</w:t>
-      </w:r>
-      <w:r>
-        <w:rPr>
-          <w:rFonts w:ascii="Calibri" w:eastAsia="Calibri" w:hAnsi="Calibri" w:cs="Calibri"/>
-          <w:szCs w:val="22"/>
-        </w:rPr>
-        <w:t xml:space="preserve"> </w:t>
+          <w:szCs w:val="22"/>
+        </w:rPr>
+        <w:t xml:space="preserve">: System shall connect to the database. </w:t>
       </w:r>
       <w:r>
         <w:br/>
@@ -1621,6 +1576,7 @@
           <w:rPr>
             <w:rStyle w:val="a3"/>
             <w:rFonts w:ascii="Calibri" w:eastAsia="Calibri" w:hAnsi="Calibri" w:cs="Calibri"/>
+            <w:color w:val="auto"/>
             <w:szCs w:val="22"/>
           </w:rPr>
           <w:t>xxx@abcmail.com</w:t>
@@ -2101,23 +2057,7 @@
           <w:bCs/>
           <w:szCs w:val="22"/>
         </w:rPr>
-        <w:t>URS-03: Visitor,</w:t>
-      </w:r>
-      <w:r>
-        <w:rPr>
-          <w:b/>
-          <w:bCs/>
-          <w:szCs w:val="22"/>
-        </w:rPr>
-        <w:t xml:space="preserve"> </w:t>
-      </w:r>
-      <w:r>
-        <w:rPr>
-          <w:b/>
-          <w:bCs/>
-          <w:szCs w:val="22"/>
-        </w:rPr>
-        <w:t>Member, and Admin can switch website language between Thai and English language.</w:t>
+        <w:t>URS-03: Visitor, Member, and Admin can switch website language between Thai and English language.</w:t>
       </w:r>
     </w:p>
     <w:p>
@@ -2136,17 +2076,9 @@
       <w:r>
         <w:rPr>
           <w:rFonts w:ascii="Calibri" w:eastAsia="Calibri" w:hAnsi="Calibri" w:cs="Calibri"/>
-          <w:color w:val="70AD47" w:themeColor="accent6"/>
-          <w:szCs w:val="22"/>
-        </w:rPr>
-        <w:t>: System shall connect to the database.</w:t>
-      </w:r>
-      <w:r>
-        <w:rPr>
-          <w:rFonts w:ascii="Calibri" w:eastAsia="Calibri" w:hAnsi="Calibri" w:cs="Calibri"/>
-          <w:szCs w:val="22"/>
-        </w:rPr>
-        <w:t xml:space="preserve"> </w:t>
+          <w:szCs w:val="22"/>
+        </w:rPr>
+        <w:t xml:space="preserve">: System shall connect to the database. </w:t>
       </w:r>
       <w:r>
         <w:br/>
@@ -2173,15 +2105,7 @@
           <w:noProof/>
           <w:szCs w:val="22"/>
         </w:rPr>
-        <w:t>o</w:t>
-      </w:r>
-      <w:r>
-        <w:rPr>
-          <w:rFonts w:ascii="Calibri" w:eastAsia="Calibri" w:hAnsi="Calibri" w:cs="Calibri"/>
-          <w:noProof/>
-          <w:szCs w:val="22"/>
-        </w:rPr>
-        <w:t>n</w:t>
+        <w:t>on</w:t>
       </w:r>
       <w:r>
         <w:rPr>
@@ -2269,23 +2193,7 @@
           <w:bCs/>
           <w:szCs w:val="22"/>
         </w:rPr>
-        <w:t>URS-04: Visitor,</w:t>
-      </w:r>
-      <w:r>
-        <w:rPr>
-          <w:b/>
-          <w:bCs/>
-          <w:szCs w:val="22"/>
-        </w:rPr>
-        <w:t xml:space="preserve"> </w:t>
-      </w:r>
-      <w:r>
-        <w:rPr>
-          <w:b/>
-          <w:bCs/>
-          <w:szCs w:val="22"/>
-        </w:rPr>
-        <w:t>Member, and Admin can view the activities announcement page.</w:t>
+        <w:t>URS-04: Visitor, Member, and Admin can view the activities announcement page.</w:t>
       </w:r>
       <w:r>
         <w:rPr>
@@ -2312,17 +2220,36 @@
       <w:r>
         <w:rPr>
           <w:rFonts w:ascii="Calibri" w:eastAsia="Calibri" w:hAnsi="Calibri" w:cs="Calibri"/>
-          <w:color w:val="70AD47" w:themeColor="accent6"/>
-          <w:szCs w:val="22"/>
-        </w:rPr>
-        <w:t>: System shall connect to the database.</w:t>
+          <w:szCs w:val="22"/>
+        </w:rPr>
+        <w:t xml:space="preserve">: System shall connect to the database. </w:t>
+      </w:r>
+      <w:r>
+        <w:br/>
       </w:r>
       <w:r>
         <w:rPr>
           <w:rFonts w:ascii="Calibri" w:eastAsia="Calibri" w:hAnsi="Calibri" w:cs="Calibri"/>
-          <w:szCs w:val="22"/>
-        </w:rPr>
-        <w:t xml:space="preserve"> </w:t>
+          <w:b/>
+          <w:bCs/>
+          <w:noProof/>
+          <w:szCs w:val="22"/>
+        </w:rPr>
+        <w:t>SRS-02</w:t>
+      </w:r>
+      <w:r>
+        <w:rPr>
+          <w:b/>
+          <w:bCs/>
+          <w:noProof/>
+        </w:rPr>
+        <w:t>:</w:t>
+      </w:r>
+      <w:r>
+        <w:rPr>
+          <w:noProof/>
+        </w:rPr>
+        <w:t xml:space="preserve"> System shall provide a menu bar that contain homepage link, activity announcement page link, temple’s history page link, gallery page link, contact page link, Q &amp; A page link, map page link, and Facebook fan page link in every pages.</w:t>
       </w:r>
       <w:r>
         <w:br/>
@@ -2332,31 +2259,21 @@
           <w:rFonts w:ascii="Calibri" w:eastAsia="Calibri" w:hAnsi="Calibri" w:cs="Calibri"/>
           <w:b/>
           <w:bCs/>
-          <w:noProof/>
-          <w:color w:val="FF0000"/>
-          <w:szCs w:val="22"/>
-        </w:rPr>
-        <w:t>SRS-02</w:t>
-      </w:r>
-      <w:r>
-        <w:rPr>
-          <w:b/>
-          <w:bCs/>
-          <w:noProof/>
-          <w:color w:val="FF0000"/>
-        </w:rPr>
-        <w:t>:</w:t>
-      </w:r>
-      <w:r>
-        <w:rPr>
-          <w:noProof/>
-          <w:color w:val="FF0000"/>
-        </w:rPr>
-        <w:t xml:space="preserve"> System shall provide a menu bar that contain homepage link, activity announcement page link, temple’s history page link, gallery page link, contact page link, Q &amp; A page link, map page link, and Facebook fan page link in every pages.</w:t>
-      </w:r>
-      <w:r>
-        <w:rPr>
-          <w:color w:val="FF0000"/>
+          <w:szCs w:val="22"/>
+        </w:rPr>
+        <w:t>SRS-33</w:t>
+      </w:r>
+      <w:r>
+        <w:rPr>
+          <w:rFonts w:ascii="Calibri" w:eastAsia="Calibri" w:hAnsi="Calibri" w:cs="Calibri"/>
+          <w:szCs w:val="22"/>
+        </w:rPr>
+        <w:t>: System shall provide the user interface to display the activities announcement page.</w:t>
+      </w:r>
+      <w:r>
+        <w:rPr>
+          <w:rFonts w:ascii="Calibri" w:eastAsia="Calibri" w:hAnsi="Calibri" w:cs="Calibri"/>
+          <w:szCs w:val="22"/>
         </w:rPr>
         <w:br/>
       </w:r>
@@ -2367,37 +2284,11 @@
           <w:bCs/>
           <w:szCs w:val="22"/>
         </w:rPr>
-        <w:t>SRS-33</w:t>
+        <w:t>SRS-34</w:t>
       </w:r>
       <w:r>
         <w:rPr>
           <w:rFonts w:ascii="Calibri" w:eastAsia="Calibri" w:hAnsi="Calibri" w:cs="Calibri"/>
-          <w:color w:val="5B9AD5"/>
-          <w:szCs w:val="22"/>
-        </w:rPr>
-        <w:t>: System shall provide the user interface to display the activities announcement page.</w:t>
-      </w:r>
-      <w:r>
-        <w:rPr>
-          <w:rFonts w:ascii="Calibri" w:eastAsia="Calibri" w:hAnsi="Calibri" w:cs="Calibri"/>
-          <w:color w:val="5B9AD5"/>
-          <w:szCs w:val="22"/>
-        </w:rPr>
-        <w:br/>
-      </w:r>
-      <w:r>
-        <w:rPr>
-          <w:rFonts w:ascii="Calibri" w:eastAsia="Calibri" w:hAnsi="Calibri" w:cs="Calibri"/>
-          <w:b/>
-          <w:bCs/>
-          <w:szCs w:val="22"/>
-        </w:rPr>
-        <w:t>SRS-34</w:t>
-      </w:r>
-      <w:r>
-        <w:rPr>
-          <w:rFonts w:ascii="Calibri" w:eastAsia="Calibri" w:hAnsi="Calibri" w:cs="Calibri"/>
-          <w:color w:val="5B9AD5"/>
           <w:szCs w:val="22"/>
         </w:rPr>
         <w:t xml:space="preserve">: System shall separate each activity into the form of a </w:t>
@@ -2406,7 +2297,6 @@
         <w:rPr>
           <w:rFonts w:ascii="Calibri" w:eastAsia="Calibri" w:hAnsi="Calibri" w:cs="Calibri"/>
           <w:noProof/>
-          <w:color w:val="5B9AD5"/>
           <w:szCs w:val="22"/>
         </w:rPr>
         <w:t>list</w:t>
@@ -2414,7 +2304,6 @@
       <w:r>
         <w:rPr>
           <w:rFonts w:ascii="Calibri" w:eastAsia="Calibri" w:hAnsi="Calibri" w:cs="Calibri"/>
-          <w:color w:val="5B9AD5"/>
           <w:szCs w:val="22"/>
         </w:rPr>
         <w:t>.</w:t>
@@ -2422,7 +2311,6 @@
       <w:r>
         <w:rPr>
           <w:rFonts w:ascii="Calibri" w:eastAsia="Calibri" w:hAnsi="Calibri" w:cs="Calibri"/>
-          <w:color w:val="5B9AD5"/>
           <w:szCs w:val="22"/>
         </w:rPr>
         <w:br/>
@@ -2439,7 +2327,6 @@
       <w:r>
         <w:rPr>
           <w:rFonts w:ascii="Calibri" w:eastAsia="Calibri" w:hAnsi="Calibri" w:cs="Calibri"/>
-          <w:color w:val="5B9AD5"/>
           <w:szCs w:val="22"/>
         </w:rPr>
         <w:t xml:space="preserve">: System shall provide a </w:t>
@@ -2448,7 +2335,6 @@
         <w:rPr>
           <w:rFonts w:ascii="Calibri" w:eastAsia="Calibri" w:hAnsi="Calibri" w:cs="Calibri"/>
           <w:noProof/>
-          <w:color w:val="5B9AD5"/>
           <w:szCs w:val="22"/>
         </w:rPr>
         <w:t>link</w:t>
@@ -2456,7 +2342,6 @@
       <w:r>
         <w:rPr>
           <w:rFonts w:ascii="Calibri" w:eastAsia="Calibri" w:hAnsi="Calibri" w:cs="Calibri"/>
-          <w:color w:val="5B9AD5"/>
           <w:szCs w:val="22"/>
         </w:rPr>
         <w:t xml:space="preserve"> </w:t>
@@ -2465,7 +2350,6 @@
         <w:rPr>
           <w:rFonts w:ascii="Calibri" w:eastAsia="Calibri" w:hAnsi="Calibri" w:cs="Calibri"/>
           <w:noProof/>
-          <w:color w:val="5B9AD5"/>
           <w:szCs w:val="22"/>
         </w:rPr>
         <w:t>of</w:t>
@@ -2473,7 +2357,6 @@
       <w:r>
         <w:rPr>
           <w:rFonts w:ascii="Calibri" w:eastAsia="Calibri" w:hAnsi="Calibri" w:cs="Calibri"/>
-          <w:color w:val="5B9AD5"/>
           <w:szCs w:val="22"/>
         </w:rPr>
         <w:t xml:space="preserve"> each activity named by activity topic that arranged by date of activities for </w:t>
@@ -2482,7 +2365,6 @@
         <w:rPr>
           <w:rFonts w:ascii="Calibri" w:eastAsia="Calibri" w:hAnsi="Calibri" w:cs="Calibri"/>
           <w:noProof/>
-          <w:color w:val="5B9AD5"/>
           <w:szCs w:val="22"/>
         </w:rPr>
         <w:t>ten</w:t>
@@ -2490,7 +2372,6 @@
       <w:r>
         <w:rPr>
           <w:rFonts w:ascii="Calibri" w:eastAsia="Calibri" w:hAnsi="Calibri" w:cs="Calibri"/>
-          <w:color w:val="5B9AD5"/>
           <w:szCs w:val="22"/>
         </w:rPr>
         <w:t xml:space="preserve"> latest topic.</w:t>
@@ -2522,23 +2403,7 @@
           <w:bCs/>
           <w:szCs w:val="22"/>
         </w:rPr>
-        <w:t>URS-05: Visitor,</w:t>
-      </w:r>
-      <w:r>
-        <w:rPr>
-          <w:b/>
-          <w:bCs/>
-          <w:szCs w:val="22"/>
-        </w:rPr>
-        <w:t xml:space="preserve"> </w:t>
-      </w:r>
-      <w:r>
-        <w:rPr>
-          <w:b/>
-          <w:bCs/>
-          <w:szCs w:val="22"/>
-        </w:rPr>
-        <w:t xml:space="preserve">Member, and Admin can view the </w:t>
+        <w:t xml:space="preserve">URS-05: Visitor, Member, and Admin can view the </w:t>
       </w:r>
       <w:r>
         <w:rPr>
@@ -2561,9 +2426,6 @@
     <w:p>
       <w:pPr>
         <w:ind w:left="720"/>
-        <w:rPr>
-          <w:color w:val="FF0000"/>
-        </w:rPr>
       </w:pPr>
       <w:r>
         <w:rPr>
@@ -2571,7 +2433,6 @@
           <w:b/>
           <w:bCs/>
           <w:noProof/>
-          <w:color w:val="FF0000"/>
           <w:szCs w:val="22"/>
         </w:rPr>
         <w:t>SRS-02</w:t>
@@ -2581,35 +2442,16 @@
           <w:b/>
           <w:bCs/>
           <w:noProof/>
-          <w:color w:val="FF0000"/>
         </w:rPr>
         <w:t>:</w:t>
       </w:r>
       <w:r>
         <w:rPr>
           <w:noProof/>
-          <w:color w:val="FF0000"/>
-        </w:rPr>
-        <w:t xml:space="preserve"> System shall provide a menu bar </w:t>
-      </w:r>
-      <w:r>
-        <w:rPr>
-          <w:noProof/>
-          <w:color w:val="FF0000"/>
-        </w:rPr>
-        <w:t>that</w:t>
-      </w:r>
-      <w:r>
-        <w:rPr>
-          <w:noProof/>
-          <w:color w:val="FF0000"/>
-        </w:rPr>
-        <w:t xml:space="preserve"> contain homepage link, activity announcement page link, temple’s history page link, gallery page link, contact page link, Q &amp; A page link, map page link, and Facebook fan page link in every pages.</w:t>
-      </w:r>
-      <w:r>
-        <w:rPr>
-          <w:color w:val="FF0000"/>
-        </w:rPr>
+        </w:rPr>
+        <w:t xml:space="preserve"> System shall provide a menu bar that contain homepage link, activity announcement page link, temple’s history page link, gallery page link, contact page link, Q &amp; A page link, map page link, and Facebook fan page link in every pages.</w:t>
+      </w:r>
+      <w:r>
         <w:br/>
       </w:r>
       <w:r>
@@ -2701,23 +2543,7 @@
           <w:bCs/>
           <w:szCs w:val="22"/>
         </w:rPr>
-        <w:t>URS-06: Visitor,</w:t>
-      </w:r>
-      <w:r>
-        <w:rPr>
-          <w:b/>
-          <w:bCs/>
-          <w:szCs w:val="22"/>
-        </w:rPr>
-        <w:t xml:space="preserve"> </w:t>
-      </w:r>
-      <w:r>
-        <w:rPr>
-          <w:b/>
-          <w:bCs/>
-          <w:szCs w:val="22"/>
-        </w:rPr>
-        <w:t>Member and Admin can view the Q&amp;A page.</w:t>
+        <w:t>URS-06: Visitor, Member and Admin can view the Q&amp;A page.</w:t>
       </w:r>
     </w:p>
     <w:p>
@@ -2741,7 +2567,6 @@
       <w:r>
         <w:rPr>
           <w:rFonts w:ascii="Calibri" w:eastAsia="Calibri" w:hAnsi="Calibri" w:cs="Calibri"/>
-          <w:color w:val="6FAC47"/>
           <w:szCs w:val="22"/>
         </w:rPr>
         <w:t>: System shall connect to the database.</w:t>
@@ -2759,7 +2584,6 @@
           <w:b/>
           <w:bCs/>
           <w:noProof/>
-          <w:color w:val="FF0000"/>
           <w:szCs w:val="22"/>
         </w:rPr>
         <w:t>SRS-02</w:t>
@@ -2769,14 +2593,12 @@
           <w:b/>
           <w:bCs/>
           <w:noProof/>
-          <w:color w:val="FF0000"/>
         </w:rPr>
         <w:t>:</w:t>
       </w:r>
       <w:r>
         <w:rPr>
           <w:noProof/>
-          <w:color w:val="FF0000"/>
         </w:rPr>
         <w:t xml:space="preserve"> System shall provide a menu bar that contain homepage link, activity announcement page link, temple’s history page link, gallery page link, contact page link, Q &amp; A page link, map page link, and Facebook fan page link in every pages.</w:t>
       </w:r>
@@ -2879,23 +2701,7 @@
           <w:bCs/>
           <w:szCs w:val="22"/>
         </w:rPr>
-        <w:t>URS-07: Visitor,</w:t>
-      </w:r>
-      <w:r>
-        <w:rPr>
-          <w:b/>
-          <w:bCs/>
-          <w:szCs w:val="22"/>
-        </w:rPr>
-        <w:t xml:space="preserve"> </w:t>
-      </w:r>
-      <w:r>
-        <w:rPr>
-          <w:b/>
-          <w:bCs/>
-          <w:szCs w:val="22"/>
-        </w:rPr>
-        <w:t>Member, and Admin can view the temple’s history page.</w:t>
+        <w:t>URS-07: Visitor, Member, and Admin can view the temple’s history page.</w:t>
       </w:r>
     </w:p>
     <w:p>
@@ -2906,7 +2712,6 @@
         <w:ind w:left="720"/>
         <w:rPr>
           <w:rFonts w:ascii="Calibri" w:eastAsia="Calibri" w:hAnsi="Calibri" w:cs="Calibri"/>
-          <w:color w:val="6FAC47"/>
           <w:szCs w:val="22"/>
         </w:rPr>
       </w:pPr>
@@ -2922,7 +2727,6 @@
       <w:r>
         <w:rPr>
           <w:rFonts w:ascii="Calibri" w:eastAsia="Calibri" w:hAnsi="Calibri" w:cs="Calibri"/>
-          <w:color w:val="6FAC47"/>
           <w:szCs w:val="22"/>
         </w:rPr>
         <w:t>: System shall connect to the database.</w:t>
@@ -2930,7 +2734,6 @@
       <w:r>
         <w:rPr>
           <w:rFonts w:ascii="Calibri" w:eastAsia="Calibri" w:hAnsi="Calibri" w:cs="Calibri"/>
-          <w:color w:val="6FAC47"/>
           <w:szCs w:val="22"/>
         </w:rPr>
         <w:br/>
@@ -2941,7 +2744,6 @@
           <w:b/>
           <w:bCs/>
           <w:noProof/>
-          <w:color w:val="FF0000"/>
           <w:szCs w:val="22"/>
         </w:rPr>
         <w:t>SRS-02</w:t>
@@ -2951,14 +2753,12 @@
           <w:b/>
           <w:bCs/>
           <w:noProof/>
-          <w:color w:val="FF0000"/>
         </w:rPr>
         <w:t>:</w:t>
       </w:r>
       <w:r>
         <w:rPr>
           <w:noProof/>
-          <w:color w:val="FF0000"/>
         </w:rPr>
         <w:t xml:space="preserve"> System shall provide a menu bar that contain homepage link, activity announcement page link, temple’s history page link, gallery page link, contact page link, Q &amp; A page link, map page link, and Facebook fan page link in every pages.</w:t>
       </w:r>
@@ -2994,9 +2794,6 @@
         <w:t>: System shall provide the user interface to display the history page.</w:t>
       </w:r>
       <w:r>
-        <w:rPr>
-          <w:color w:val="FF0000"/>
-        </w:rPr>
         <w:br/>
       </w:r>
       <w:r>
@@ -3042,23 +2839,7 @@
           <w:bCs/>
           <w:szCs w:val="22"/>
         </w:rPr>
-        <w:t>URS-08: Visitor,</w:t>
-      </w:r>
-      <w:r>
-        <w:rPr>
-          <w:b/>
-          <w:bCs/>
-          <w:szCs w:val="22"/>
-        </w:rPr>
-        <w:t xml:space="preserve"> </w:t>
-      </w:r>
-      <w:r>
-        <w:rPr>
-          <w:b/>
-          <w:bCs/>
-          <w:szCs w:val="22"/>
-        </w:rPr>
-        <w:t>Member, and Admin can view the gallery page.</w:t>
+        <w:t>URS-08: Visitor, Member, and Admin can view the gallery page.</w:t>
       </w:r>
       <w:r>
         <w:rPr>
@@ -3072,9 +2853,6 @@
     <w:p>
       <w:pPr>
         <w:ind w:left="720"/>
-        <w:rPr>
-          <w:color w:val="FF0000"/>
-        </w:rPr>
       </w:pPr>
       <w:r>
         <w:rPr>
@@ -3088,7 +2866,6 @@
       <w:r>
         <w:rPr>
           <w:rFonts w:ascii="Calibri" w:eastAsia="Calibri" w:hAnsi="Calibri" w:cs="Calibri"/>
-          <w:color w:val="6FAC47"/>
           <w:szCs w:val="22"/>
         </w:rPr>
         <w:t>: System shall connect to the database.</w:t>
@@ -3106,7 +2883,6 @@
           <w:b/>
           <w:bCs/>
           <w:noProof/>
-          <w:color w:val="FF0000"/>
           <w:szCs w:val="22"/>
         </w:rPr>
         <w:t>SRS-02</w:t>
@@ -3116,21 +2892,16 @@
           <w:b/>
           <w:bCs/>
           <w:noProof/>
-          <w:color w:val="FF0000"/>
         </w:rPr>
         <w:t>:</w:t>
       </w:r>
       <w:r>
         <w:rPr>
           <w:noProof/>
-          <w:color w:val="FF0000"/>
         </w:rPr>
         <w:t xml:space="preserve"> System shall provide a menu bar that contain homepage link, activity announcement page link, temple’s history page link, gallery page link, contact page link, Q &amp; A page link, map page link, and Facebook fan page link in every pages.</w:t>
       </w:r>
       <w:r>
-        <w:rPr>
-          <w:color w:val="FF0000"/>
-        </w:rPr>
         <w:br/>
       </w:r>
       <w:r>
@@ -3205,68 +2976,21 @@
         <w:rPr>
           <w:b/>
           <w:bCs/>
-          <w:color w:val="FF0000"/>
-          <w:szCs w:val="22"/>
-        </w:rPr>
-      </w:pPr>
-      <w:r>
-        <w:rPr>
-          <w:b/>
-          <w:bCs/>
-          <w:color w:val="FF0000"/>
-          <w:szCs w:val="22"/>
-        </w:rPr>
-        <w:t xml:space="preserve">URS-09: </w:t>
-      </w:r>
-      <w:r>
-        <w:rPr>
-          <w:b/>
-          <w:bCs/>
-          <w:szCs w:val="22"/>
-        </w:rPr>
-        <w:t>Visitor,</w:t>
-      </w:r>
-      <w:r>
-        <w:rPr>
-          <w:b/>
-          <w:bCs/>
-          <w:szCs w:val="22"/>
-        </w:rPr>
-        <w:t xml:space="preserve"> </w:t>
-      </w:r>
-      <w:r>
-        <w:rPr>
-          <w:b/>
-          <w:bCs/>
-          <w:szCs w:val="22"/>
-        </w:rPr>
-        <w:t xml:space="preserve">Member, and Admin </w:t>
-      </w:r>
-      <w:r>
-        <w:rPr>
-          <w:b/>
-          <w:bCs/>
-          <w:color w:val="FF0000"/>
-          <w:szCs w:val="22"/>
-        </w:rPr>
-        <w:t>can view pictures of selected</w:t>
-      </w:r>
-      <w:r>
-        <w:rPr>
-          <w:b/>
-          <w:bCs/>
-          <w:color w:val="FF0000"/>
-          <w:szCs w:val="22"/>
-        </w:rPr>
-        <w:t xml:space="preserve"> album.</w:t>
+          <w:szCs w:val="22"/>
+        </w:rPr>
+      </w:pPr>
+      <w:r>
+        <w:rPr>
+          <w:b/>
+          <w:bCs/>
+          <w:szCs w:val="22"/>
+        </w:rPr>
+        <w:t>URS-09: Visitor, Member, and Admin can view pictures of selected album.</w:t>
       </w:r>
     </w:p>
     <w:p>
       <w:pPr>
         <w:ind w:left="720"/>
-        <w:rPr>
-          <w:color w:val="FF0000"/>
-        </w:rPr>
       </w:pPr>
       <w:r>
         <w:rPr>
@@ -3274,7 +2998,6 @@
           <w:b/>
           <w:bCs/>
           <w:noProof/>
-          <w:color w:val="FF0000"/>
           <w:szCs w:val="22"/>
         </w:rPr>
         <w:t>SRS-02</w:t>
@@ -3284,21 +3007,16 @@
           <w:b/>
           <w:bCs/>
           <w:noProof/>
-          <w:color w:val="FF0000"/>
         </w:rPr>
         <w:t>:</w:t>
       </w:r>
       <w:r>
         <w:rPr>
           <w:noProof/>
-          <w:color w:val="FF0000"/>
         </w:rPr>
         <w:t xml:space="preserve"> System shall provide a menu bar which contains homepage link, activity announcement page link, temple’s history page link, gallery page link, contact page link, Q &amp; A page link, map page link, and Facebook fan page link in every pages.</w:t>
       </w:r>
       <w:r>
-        <w:rPr>
-          <w:color w:val="FF0000"/>
-        </w:rPr>
         <w:br/>
       </w:r>
       <w:r>
@@ -3308,16 +3026,7 @@
           <w:bCs/>
           <w:szCs w:val="22"/>
         </w:rPr>
-        <w:t>SRS-</w:t>
-      </w:r>
-      <w:r>
-        <w:rPr>
-          <w:rFonts w:ascii="Calibri" w:eastAsia="Calibri" w:hAnsi="Calibri" w:cs="Calibri"/>
-          <w:b/>
-          <w:bCs/>
-          <w:szCs w:val="22"/>
-        </w:rPr>
-        <w:t>45</w:t>
+        <w:t>SRS-45</w:t>
       </w:r>
       <w:r>
         <w:rPr>
@@ -3362,7 +3071,6 @@
         <w:rPr>
           <w:b/>
           <w:bCs/>
-          <w:color w:val="FF0000"/>
           <w:szCs w:val="22"/>
         </w:rPr>
       </w:pPr>
@@ -3384,23 +3092,7 @@
           <w:bCs/>
           <w:szCs w:val="22"/>
         </w:rPr>
-        <w:t>URS-10: Visitor,</w:t>
-      </w:r>
-      <w:r>
-        <w:rPr>
-          <w:b/>
-          <w:bCs/>
-          <w:szCs w:val="22"/>
-        </w:rPr>
-        <w:t xml:space="preserve"> </w:t>
-      </w:r>
-      <w:r>
-        <w:rPr>
-          <w:b/>
-          <w:bCs/>
-          <w:szCs w:val="22"/>
-        </w:rPr>
-        <w:t>Member, and Admin can view the larger size of selected picture.</w:t>
+        <w:t>URS-10: Visitor, Member, and Admin can view the larger size of selected picture.</w:t>
       </w:r>
       <w:r>
         <w:rPr>
@@ -3427,7 +3119,6 @@
       <w:r>
         <w:rPr>
           <w:rFonts w:ascii="Calibri" w:eastAsia="Calibri" w:hAnsi="Calibri" w:cs="Calibri"/>
-          <w:color w:val="000000" w:themeColor="text1"/>
           <w:szCs w:val="22"/>
         </w:rPr>
         <w:t xml:space="preserve">: System shall provide </w:t>
@@ -3436,7 +3127,6 @@
         <w:rPr>
           <w:rFonts w:ascii="Calibri" w:eastAsia="Calibri" w:hAnsi="Calibri" w:cs="Calibri"/>
           <w:noProof/>
-          <w:color w:val="000000" w:themeColor="text1"/>
           <w:szCs w:val="22"/>
         </w:rPr>
         <w:t>user</w:t>
@@ -3444,7 +3134,6 @@
       <w:r>
         <w:rPr>
           <w:rFonts w:ascii="Calibri" w:eastAsia="Calibri" w:hAnsi="Calibri" w:cs="Calibri"/>
-          <w:color w:val="000000" w:themeColor="text1"/>
           <w:szCs w:val="22"/>
         </w:rPr>
         <w:t xml:space="preserve"> interface to display the larger size of chosen picture in the album.</w:t>
@@ -3477,23 +3166,7 @@
           <w:szCs w:val="22"/>
         </w:rPr>
         <w:lastRenderedPageBreak/>
-        <w:t>URS-11: Visitor,</w:t>
-      </w:r>
-      <w:r>
-        <w:rPr>
-          <w:b/>
-          <w:bCs/>
-          <w:szCs w:val="22"/>
-        </w:rPr>
-        <w:t xml:space="preserve"> </w:t>
-      </w:r>
-      <w:r>
-        <w:rPr>
-          <w:b/>
-          <w:bCs/>
-          <w:szCs w:val="22"/>
-        </w:rPr>
-        <w:t>Member, and Admin can view the contact page.</w:t>
+        <w:t>URS-11: Visitor, Member, and Admin can view the contact page.</w:t>
       </w:r>
     </w:p>
     <w:p>
@@ -3501,7 +3174,6 @@
         <w:ind w:left="720"/>
         <w:rPr>
           <w:rFonts w:ascii="Calibri" w:eastAsia="Calibri" w:hAnsi="Calibri" w:cs="Calibri"/>
-          <w:color w:val="6FAC47"/>
           <w:szCs w:val="22"/>
         </w:rPr>
       </w:pPr>
@@ -3517,7 +3189,6 @@
       <w:r>
         <w:rPr>
           <w:rFonts w:ascii="Calibri" w:eastAsia="Calibri" w:hAnsi="Calibri" w:cs="Calibri"/>
-          <w:color w:val="6FAC47"/>
           <w:szCs w:val="22"/>
         </w:rPr>
         <w:t>: System shall connect to the database.</w:t>
@@ -3525,7 +3196,6 @@
       <w:r>
         <w:rPr>
           <w:rFonts w:ascii="Calibri" w:eastAsia="Calibri" w:hAnsi="Calibri" w:cs="Calibri"/>
-          <w:color w:val="6FAC47"/>
           <w:szCs w:val="22"/>
         </w:rPr>
         <w:br/>
@@ -3536,7 +3206,6 @@
           <w:b/>
           <w:bCs/>
           <w:noProof/>
-          <w:color w:val="FF0000"/>
           <w:szCs w:val="22"/>
         </w:rPr>
         <w:t>SRS-02</w:t>
@@ -3546,21 +3215,16 @@
           <w:b/>
           <w:bCs/>
           <w:noProof/>
-          <w:color w:val="FF0000"/>
         </w:rPr>
         <w:t>:</w:t>
       </w:r>
       <w:r>
         <w:rPr>
           <w:noProof/>
-          <w:color w:val="FF0000"/>
         </w:rPr>
         <w:t xml:space="preserve"> System shall provide a menu bar that contain homepage link, activity announcement page link, temple’s history page link, gallery page link, contact page link, Q &amp; A page link, map page link, and Facebook fan page link in every pages.</w:t>
       </w:r>
       <w:r>
-        <w:rPr>
-          <w:color w:val="FF0000"/>
-        </w:rPr>
         <w:br/>
       </w:r>
       <w:r>
@@ -3580,9 +3244,6 @@
         <w:t>: System shall provide the user interface to display the contact page.</w:t>
       </w:r>
       <w:r>
-        <w:rPr>
-          <w:color w:val="FF0000"/>
-        </w:rPr>
         <w:br/>
       </w:r>
       <w:r>
@@ -3640,31 +3301,12 @@
           <w:bCs/>
           <w:szCs w:val="22"/>
         </w:rPr>
-        <w:t>USR-12: Visitor,</w:t>
-      </w:r>
-      <w:r>
-        <w:rPr>
-          <w:b/>
-          <w:bCs/>
-          <w:szCs w:val="22"/>
-        </w:rPr>
-        <w:t xml:space="preserve"> </w:t>
-      </w:r>
-      <w:r>
-        <w:rPr>
-          <w:b/>
-          <w:bCs/>
-          <w:szCs w:val="22"/>
-        </w:rPr>
-        <w:t>Member, and Admin can view the map page.</w:t>
+        <w:t>USR-12: Visitor, Member, and Admin can view the map page.</w:t>
       </w:r>
     </w:p>
     <w:p>
       <w:pPr>
         <w:ind w:left="720"/>
-        <w:rPr>
-          <w:color w:val="FF0000"/>
-        </w:rPr>
       </w:pPr>
       <w:r>
         <w:rPr>
@@ -3672,7 +3314,6 @@
           <w:b/>
           <w:bCs/>
           <w:noProof/>
-          <w:color w:val="FF0000"/>
           <w:szCs w:val="22"/>
         </w:rPr>
         <w:t>SRS-02</w:t>
@@ -3682,21 +3323,16 @@
           <w:b/>
           <w:bCs/>
           <w:noProof/>
-          <w:color w:val="FF0000"/>
         </w:rPr>
         <w:t>:</w:t>
       </w:r>
       <w:r>
         <w:rPr>
           <w:noProof/>
-          <w:color w:val="FF0000"/>
         </w:rPr>
         <w:t xml:space="preserve"> System shall provide a menu bar that contain homepage link, activity announcement page link, temple’s history page link, gallery page link, contact page link, Q &amp; A page link, map page link, and Facebook fan page link in every pages.</w:t>
       </w:r>
       <w:r>
-        <w:rPr>
-          <w:color w:val="FF0000"/>
-        </w:rPr>
         <w:br/>
       </w:r>
       <w:r>
@@ -3744,7 +3380,33 @@
           <w:noProof/>
           <w:szCs w:val="22"/>
         </w:rPr>
-        <w:t>G</w:t>
+        <w:t>Google</w:t>
+      </w:r>
+      <w:r>
+        <w:rPr>
+          <w:rFonts w:ascii="Calibri" w:eastAsia="Calibri" w:hAnsi="Calibri" w:cs="Calibri"/>
+          <w:szCs w:val="22"/>
+        </w:rPr>
+        <w:t xml:space="preserve"> map.</w:t>
+      </w:r>
+      <w:r>
+        <w:br/>
+      </w:r>
+      <w:r>
+        <w:rPr>
+          <w:rFonts w:ascii="Calibri" w:eastAsia="Calibri" w:hAnsi="Calibri" w:cs="Calibri"/>
+          <w:b/>
+          <w:bCs/>
+          <w:szCs w:val="22"/>
+        </w:rPr>
+        <w:t>SRS-51</w:t>
+      </w:r>
+      <w:r>
+        <w:rPr>
+          <w:rFonts w:ascii="Calibri" w:eastAsia="Calibri" w:hAnsi="Calibri" w:cs="Calibri"/>
+          <w:szCs w:val="22"/>
+        </w:rPr>
+        <w:t xml:space="preserve">: System shall retrieve the location of the </w:t>
       </w:r>
       <w:r>
         <w:rPr>
@@ -3752,14 +3414,14 @@
           <w:noProof/>
           <w:szCs w:val="22"/>
         </w:rPr>
-        <w:t>oogle</w:t>
+        <w:t>temple</w:t>
       </w:r>
       <w:r>
         <w:rPr>
           <w:rFonts w:ascii="Calibri" w:eastAsia="Calibri" w:hAnsi="Calibri" w:cs="Calibri"/>
           <w:szCs w:val="22"/>
         </w:rPr>
-        <w:t xml:space="preserve"> map.</w:t>
+        <w:t>.</w:t>
       </w:r>
       <w:r>
         <w:br/>
@@ -3771,14 +3433,177 @@
           <w:bCs/>
           <w:szCs w:val="22"/>
         </w:rPr>
-        <w:t>SRS-51</w:t>
+        <w:t>SRS-52</w:t>
       </w:r>
       <w:r>
         <w:rPr>
           <w:rFonts w:ascii="Calibri" w:eastAsia="Calibri" w:hAnsi="Calibri" w:cs="Calibri"/>
           <w:szCs w:val="22"/>
         </w:rPr>
-        <w:t xml:space="preserve">: System shall retrieve the location of the </w:t>
+        <w:t xml:space="preserve">: </w:t>
+      </w:r>
+      <w:r>
+        <w:t xml:space="preserve">System shall </w:t>
+      </w:r>
+      <w:r>
+        <w:rPr>
+          <w:noProof/>
+        </w:rPr>
+        <w:t>pinpoint</w:t>
+      </w:r>
+      <w:r>
+        <w:t xml:space="preserve"> the temple location.</w:t>
+      </w:r>
+    </w:p>
+    <w:p>
+      <w:pPr>
+        <w:rPr>
+          <w:b/>
+          <w:bCs/>
+          <w:szCs w:val="22"/>
+        </w:rPr>
+      </w:pPr>
+    </w:p>
+    <w:p>
+      <w:pPr>
+        <w:rPr>
+          <w:b/>
+          <w:bCs/>
+          <w:szCs w:val="22"/>
+        </w:rPr>
+      </w:pPr>
+      <w:r>
+        <w:rPr>
+          <w:b/>
+          <w:bCs/>
+          <w:szCs w:val="22"/>
+        </w:rPr>
+        <w:t>URS-13: Visitor, Member, and Admin can redirect to the temple’s Facebook fan page.</w:t>
+      </w:r>
+    </w:p>
+    <w:p>
+      <w:pPr>
+        <w:ind w:left="720"/>
+      </w:pPr>
+      <w:r>
+        <w:rPr>
+          <w:rFonts w:ascii="Calibri" w:eastAsia="Calibri" w:hAnsi="Calibri" w:cs="Calibri"/>
+          <w:b/>
+          <w:bCs/>
+          <w:noProof/>
+          <w:szCs w:val="22"/>
+        </w:rPr>
+        <w:t>SRS-02</w:t>
+      </w:r>
+      <w:r>
+        <w:rPr>
+          <w:b/>
+          <w:bCs/>
+          <w:noProof/>
+        </w:rPr>
+        <w:t>:</w:t>
+      </w:r>
+      <w:r>
+        <w:rPr>
+          <w:noProof/>
+        </w:rPr>
+        <w:t xml:space="preserve"> System shall provide a menu bar that contain homepage link, activity announcement page link, temple’s history page link, gallery page link, contact page link, Q &amp; A page link, map page link, and Facebook fan page link in every pages.</w:t>
+      </w:r>
+      <w:r>
+        <w:br/>
+      </w:r>
+      <w:r>
+        <w:rPr>
+          <w:rFonts w:ascii="Calibri" w:eastAsia="Calibri" w:hAnsi="Calibri" w:cs="Calibri"/>
+          <w:b/>
+          <w:bCs/>
+          <w:szCs w:val="22"/>
+        </w:rPr>
+        <w:t>SRS-53</w:t>
+      </w:r>
+      <w:r>
+        <w:t>: System shall redirect to the Facebook fan page.</w:t>
+      </w:r>
+    </w:p>
+    <w:p>
+      <w:pPr>
+        <w:ind w:firstLine="720"/>
+        <w:rPr>
+          <w:b/>
+          <w:bCs/>
+          <w:szCs w:val="22"/>
+        </w:rPr>
+      </w:pPr>
+    </w:p>
+    <w:p>
+      <w:pPr>
+        <w:rPr>
+          <w:b/>
+          <w:bCs/>
+          <w:szCs w:val="22"/>
+        </w:rPr>
+      </w:pPr>
+      <w:r>
+        <w:rPr>
+          <w:b/>
+          <w:bCs/>
+          <w:szCs w:val="22"/>
+        </w:rPr>
+        <w:t xml:space="preserve">URS-14: Member and Admin can login to the Wat Pra Singh </w:t>
+      </w:r>
+      <w:r>
+        <w:rPr>
+          <w:b/>
+          <w:bCs/>
+          <w:noProof/>
+          <w:szCs w:val="22"/>
+        </w:rPr>
+        <w:t>web site</w:t>
+      </w:r>
+      <w:r>
+        <w:rPr>
+          <w:b/>
+          <w:bCs/>
+          <w:szCs w:val="22"/>
+        </w:rPr>
+        <w:t xml:space="preserve">. </w:t>
+      </w:r>
+    </w:p>
+    <w:p>
+      <w:pPr>
+        <w:ind w:left="720"/>
+      </w:pPr>
+      <w:r>
+        <w:rPr>
+          <w:b/>
+          <w:bCs/>
+        </w:rPr>
+        <w:t>SRS-54:</w:t>
+      </w:r>
+      <w:r>
+        <w:t xml:space="preserve"> System shall provide the login button on the </w:t>
+      </w:r>
+      <w:r>
+        <w:rPr>
+          <w:noProof/>
+        </w:rPr>
+        <w:t>homepage</w:t>
+      </w:r>
+      <w:r>
+        <w:t>.</w:t>
+      </w:r>
+      <w:r>
+        <w:br/>
+      </w:r>
+      <w:r>
+        <w:rPr>
+          <w:b/>
+          <w:bCs/>
+        </w:rPr>
+        <w:t>SRS-55:</w:t>
+      </w:r>
+      <w:r>
+        <w:t xml:space="preserve"> System shall provide a login interface </w:t>
       </w:r>
       <w:r>
         <w:rPr>
@@ -3786,14 +3611,14 @@
           <w:noProof/>
           <w:szCs w:val="22"/>
         </w:rPr>
-        <w:t>temple</w:t>
+        <w:t>that</w:t>
       </w:r>
       <w:r>
         <w:rPr>
           <w:rFonts w:ascii="Calibri" w:eastAsia="Calibri" w:hAnsi="Calibri" w:cs="Calibri"/>
           <w:szCs w:val="22"/>
         </w:rPr>
-        <w:t>.</w:t>
+        <w:t xml:space="preserve"> contain username textbox, password text box, submit button and cancel button.</w:t>
       </w:r>
       <w:r>
         <w:br/>
@@ -3805,36 +3630,149 @@
           <w:bCs/>
           <w:szCs w:val="22"/>
         </w:rPr>
-        <w:t>SRS-52</w:t>
+        <w:t>SRS-01</w:t>
       </w:r>
       <w:r>
         <w:rPr>
           <w:rFonts w:ascii="Calibri" w:eastAsia="Calibri" w:hAnsi="Calibri" w:cs="Calibri"/>
           <w:szCs w:val="22"/>
         </w:rPr>
-        <w:t xml:space="preserve">: </w:t>
-      </w:r>
-      <w:r>
-        <w:t xml:space="preserve">System shall </w:t>
+        <w:t>: System shall connect to the database.</w:t>
+      </w:r>
+      <w:r>
+        <w:rPr>
+          <w:rFonts w:ascii="Calibri" w:eastAsia="Calibri" w:hAnsi="Calibri" w:cs="Calibri"/>
+          <w:szCs w:val="22"/>
+        </w:rPr>
+        <w:br/>
+      </w:r>
+      <w:r>
+        <w:rPr>
+          <w:rFonts w:ascii="Calibri" w:eastAsia="Calibri" w:hAnsi="Calibri" w:cs="Calibri"/>
+          <w:b/>
+          <w:bCs/>
+          <w:szCs w:val="22"/>
+        </w:rPr>
+        <w:t>SRS-56</w:t>
+      </w:r>
+      <w:r>
+        <w:t>: System shall receive username and password from the user.</w:t>
+      </w:r>
+      <w:r>
+        <w:br/>
+      </w:r>
+      <w:r>
+        <w:rPr>
+          <w:rFonts w:ascii="Calibri" w:eastAsia="Calibri" w:hAnsi="Calibri" w:cs="Calibri"/>
+          <w:b/>
+          <w:bCs/>
+          <w:szCs w:val="22"/>
+        </w:rPr>
+        <w:t>SRS-57</w:t>
+      </w:r>
+      <w:r>
+        <w:t>: System shall verify username and password.</w:t>
+      </w:r>
+      <w:r>
+        <w:br/>
+      </w:r>
+      <w:r>
+        <w:rPr>
+          <w:rFonts w:ascii="Calibri" w:eastAsia="Calibri" w:hAnsi="Calibri" w:cs="Calibri"/>
+          <w:b/>
+          <w:bCs/>
+          <w:szCs w:val="22"/>
+        </w:rPr>
+        <w:t>SRS-58</w:t>
+      </w:r>
+      <w:r>
+        <w:rPr>
+          <w:rFonts w:ascii="Calibri" w:eastAsia="Calibri" w:hAnsi="Calibri" w:cs="Calibri"/>
+          <w:szCs w:val="22"/>
+        </w:rPr>
+        <w:t>: System shall provide a success message “login success”.</w:t>
+      </w:r>
+      <w:r>
+        <w:br/>
+      </w:r>
+      <w:r>
+        <w:rPr>
+          <w:rFonts w:ascii="Calibri" w:eastAsia="Calibri" w:hAnsi="Calibri" w:cs="Calibri"/>
+          <w:b/>
+          <w:bCs/>
+          <w:szCs w:val="22"/>
+        </w:rPr>
+        <w:t>SRS-59</w:t>
+      </w:r>
+      <w:r>
+        <w:t xml:space="preserve">: System shall provide user’s feature as the </w:t>
       </w:r>
       <w:r>
         <w:rPr>
           <w:noProof/>
         </w:rPr>
-        <w:t>pinpoint</w:t>
-      </w:r>
-      <w:r>
-        <w:t xml:space="preserve"> the temple location.</w:t>
+        <w:t>different</w:t>
+      </w:r>
+      <w:r>
+        <w:t xml:space="preserve"> role (Member and Admin).</w:t>
+      </w:r>
+      <w:r>
+        <w:br/>
+      </w:r>
+      <w:r>
+        <w:rPr>
+          <w:rFonts w:ascii="Calibri" w:eastAsia="Calibri" w:hAnsi="Calibri" w:cs="Calibri"/>
+          <w:b/>
+          <w:bCs/>
+          <w:szCs w:val="22"/>
+        </w:rPr>
+        <w:t>SRS-60</w:t>
+      </w:r>
+      <w:r>
+        <w:t>: System shall redirect to the home page.</w:t>
+      </w:r>
+      <w:r>
+        <w:br/>
+      </w:r>
+      <w:r>
+        <w:rPr>
+          <w:rFonts w:ascii="Calibri" w:eastAsia="Calibri" w:hAnsi="Calibri" w:cs="Calibri"/>
+          <w:b/>
+          <w:bCs/>
+          <w:szCs w:val="22"/>
+        </w:rPr>
+        <w:t>SRS-61</w:t>
+      </w:r>
+      <w:r>
+        <w:t xml:space="preserve">: System shall display the </w:t>
+      </w:r>
+      <w:r>
+        <w:rPr>
+          <w:noProof/>
+        </w:rPr>
+        <w:t>error</w:t>
+      </w:r>
+      <w:r>
+        <w:t xml:space="preserve"> message “Username or password are not correct”.</w:t>
       </w:r>
     </w:p>
     <w:p>
       <w:pPr>
-        <w:rPr>
-          <w:b/>
-          <w:bCs/>
-          <w:szCs w:val="22"/>
-        </w:rPr>
-      </w:pPr>
+        <w:spacing w:after="160" w:line="259" w:lineRule="auto"/>
+        <w:rPr>
+          <w:b/>
+          <w:bCs/>
+          <w:szCs w:val="22"/>
+        </w:rPr>
+      </w:pPr>
+      <w:r>
+        <w:rPr>
+          <w:b/>
+          <w:bCs/>
+          <w:szCs w:val="22"/>
+        </w:rPr>
+        <w:br w:type="page"/>
+      </w:r>
     </w:p>
     <w:p>
       <w:pPr>
@@ -3850,63 +3788,101 @@
           <w:bCs/>
           <w:szCs w:val="22"/>
         </w:rPr>
-        <w:t>URS-13: Visitor,</w:t>
-      </w:r>
-      <w:r>
-        <w:rPr>
-          <w:b/>
-          <w:bCs/>
-          <w:szCs w:val="22"/>
-        </w:rPr>
-        <w:t xml:space="preserve"> </w:t>
-      </w:r>
-      <w:r>
-        <w:rPr>
-          <w:b/>
-          <w:bCs/>
-          <w:szCs w:val="22"/>
-        </w:rPr>
-        <w:t>Member, and Admin can redirect to the temple’s Facebook fan page.</w:t>
+        <w:lastRenderedPageBreak/>
+        <w:t xml:space="preserve">URS-15: Member and Admin can </w:t>
+      </w:r>
+      <w:r>
+        <w:rPr>
+          <w:b/>
+          <w:bCs/>
+          <w:noProof/>
+          <w:szCs w:val="22"/>
+        </w:rPr>
+        <w:t>log out</w:t>
+      </w:r>
+      <w:r>
+        <w:rPr>
+          <w:b/>
+          <w:bCs/>
+          <w:szCs w:val="22"/>
+        </w:rPr>
+        <w:t xml:space="preserve"> from the Wat Pra Singh </w:t>
+      </w:r>
+      <w:r>
+        <w:rPr>
+          <w:b/>
+          <w:bCs/>
+          <w:noProof/>
+          <w:szCs w:val="22"/>
+        </w:rPr>
+        <w:t>web site</w:t>
+      </w:r>
+      <w:r>
+        <w:rPr>
+          <w:b/>
+          <w:bCs/>
+          <w:szCs w:val="22"/>
+        </w:rPr>
+        <w:t xml:space="preserve">. </w:t>
       </w:r>
     </w:p>
     <w:p>
       <w:pPr>
         <w:ind w:left="720"/>
-        <w:rPr>
-          <w:color w:val="FF0000"/>
-        </w:rPr>
       </w:pPr>
       <w:r>
         <w:rPr>
           <w:rFonts w:ascii="Calibri" w:eastAsia="Calibri" w:hAnsi="Calibri" w:cs="Calibri"/>
           <w:b/>
           <w:bCs/>
+          <w:szCs w:val="22"/>
+        </w:rPr>
+        <w:t>SRS-62</w:t>
+      </w:r>
+      <w:r>
+        <w:rPr>
+          <w:b/>
+          <w:bCs/>
+        </w:rPr>
+        <w:t>:</w:t>
+      </w:r>
+      <w:r>
+        <w:t xml:space="preserve"> System shall provide the logout link on the menu bar after login complete.</w:t>
+      </w:r>
+      <w:r>
+        <w:br/>
+      </w:r>
+      <w:r>
+        <w:rPr>
+          <w:rFonts w:ascii="Calibri" w:eastAsia="Calibri" w:hAnsi="Calibri" w:cs="Calibri"/>
+          <w:b/>
+          <w:bCs/>
+          <w:szCs w:val="22"/>
+        </w:rPr>
+        <w:t>SRS-63</w:t>
+      </w:r>
+      <w:r>
+        <w:t xml:space="preserve">: System shall disable user’s feature as the </w:t>
+      </w:r>
+      <w:r>
+        <w:rPr>
           <w:noProof/>
-          <w:color w:val="FF0000"/>
-          <w:szCs w:val="22"/>
-        </w:rPr>
-        <w:t>SRS-02</w:t>
-      </w:r>
-      <w:r>
-        <w:rPr>
-          <w:b/>
-          <w:bCs/>
+        </w:rPr>
+        <w:t>different</w:t>
+      </w:r>
+      <w:r>
+        <w:t xml:space="preserve"> role (Member and Admin) after </w:t>
+      </w:r>
+      <w:r>
+        <w:rPr>
           <w:noProof/>
-          <w:color w:val="FF0000"/>
-        </w:rPr>
-        <w:t>:</w:t>
-      </w:r>
-      <w:r>
-        <w:rPr>
-          <w:noProof/>
-          <w:color w:val="FF0000"/>
-        </w:rPr>
-        <w:t xml:space="preserve"> System shall provide a menu bar that contain homepage link, activity announcement page link, temple’s history page link, gallery page link, contact page link, Q &amp; A page link, map page link, and Facebook fan page link in every pages.</w:t>
-      </w:r>
-      <w:r>
-        <w:rPr>
-          <w:color w:val="FF0000"/>
-        </w:rPr>
+        </w:rPr>
+        <w:t>log out</w:t>
+      </w:r>
+      <w:r>
+        <w:t xml:space="preserve"> complete.</w:t>
+      </w:r>
+      <w:r>
         <w:br/>
       </w:r>
       <w:r>
@@ -3916,15 +3892,14 @@
           <w:bCs/>
           <w:szCs w:val="22"/>
         </w:rPr>
-        <w:t>SRS-53</w:t>
-      </w:r>
-      <w:r>
-        <w:t>: System shall redirect to the Facebook fan page.</w:t>
+        <w:t>SRS-60</w:t>
+      </w:r>
+      <w:r>
+        <w:t>: System shall redirect to the home page.</w:t>
       </w:r>
     </w:p>
     <w:p>
       <w:pPr>
-        <w:ind w:firstLine="720"/>
         <w:rPr>
           <w:b/>
           <w:bCs/>
@@ -3946,42 +3921,7 @@
           <w:bCs/>
           <w:szCs w:val="22"/>
         </w:rPr>
-        <w:t xml:space="preserve">URS-14: Member and Admin can login to the Wat Pra Singh </w:t>
-      </w:r>
-      <w:r>
-        <w:rPr>
-          <w:b/>
-          <w:bCs/>
-          <w:noProof/>
-          <w:szCs w:val="22"/>
-        </w:rPr>
-        <w:t>web</w:t>
-      </w:r>
-      <w:r>
-        <w:rPr>
-          <w:b/>
-          <w:bCs/>
-          <w:noProof/>
-          <w:szCs w:val="22"/>
-        </w:rPr>
-        <w:t xml:space="preserve"> </w:t>
-      </w:r>
-      <w:r>
-        <w:rPr>
-          <w:b/>
-          <w:bCs/>
-          <w:noProof/>
-          <w:szCs w:val="22"/>
-        </w:rPr>
-        <w:t>site</w:t>
-      </w:r>
-      <w:r>
-        <w:rPr>
-          <w:b/>
-          <w:bCs/>
-          <w:szCs w:val="22"/>
-        </w:rPr>
-        <w:t xml:space="preserve">. </w:t>
+        <w:t>URS-16: Member can send the Dharma question.</w:t>
       </w:r>
     </w:p>
     <w:p>
@@ -3990,35 +3930,42 @@
       </w:pPr>
       <w:r>
         <w:rPr>
-          <w:b/>
-          <w:bCs/>
-        </w:rPr>
-        <w:t>SRS-54:</w:t>
-      </w:r>
-      <w:r>
-        <w:t xml:space="preserve"> System shall provide the login button on the </w:t>
-      </w:r>
-      <w:r>
-        <w:rPr>
-          <w:noProof/>
-        </w:rPr>
-        <w:t>homepage</w:t>
-      </w:r>
-      <w:r>
-        <w:t>.</w:t>
-      </w:r>
-      <w:r>
+          <w:rFonts w:ascii="Calibri" w:eastAsia="Calibri" w:hAnsi="Calibri" w:cs="Calibri"/>
+          <w:b/>
+          <w:bCs/>
+          <w:szCs w:val="22"/>
+        </w:rPr>
+        <w:t>SRS03:</w:t>
+      </w:r>
+      <w:r>
+        <w:rPr>
+          <w:rFonts w:ascii="Calibri" w:eastAsia="Calibri" w:hAnsi="Calibri" w:cs="Calibri"/>
+          <w:szCs w:val="22"/>
+        </w:rPr>
+        <w:t xml:space="preserve"> System shall connect to the database. </w:t>
+      </w:r>
+      <w:r>
+        <w:rPr>
+          <w:rFonts w:ascii="Calibri" w:eastAsia="Calibri" w:hAnsi="Calibri" w:cs="Calibri"/>
+          <w:szCs w:val="22"/>
+        </w:rPr>
         <w:br/>
       </w:r>
       <w:r>
         <w:rPr>
-          <w:b/>
-          <w:bCs/>
-        </w:rPr>
-        <w:t>SRS-55:</w:t>
-      </w:r>
-      <w:r>
-        <w:t xml:space="preserve"> System shall provide a login interface </w:t>
+          <w:rFonts w:ascii="Calibri" w:eastAsia="Calibri" w:hAnsi="Calibri" w:cs="Calibri"/>
+          <w:b/>
+          <w:bCs/>
+          <w:szCs w:val="22"/>
+        </w:rPr>
+        <w:t>SRS-64</w:t>
+      </w:r>
+      <w:r>
+        <w:rPr>
+          <w:rFonts w:ascii="Calibri" w:eastAsia="Calibri" w:hAnsi="Calibri" w:cs="Calibri"/>
+          <w:szCs w:val="22"/>
+        </w:rPr>
+        <w:t xml:space="preserve">: System shall provide </w:t>
       </w:r>
       <w:r>
         <w:rPr>
@@ -4026,6 +3973,21 @@
           <w:noProof/>
           <w:szCs w:val="22"/>
         </w:rPr>
+        <w:t>user</w:t>
+      </w:r>
+      <w:r>
+        <w:rPr>
+          <w:rFonts w:ascii="Calibri" w:eastAsia="Calibri" w:hAnsi="Calibri" w:cs="Calibri"/>
+          <w:szCs w:val="22"/>
+        </w:rPr>
+        <w:t xml:space="preserve"> interface to display the question form </w:t>
+      </w:r>
+      <w:r>
+        <w:rPr>
+          <w:rFonts w:ascii="Calibri" w:eastAsia="Calibri" w:hAnsi="Calibri" w:cs="Calibri"/>
+          <w:noProof/>
+          <w:szCs w:val="22"/>
+        </w:rPr>
         <w:t>that</w:t>
       </w:r>
       <w:r>
@@ -4033,7 +3995,7 @@
           <w:rFonts w:ascii="Calibri" w:eastAsia="Calibri" w:hAnsi="Calibri" w:cs="Calibri"/>
           <w:szCs w:val="22"/>
         </w:rPr>
-        <w:t xml:space="preserve"> contain username textbox, password text box, submit button and cancel button.</w:t>
+        <w:t xml:space="preserve"> contains question text box, and submit button. </w:t>
       </w:r>
       <w:r>
         <w:br/>
@@ -4045,21 +4007,50 @@
           <w:bCs/>
           <w:szCs w:val="22"/>
         </w:rPr>
-        <w:t>SRS-01</w:t>
+        <w:t>SRS-65</w:t>
       </w:r>
       <w:r>
         <w:rPr>
           <w:rFonts w:ascii="Calibri" w:eastAsia="Calibri" w:hAnsi="Calibri" w:cs="Calibri"/>
-          <w:color w:val="6FAC47"/>
-          <w:szCs w:val="22"/>
-        </w:rPr>
-        <w:t>: System shall connect to the database.</w:t>
+          <w:szCs w:val="22"/>
+        </w:rPr>
+        <w:t xml:space="preserve">: System shall insert the Dharma question into the database. </w:t>
+      </w:r>
+      <w:r>
+        <w:br/>
       </w:r>
       <w:r>
         <w:rPr>
           <w:rFonts w:ascii="Calibri" w:eastAsia="Calibri" w:hAnsi="Calibri" w:cs="Calibri"/>
-          <w:szCs w:val="22"/>
-        </w:rPr>
+          <w:b/>
+          <w:bCs/>
+          <w:szCs w:val="22"/>
+        </w:rPr>
+        <w:t>SRS-66</w:t>
+      </w:r>
+      <w:r>
+        <w:rPr>
+          <w:rFonts w:ascii="Calibri" w:eastAsia="Calibri" w:hAnsi="Calibri" w:cs="Calibri"/>
+          <w:szCs w:val="22"/>
+        </w:rPr>
+        <w:t xml:space="preserve">: System shall provide success message “Your question </w:t>
+      </w:r>
+      <w:r>
+        <w:rPr>
+          <w:rFonts w:ascii="Calibri" w:eastAsia="Calibri" w:hAnsi="Calibri" w:cs="Calibri"/>
+          <w:noProof/>
+          <w:szCs w:val="22"/>
+        </w:rPr>
+        <w:t>was sent</w:t>
+      </w:r>
+      <w:r>
+        <w:rPr>
+          <w:rFonts w:ascii="Calibri" w:eastAsia="Calibri" w:hAnsi="Calibri" w:cs="Calibri"/>
+          <w:szCs w:val="22"/>
+        </w:rPr>
+        <w:t>”.</w:t>
+      </w:r>
+      <w:r>
         <w:br/>
       </w:r>
       <w:r>
@@ -4069,126 +4060,20 @@
           <w:bCs/>
           <w:szCs w:val="22"/>
         </w:rPr>
-        <w:t>SRS-56</w:t>
-      </w:r>
-      <w:r>
-        <w:t>: System shall receive username and password from the user.</w:t>
-      </w:r>
-      <w:r>
-        <w:br/>
-      </w:r>
-      <w:r>
-        <w:rPr>
-          <w:rFonts w:ascii="Calibri" w:eastAsia="Calibri" w:hAnsi="Calibri" w:cs="Calibri"/>
-          <w:b/>
-          <w:bCs/>
-          <w:szCs w:val="22"/>
-        </w:rPr>
-        <w:t>SRS-57</w:t>
-      </w:r>
-      <w:r>
-        <w:t>: System shall verify username and password.</w:t>
-      </w:r>
-      <w:r>
-        <w:br/>
-      </w:r>
-      <w:r>
-        <w:rPr>
-          <w:rFonts w:ascii="Calibri" w:eastAsia="Calibri" w:hAnsi="Calibri" w:cs="Calibri"/>
-          <w:b/>
-          <w:bCs/>
-          <w:szCs w:val="22"/>
-        </w:rPr>
-        <w:t>SRS-58</w:t>
-      </w:r>
-      <w:r>
-        <w:rPr>
-          <w:rFonts w:ascii="Calibri" w:eastAsia="Calibri" w:hAnsi="Calibri" w:cs="Calibri"/>
-          <w:szCs w:val="22"/>
-        </w:rPr>
-        <w:t>: System shall provide a success message “login success”.</w:t>
-      </w:r>
-      <w:r>
-        <w:br/>
-      </w:r>
-      <w:r>
-        <w:rPr>
-          <w:rFonts w:ascii="Calibri" w:eastAsia="Calibri" w:hAnsi="Calibri" w:cs="Calibri"/>
-          <w:b/>
-          <w:bCs/>
-          <w:szCs w:val="22"/>
-        </w:rPr>
-        <w:t>SRS-59</w:t>
-      </w:r>
-      <w:r>
-        <w:t xml:space="preserve">: System shall provide user’s feature as the </w:t>
-      </w:r>
-      <w:r>
-        <w:rPr>
-          <w:noProof/>
-        </w:rPr>
-        <w:t>different</w:t>
-      </w:r>
-      <w:r>
-        <w:t xml:space="preserve"> role (Member and Admin).</w:t>
-      </w:r>
-      <w:r>
-        <w:br/>
-      </w:r>
-      <w:r>
-        <w:rPr>
-          <w:rFonts w:ascii="Calibri" w:eastAsia="Calibri" w:hAnsi="Calibri" w:cs="Calibri"/>
-          <w:b/>
-          <w:bCs/>
-          <w:szCs w:val="22"/>
-        </w:rPr>
-        <w:t>SRS-60</w:t>
-      </w:r>
-      <w:r>
-        <w:t>: System shall redirect to the home page.</w:t>
-      </w:r>
-      <w:r>
-        <w:br/>
-      </w:r>
-      <w:r>
-        <w:rPr>
-          <w:rFonts w:ascii="Calibri" w:eastAsia="Calibri" w:hAnsi="Calibri" w:cs="Calibri"/>
-          <w:b/>
-          <w:bCs/>
-          <w:szCs w:val="22"/>
-        </w:rPr>
-        <w:t>SRS-61</w:t>
-      </w:r>
-      <w:r>
-        <w:t xml:space="preserve">: System shall display the </w:t>
-      </w:r>
-      <w:r>
-        <w:rPr>
-          <w:noProof/>
-        </w:rPr>
-        <w:t>error</w:t>
-      </w:r>
-      <w:r>
-        <w:t xml:space="preserve"> message “Username or password are not correct”.</w:t>
+        <w:t>SRS-67</w:t>
+      </w:r>
+      <w:r>
+        <w:t>: System shall provide error message “Please fill in the Question”.</w:t>
       </w:r>
     </w:p>
     <w:p>
       <w:pPr>
-        <w:spacing w:after="160" w:line="259" w:lineRule="auto"/>
-        <w:rPr>
-          <w:b/>
-          <w:bCs/>
-          <w:szCs w:val="22"/>
-        </w:rPr>
-      </w:pPr>
-      <w:r>
-        <w:rPr>
-          <w:b/>
-          <w:bCs/>
-          <w:szCs w:val="22"/>
-        </w:rPr>
-        <w:br w:type="page"/>
-      </w:r>
+        <w:rPr>
+          <w:b/>
+          <w:bCs/>
+          <w:szCs w:val="22"/>
+        </w:rPr>
+      </w:pPr>
     </w:p>
     <w:p>
       <w:pPr>
@@ -4204,166 +4089,32 @@
           <w:bCs/>
           <w:szCs w:val="22"/>
         </w:rPr>
-        <w:lastRenderedPageBreak/>
-        <w:t xml:space="preserve">URS-15: Member and Admin can </w:t>
-      </w:r>
-      <w:r>
-        <w:rPr>
-          <w:b/>
-          <w:bCs/>
-          <w:noProof/>
-          <w:szCs w:val="22"/>
-        </w:rPr>
-        <w:t>log</w:t>
-      </w:r>
-      <w:r>
-        <w:rPr>
-          <w:b/>
-          <w:bCs/>
-          <w:noProof/>
-          <w:szCs w:val="22"/>
-        </w:rPr>
-        <w:t xml:space="preserve"> </w:t>
-      </w:r>
-      <w:r>
-        <w:rPr>
-          <w:b/>
-          <w:bCs/>
-          <w:noProof/>
-          <w:szCs w:val="22"/>
-        </w:rPr>
-        <w:t>out</w:t>
-      </w:r>
-      <w:r>
-        <w:rPr>
-          <w:b/>
-          <w:bCs/>
-          <w:szCs w:val="22"/>
-        </w:rPr>
-        <w:t xml:space="preserve"> from the Wat Pra Singh </w:t>
-      </w:r>
-      <w:r>
-        <w:rPr>
-          <w:b/>
-          <w:bCs/>
-          <w:noProof/>
-          <w:szCs w:val="22"/>
-        </w:rPr>
-        <w:t>web</w:t>
-      </w:r>
-      <w:r>
-        <w:rPr>
-          <w:b/>
-          <w:bCs/>
-          <w:noProof/>
-          <w:szCs w:val="22"/>
-        </w:rPr>
-        <w:t xml:space="preserve"> </w:t>
-      </w:r>
-      <w:r>
-        <w:rPr>
-          <w:b/>
-          <w:bCs/>
-          <w:noProof/>
-          <w:szCs w:val="22"/>
-        </w:rPr>
-        <w:t>site</w:t>
-      </w:r>
-      <w:r>
-        <w:rPr>
-          <w:b/>
-          <w:bCs/>
-          <w:szCs w:val="22"/>
-        </w:rPr>
-        <w:t xml:space="preserve">. </w:t>
+        <w:t>URS-17: Member can receive the activity news from the temple via the registered email.</w:t>
       </w:r>
     </w:p>
     <w:p>
       <w:pPr>
-        <w:ind w:left="720"/>
-      </w:pPr>
-      <w:r>
-        <w:rPr>
-          <w:rFonts w:ascii="Calibri" w:eastAsia="Calibri" w:hAnsi="Calibri" w:cs="Calibri"/>
-          <w:b/>
-          <w:bCs/>
-          <w:szCs w:val="22"/>
-        </w:rPr>
-        <w:t>SRS-62</w:t>
-      </w:r>
-      <w:r>
-        <w:rPr>
-          <w:b/>
-          <w:bCs/>
-        </w:rPr>
-        <w:t>:</w:t>
-      </w:r>
-      <w:r>
-        <w:t xml:space="preserve"> System shall provide the logout link on the menu bar after login complete.</w:t>
-      </w:r>
-      <w:r>
-        <w:br/>
-      </w:r>
-      <w:r>
-        <w:rPr>
-          <w:rFonts w:ascii="Calibri" w:eastAsia="Calibri" w:hAnsi="Calibri" w:cs="Calibri"/>
-          <w:b/>
-          <w:bCs/>
-          <w:szCs w:val="22"/>
-        </w:rPr>
-        <w:t>SRS-63</w:t>
-      </w:r>
-      <w:r>
-        <w:t xml:space="preserve">: System shall disable user’s feature as the </w:t>
-      </w:r>
-      <w:r>
-        <w:rPr>
-          <w:noProof/>
-        </w:rPr>
-        <w:t>different</w:t>
-      </w:r>
-      <w:r>
-        <w:t xml:space="preserve"> role (Member and Admin) after </w:t>
-      </w:r>
-      <w:r>
-        <w:rPr>
-          <w:noProof/>
-        </w:rPr>
-        <w:t>log</w:t>
-      </w:r>
-      <w:r>
-        <w:rPr>
-          <w:noProof/>
-        </w:rPr>
-        <w:t xml:space="preserve"> </w:t>
-      </w:r>
-      <w:r>
-        <w:rPr>
-          <w:noProof/>
-        </w:rPr>
-        <w:t>out</w:t>
-      </w:r>
-      <w:r>
-        <w:t xml:space="preserve"> complete.</w:t>
-      </w:r>
-      <w:r>
-        <w:br/>
-      </w:r>
-      <w:r>
-        <w:rPr>
-          <w:rFonts w:ascii="Calibri" w:eastAsia="Calibri" w:hAnsi="Calibri" w:cs="Calibri"/>
-          <w:b/>
-          <w:bCs/>
-          <w:szCs w:val="22"/>
-        </w:rPr>
-        <w:t>SRS-60</w:t>
-      </w:r>
-      <w:r>
-        <w:t>: System shall redirect to the home page.</w:t>
+        <w:ind w:firstLine="720"/>
+        <w:rPr>
+          <w:b/>
+          <w:bCs/>
+          <w:szCs w:val="22"/>
+        </w:rPr>
+      </w:pPr>
+      <w:r>
+        <w:rPr>
+          <w:b/>
+          <w:bCs/>
+        </w:rPr>
+        <w:t>SRS-68:</w:t>
+      </w:r>
+      <w:r>
+        <w:t xml:space="preserve"> System shall send the activity announcement to user’s email.</w:t>
       </w:r>
     </w:p>
     <w:p>
       <w:pPr>
+        <w:ind w:firstLine="720"/>
         <w:rPr>
           <w:b/>
           <w:bCs/>
@@ -4385,7 +4136,7 @@
           <w:bCs/>
           <w:szCs w:val="22"/>
         </w:rPr>
-        <w:t>URS-16: Member can send the Dharma question.</w:t>
+        <w:t>URS-18: Admin can add the temple’s activities in the update activities page.</w:t>
       </w:r>
     </w:p>
     <w:p>
@@ -4394,18 +4145,471 @@
       </w:pPr>
       <w:r>
         <w:rPr>
+          <w:b/>
+          <w:bCs/>
+        </w:rPr>
+        <w:t>SRS-69:</w:t>
+      </w:r>
+      <w:r>
+        <w:t xml:space="preserve"> System shall provide add button on activity announcement page.</w:t>
+      </w:r>
+      <w:r>
+        <w:br/>
+      </w:r>
+      <w:r>
+        <w:rPr>
+          <w:b/>
+          <w:bCs/>
+        </w:rPr>
+        <w:t xml:space="preserve">SRS-70: </w:t>
+      </w:r>
+      <w:r>
+        <w:t xml:space="preserve">System shall provide </w:t>
+      </w:r>
+      <w:r>
+        <w:rPr>
+          <w:noProof/>
+        </w:rPr>
+        <w:t>user</w:t>
+      </w:r>
+      <w:r>
+        <w:t xml:space="preserve"> interface to display update activity page </w:t>
+      </w:r>
+      <w:r>
+        <w:rPr>
+          <w:noProof/>
+        </w:rPr>
+        <w:t>that</w:t>
+      </w:r>
+      <w:r>
+        <w:t xml:space="preserve"> contain the topic title </w:t>
+      </w:r>
+      <w:r>
+        <w:rPr>
+          <w:noProof/>
+        </w:rPr>
+        <w:t>text box</w:t>
+      </w:r>
+      <w:r>
+        <w:t>, date, time, place of the activity, language radio button</w:t>
+      </w:r>
+      <w:r>
+        <w:t xml:space="preserve">, </w:t>
+      </w:r>
+      <w:r>
+        <w:rPr>
+          <w:highlight w:val="lightGray"/>
+        </w:rPr>
+        <w:t>type of activity radio button</w:t>
+      </w:r>
+      <w:r>
+        <w:t>,</w:t>
+      </w:r>
+      <w:r>
+        <w:t xml:space="preserve"> </w:t>
+      </w:r>
+      <w:r>
+        <w:rPr>
+          <w:highlight w:val="lightGray"/>
+        </w:rPr>
+        <w:t>upload image button,</w:t>
+      </w:r>
+      <w:r>
+        <w:t xml:space="preserve"> submit button, and cancel button.</w:t>
+      </w:r>
+      <w:r>
+        <w:br/>
+      </w:r>
+      <w:r>
+        <w:rPr>
+          <w:b/>
+          <w:bCs/>
+        </w:rPr>
+        <w:t>SRS-71:</w:t>
+      </w:r>
+      <w:r>
+        <w:t xml:space="preserve"> System shall record new activity into the database.</w:t>
+      </w:r>
+      <w:r>
+        <w:rPr>
+          <w:b/>
+          <w:bCs/>
+        </w:rPr>
+        <w:t xml:space="preserve"> </w:t>
+      </w:r>
+      <w:r>
+        <w:rPr>
+          <w:b/>
+          <w:bCs/>
+        </w:rPr>
+        <w:br/>
+        <w:t>SRS-68:</w:t>
+      </w:r>
+      <w:r>
+        <w:t xml:space="preserve"> System shall send the activity announcement to user’s email.</w:t>
+      </w:r>
+      <w:r>
+        <w:br/>
+      </w:r>
+      <w:r>
+        <w:rPr>
+          <w:b/>
+          <w:bCs/>
+        </w:rPr>
+        <w:t>SRS-72:</w:t>
+      </w:r>
+      <w:r>
+        <w:t xml:space="preserve"> System shall display the success message “Add success”.</w:t>
+      </w:r>
+      <w:r>
+        <w:br/>
+      </w:r>
+      <w:r>
+        <w:rPr>
+          <w:b/>
+          <w:bCs/>
+        </w:rPr>
+        <w:t>SRS-73:</w:t>
+      </w:r>
+      <w:r>
+        <w:t xml:space="preserve"> System shall redirect to the activity announcement page.</w:t>
+      </w:r>
+    </w:p>
+    <w:p>
+      <w:pPr>
+        <w:rPr>
+          <w:b/>
+          <w:bCs/>
+          <w:szCs w:val="22"/>
+        </w:rPr>
+      </w:pPr>
+    </w:p>
+    <w:p>
+      <w:pPr>
+        <w:rPr>
+          <w:b/>
+          <w:bCs/>
+          <w:szCs w:val="22"/>
+        </w:rPr>
+      </w:pPr>
+      <w:r>
+        <w:rPr>
+          <w:b/>
+          <w:bCs/>
+          <w:szCs w:val="22"/>
+        </w:rPr>
+        <w:t>URS-19: Admin can edit the temple’s activities in the update activities page.</w:t>
+      </w:r>
+    </w:p>
+    <w:p>
+      <w:pPr>
+        <w:ind w:left="720"/>
+      </w:pPr>
+      <w:r>
+        <w:rPr>
+          <w:b/>
+          <w:bCs/>
+        </w:rPr>
+        <w:t xml:space="preserve">SRS-74: </w:t>
+      </w:r>
+      <w:r>
+        <w:t>System shall provide edit button after the activity title on the activity announcement page.</w:t>
+      </w:r>
+      <w:r>
+        <w:br/>
+      </w:r>
+      <w:r>
+        <w:rPr>
+          <w:b/>
+          <w:bCs/>
+        </w:rPr>
+        <w:t xml:space="preserve">SRS-70: </w:t>
+      </w:r>
+      <w:r>
+        <w:t xml:space="preserve">System shall provide </w:t>
+      </w:r>
+      <w:r>
+        <w:rPr>
+          <w:noProof/>
+        </w:rPr>
+        <w:t>user</w:t>
+      </w:r>
+      <w:r>
+        <w:t xml:space="preserve"> interface to display update activity page </w:t>
+      </w:r>
+      <w:r>
+        <w:rPr>
+          <w:noProof/>
+        </w:rPr>
+        <w:t>that</w:t>
+      </w:r>
+      <w:r>
+        <w:t xml:space="preserve"> contain the topic title </w:t>
+      </w:r>
+      <w:r>
+        <w:rPr>
+          <w:noProof/>
+        </w:rPr>
+        <w:t>text box</w:t>
+      </w:r>
+      <w:r>
+        <w:t xml:space="preserve">, date, time, place of the activity, language radio button, </w:t>
+      </w:r>
+      <w:r>
+        <w:rPr>
+          <w:highlight w:val="lightGray"/>
+        </w:rPr>
+        <w:t>type of activity radio button</w:t>
+      </w:r>
+      <w:r>
+        <w:t xml:space="preserve">, </w:t>
+      </w:r>
+      <w:r>
+        <w:rPr>
+          <w:highlight w:val="lightGray"/>
+        </w:rPr>
+        <w:t>upload image button,</w:t>
+      </w:r>
+      <w:r>
+        <w:t xml:space="preserve"> submit button, and cancel button.</w:t>
+      </w:r>
+      <w:r>
+        <w:br/>
+      </w:r>
+      <w:r>
+        <w:rPr>
+          <w:b/>
+          <w:bCs/>
+        </w:rPr>
+        <w:t xml:space="preserve">SRS-75: </w:t>
+      </w:r>
+      <w:r>
+        <w:t>System shall retrieve the activity information from the database.</w:t>
+      </w:r>
+      <w:r>
+        <w:br/>
+      </w:r>
+      <w:r>
+        <w:rPr>
+          <w:b/>
+          <w:bCs/>
+        </w:rPr>
+        <w:t>SRS-76:</w:t>
+      </w:r>
+      <w:r>
+        <w:t xml:space="preserve"> System shall display the topic title, date, time, and place on the text box.</w:t>
+      </w:r>
+      <w:r>
+        <w:br/>
+      </w:r>
+      <w:r>
+        <w:rPr>
+          <w:b/>
+          <w:bCs/>
+        </w:rPr>
+        <w:t xml:space="preserve">SRS-77: </w:t>
+      </w:r>
+      <w:r>
+        <w:t xml:space="preserve">System shall update the information </w:t>
+      </w:r>
+      <w:r>
+        <w:rPr>
+          <w:noProof/>
+        </w:rPr>
+        <w:t>in</w:t>
+      </w:r>
+      <w:r>
+        <w:t xml:space="preserve"> the database.</w:t>
+      </w:r>
+      <w:r>
+        <w:br/>
+      </w:r>
+      <w:r>
+        <w:rPr>
+          <w:b/>
+          <w:bCs/>
+        </w:rPr>
+        <w:lastRenderedPageBreak/>
+        <w:t>SRS-78:</w:t>
+      </w:r>
+      <w:r>
+        <w:t xml:space="preserve"> System shall display the success message “Edit success”.</w:t>
+      </w:r>
+      <w:r>
+        <w:br/>
+      </w:r>
+      <w:r>
+        <w:rPr>
+          <w:b/>
+          <w:bCs/>
+        </w:rPr>
+        <w:t>SRS-73:</w:t>
+      </w:r>
+      <w:r>
+        <w:t xml:space="preserve"> System shall redirect to the activity announcement page.</w:t>
+      </w:r>
+    </w:p>
+    <w:p>
+      <w:pPr>
+        <w:rPr>
+          <w:b/>
+          <w:bCs/>
+          <w:szCs w:val="22"/>
+        </w:rPr>
+      </w:pPr>
+    </w:p>
+    <w:p>
+      <w:pPr>
+        <w:rPr>
+          <w:b/>
+          <w:bCs/>
+          <w:szCs w:val="22"/>
+        </w:rPr>
+      </w:pPr>
+      <w:r>
+        <w:rPr>
+          <w:b/>
+          <w:bCs/>
+          <w:szCs w:val="22"/>
+        </w:rPr>
+        <w:t>URS-20: Admin can delete the temple’s activities in the update activities page.</w:t>
+      </w:r>
+    </w:p>
+    <w:p>
+      <w:pPr>
+        <w:ind w:left="720"/>
+      </w:pPr>
+      <w:r>
+        <w:rPr>
+          <w:b/>
+          <w:bCs/>
+        </w:rPr>
+        <w:t xml:space="preserve">SRS-79: </w:t>
+      </w:r>
+      <w:r>
+        <w:t>System shall provide delete button after the activity title on the activity announcement page.</w:t>
+      </w:r>
+      <w:r>
+        <w:br/>
+      </w:r>
+      <w:r>
+        <w:rPr>
+          <w:b/>
+          <w:bCs/>
+        </w:rPr>
+        <w:t>SRS-80:</w:t>
+      </w:r>
+      <w:r>
+        <w:t xml:space="preserve"> System shall provide </w:t>
+      </w:r>
+      <w:r>
+        <w:rPr>
+          <w:noProof/>
+        </w:rPr>
+        <w:t>confirmation</w:t>
+      </w:r>
+      <w:r>
+        <w:t xml:space="preserve"> user interface “Are you sure to delete this activity? ”.</w:t>
+      </w:r>
+      <w:r>
+        <w:br/>
+      </w:r>
+      <w:r>
+        <w:rPr>
+          <w:b/>
+          <w:bCs/>
+        </w:rPr>
+        <w:t xml:space="preserve">SRS-81: </w:t>
+      </w:r>
+      <w:r>
+        <w:t>System shall delete the activity in the database.</w:t>
+      </w:r>
+      <w:r>
+        <w:br/>
+      </w:r>
+      <w:r>
+        <w:rPr>
+          <w:b/>
+          <w:bCs/>
+        </w:rPr>
+        <w:t>SRS-82:</w:t>
+      </w:r>
+      <w:r>
+        <w:t xml:space="preserve"> System shall display the success message “Delete success”.</w:t>
+      </w:r>
+      <w:r>
+        <w:br/>
+      </w:r>
+      <w:r>
+        <w:rPr>
           <w:rFonts w:ascii="Calibri" w:eastAsia="Calibri" w:hAnsi="Calibri" w:cs="Calibri"/>
           <w:b/>
           <w:bCs/>
-          <w:color w:val="70AD47" w:themeColor="accent6"/>
-          <w:szCs w:val="22"/>
-        </w:rPr>
-        <w:t>SRS03:</w:t>
+          <w:szCs w:val="22"/>
+        </w:rPr>
+        <w:t>SRS-73:</w:t>
+      </w:r>
+      <w:r>
+        <w:t xml:space="preserve"> System shall redirect</w:t>
       </w:r>
       <w:r>
         <w:rPr>
           <w:rFonts w:ascii="Calibri" w:eastAsia="Calibri" w:hAnsi="Calibri" w:cs="Calibri"/>
-          <w:color w:val="70AD47" w:themeColor="accent6"/>
+          <w:szCs w:val="22"/>
+        </w:rPr>
+        <w:t xml:space="preserve"> to </w:t>
+      </w:r>
+      <w:r>
+        <w:t>activity announcement page.</w:t>
+      </w:r>
+    </w:p>
+    <w:p>
+      <w:pPr>
+        <w:rPr>
+          <w:rFonts w:ascii="Calibri" w:eastAsia="Calibri" w:hAnsi="Calibri" w:cs="Calibri"/>
+          <w:b/>
+          <w:bCs/>
+          <w:szCs w:val="22"/>
+        </w:rPr>
+      </w:pPr>
+    </w:p>
+    <w:p>
+      <w:pPr>
+        <w:rPr>
+          <w:b/>
+          <w:bCs/>
+        </w:rPr>
+      </w:pPr>
+      <w:r>
+        <w:rPr>
+          <w:rFonts w:ascii="Calibri" w:eastAsia="Calibri" w:hAnsi="Calibri" w:cs="Calibri"/>
+          <w:b/>
+          <w:bCs/>
+          <w:szCs w:val="22"/>
+        </w:rPr>
+        <w:t xml:space="preserve">URS-21: Admins can view unanswered Dharma question. </w:t>
+      </w:r>
+    </w:p>
+    <w:p>
+      <w:pPr>
+        <w:ind w:left="720"/>
+        <w:rPr>
+          <w:rFonts w:ascii="Calibri" w:eastAsia="Calibri" w:hAnsi="Calibri" w:cs="Calibri"/>
+          <w:szCs w:val="22"/>
+        </w:rPr>
+      </w:pPr>
+      <w:r>
+        <w:rPr>
+          <w:rFonts w:ascii="Calibri" w:eastAsia="Calibri" w:hAnsi="Calibri" w:cs="Calibri"/>
+          <w:b/>
+          <w:bCs/>
+          <w:szCs w:val="22"/>
+        </w:rPr>
+        <w:t>SRS-01:</w:t>
+      </w:r>
+      <w:r>
+        <w:rPr>
+          <w:rFonts w:ascii="Calibri" w:eastAsia="Calibri" w:hAnsi="Calibri" w:cs="Calibri"/>
           <w:szCs w:val="22"/>
         </w:rPr>
         <w:t xml:space="preserve"> System shall connect to the database.</w:t>
@@ -4415,11 +4619,35 @@
           <w:rFonts w:ascii="Calibri" w:eastAsia="Calibri" w:hAnsi="Calibri" w:cs="Calibri"/>
           <w:szCs w:val="22"/>
         </w:rPr>
-        <w:t xml:space="preserve"> </w:t>
+        <w:br/>
       </w:r>
       <w:r>
         <w:rPr>
           <w:rFonts w:ascii="Calibri" w:eastAsia="Calibri" w:hAnsi="Calibri" w:cs="Calibri"/>
+          <w:b/>
+          <w:bCs/>
+          <w:noProof/>
+          <w:szCs w:val="22"/>
+        </w:rPr>
+        <w:t>SRS-02</w:t>
+      </w:r>
+      <w:r>
+        <w:rPr>
+          <w:b/>
+          <w:bCs/>
+          <w:noProof/>
+        </w:rPr>
+        <w:t>:</w:t>
+      </w:r>
+      <w:r>
+        <w:rPr>
+          <w:noProof/>
+        </w:rPr>
+        <w:t xml:space="preserve"> System shall provide a menu bar that contain homepage link, activity announcement page link, temple’s history page link, gallery page link, contact page link, Q &amp; A page link, map page link, and Facebook fan page link in every pages.</w:t>
+      </w:r>
+      <w:r>
+        <w:rPr>
+          <w:rFonts w:ascii="Calibri" w:eastAsia="Calibri" w:hAnsi="Calibri" w:cs="Calibri"/>
           <w:szCs w:val="22"/>
         </w:rPr>
         <w:br/>
@@ -4431,14 +4659,31 @@
           <w:bCs/>
           <w:szCs w:val="22"/>
         </w:rPr>
-        <w:t>SRS-64</w:t>
+        <w:t>SRS-36</w:t>
       </w:r>
       <w:r>
         <w:rPr>
           <w:rFonts w:ascii="Calibri" w:eastAsia="Calibri" w:hAnsi="Calibri" w:cs="Calibri"/>
           <w:szCs w:val="22"/>
         </w:rPr>
-        <w:t xml:space="preserve">: System shall provide </w:t>
+        <w:t>: System shall provide the user interface to display unanswered Dharma question.</w:t>
+      </w:r>
+      <w:r>
+        <w:rPr>
+          <w:rFonts w:ascii="Calibri" w:eastAsia="Calibri" w:hAnsi="Calibri" w:cs="Calibri"/>
+          <w:b/>
+          <w:bCs/>
+          <w:szCs w:val="22"/>
+        </w:rPr>
+        <w:br/>
+        <w:t>SRS-83</w:t>
+      </w:r>
+      <w:r>
+        <w:rPr>
+          <w:rFonts w:ascii="Calibri" w:eastAsia="Calibri" w:hAnsi="Calibri" w:cs="Calibri"/>
+          <w:szCs w:val="22"/>
+        </w:rPr>
+        <w:t xml:space="preserve">: System shall separate each Unanswered Dharma question into the </w:t>
       </w:r>
       <w:r>
         <w:rPr>
@@ -4446,97 +4691,14 @@
           <w:noProof/>
           <w:szCs w:val="22"/>
         </w:rPr>
-        <w:t>user</w:t>
+        <w:t>form</w:t>
       </w:r>
       <w:r>
         <w:rPr>
           <w:rFonts w:ascii="Calibri" w:eastAsia="Calibri" w:hAnsi="Calibri" w:cs="Calibri"/>
           <w:szCs w:val="22"/>
         </w:rPr>
-        <w:t xml:space="preserve"> interface to display the question form </w:t>
-      </w:r>
-      <w:r>
-        <w:rPr>
-          <w:rFonts w:ascii="Calibri" w:eastAsia="Calibri" w:hAnsi="Calibri" w:cs="Calibri"/>
-          <w:noProof/>
-          <w:szCs w:val="22"/>
-        </w:rPr>
-        <w:t>that</w:t>
-      </w:r>
-      <w:r>
-        <w:rPr>
-          <w:rFonts w:ascii="Calibri" w:eastAsia="Calibri" w:hAnsi="Calibri" w:cs="Calibri"/>
-          <w:szCs w:val="22"/>
-        </w:rPr>
-        <w:t xml:space="preserve"> contains question text box, and submit button. </w:t>
-      </w:r>
-      <w:r>
-        <w:br/>
-      </w:r>
-      <w:r>
-        <w:rPr>
-          <w:rFonts w:ascii="Calibri" w:eastAsia="Calibri" w:hAnsi="Calibri" w:cs="Calibri"/>
-          <w:b/>
-          <w:bCs/>
-          <w:szCs w:val="22"/>
-        </w:rPr>
-        <w:t>SRS-65</w:t>
-      </w:r>
-      <w:r>
-        <w:rPr>
-          <w:rFonts w:ascii="Calibri" w:eastAsia="Calibri" w:hAnsi="Calibri" w:cs="Calibri"/>
-          <w:szCs w:val="22"/>
-        </w:rPr>
-        <w:t xml:space="preserve">: System shall insert the Dharma question into the database. </w:t>
-      </w:r>
-      <w:r>
-        <w:br/>
-      </w:r>
-      <w:r>
-        <w:rPr>
-          <w:rFonts w:ascii="Calibri" w:eastAsia="Calibri" w:hAnsi="Calibri" w:cs="Calibri"/>
-          <w:b/>
-          <w:bCs/>
-          <w:szCs w:val="22"/>
-        </w:rPr>
-        <w:t>SRS-66</w:t>
-      </w:r>
-      <w:r>
-        <w:rPr>
-          <w:rFonts w:ascii="Calibri" w:eastAsia="Calibri" w:hAnsi="Calibri" w:cs="Calibri"/>
-          <w:szCs w:val="22"/>
-        </w:rPr>
-        <w:t xml:space="preserve">: System shall provide success message “Your question </w:t>
-      </w:r>
-      <w:r>
-        <w:rPr>
-          <w:rFonts w:ascii="Calibri" w:eastAsia="Calibri" w:hAnsi="Calibri" w:cs="Calibri"/>
-          <w:noProof/>
-          <w:szCs w:val="22"/>
-        </w:rPr>
-        <w:t>was sent</w:t>
-      </w:r>
-      <w:r>
-        <w:rPr>
-          <w:rFonts w:ascii="Calibri" w:eastAsia="Calibri" w:hAnsi="Calibri" w:cs="Calibri"/>
-          <w:szCs w:val="22"/>
-        </w:rPr>
-        <w:t>”.</w:t>
-      </w:r>
-      <w:r>
-        <w:br/>
-      </w:r>
-      <w:r>
-        <w:rPr>
-          <w:rFonts w:ascii="Calibri" w:eastAsia="Calibri" w:hAnsi="Calibri" w:cs="Calibri"/>
-          <w:b/>
-          <w:bCs/>
-          <w:szCs w:val="22"/>
-        </w:rPr>
-        <w:t>SRS-67</w:t>
-      </w:r>
-      <w:r>
-        <w:t>: System shall provide error message “Please fill in the Question”.</w:t>
+        <w:t xml:space="preserve"> of post arrange by the latest question date.</w:t>
       </w:r>
     </w:p>
     <w:p>
@@ -4562,32 +4724,123 @@
           <w:bCs/>
           <w:szCs w:val="22"/>
         </w:rPr>
-        <w:t>URS-17: Member can receive the activity news from the temple via the registered email.</w:t>
+        <w:t xml:space="preserve">URS-22: Admin can answer the Dharma question in the Question page. </w:t>
       </w:r>
     </w:p>
     <w:p>
       <w:pPr>
-        <w:ind w:firstLine="720"/>
-        <w:rPr>
-          <w:b/>
-          <w:bCs/>
-          <w:szCs w:val="22"/>
-        </w:rPr>
-      </w:pPr>
-      <w:r>
-        <w:rPr>
-          <w:b/>
-          <w:bCs/>
-        </w:rPr>
-        <w:t>SRS-68:</w:t>
-      </w:r>
-      <w:r>
-        <w:t xml:space="preserve"> System shall send the activity announcement to user’s email.</w:t>
+        <w:ind w:left="720"/>
+      </w:pPr>
+      <w:r>
+        <w:rPr>
+          <w:rFonts w:ascii="Calibri" w:eastAsia="Calibri" w:hAnsi="Calibri" w:cs="Calibri"/>
+          <w:b/>
+          <w:bCs/>
+          <w:szCs w:val="22"/>
+        </w:rPr>
+        <w:t>SRS-84:</w:t>
+      </w:r>
+      <w:r>
+        <w:t xml:space="preserve"> System shall provide the answer button next to the question.</w:t>
+      </w:r>
+      <w:r>
+        <w:br/>
+      </w:r>
+      <w:r>
+        <w:rPr>
+          <w:rFonts w:ascii="Calibri" w:eastAsia="Calibri" w:hAnsi="Calibri" w:cs="Calibri"/>
+          <w:b/>
+          <w:bCs/>
+          <w:szCs w:val="22"/>
+        </w:rPr>
+        <w:t>SRS-85:</w:t>
+      </w:r>
+      <w:r>
+        <w:rPr>
+          <w:b/>
+          <w:bCs/>
+        </w:rPr>
+        <w:t xml:space="preserve"> </w:t>
+      </w:r>
+      <w:r>
+        <w:t xml:space="preserve">System shall provide </w:t>
+      </w:r>
+      <w:r>
+        <w:rPr>
+          <w:noProof/>
+        </w:rPr>
+        <w:t>user</w:t>
+      </w:r>
+      <w:r>
+        <w:t xml:space="preserve"> interface to display the answer form </w:t>
+      </w:r>
+      <w:r>
+        <w:rPr>
+          <w:noProof/>
+        </w:rPr>
+        <w:t>that</w:t>
+      </w:r>
+      <w:r>
+        <w:t xml:space="preserve"> contain textbox, submit button, and cancel button.</w:t>
+      </w:r>
+      <w:r>
+        <w:br/>
+      </w:r>
+      <w:r>
+        <w:rPr>
+          <w:rFonts w:ascii="Calibri" w:eastAsia="Calibri" w:hAnsi="Calibri" w:cs="Calibri"/>
+          <w:b/>
+          <w:bCs/>
+          <w:szCs w:val="22"/>
+        </w:rPr>
+        <w:t>SRS-86:</w:t>
+      </w:r>
+      <w:r>
+        <w:t xml:space="preserve"> System shall add answer into the database. </w:t>
+      </w:r>
+      <w:r>
+        <w:br/>
+      </w:r>
+      <w:r>
+        <w:rPr>
+          <w:rFonts w:ascii="Calibri" w:eastAsia="Calibri" w:hAnsi="Calibri" w:cs="Calibri"/>
+          <w:b/>
+          <w:bCs/>
+          <w:szCs w:val="22"/>
+        </w:rPr>
+        <w:t>SRS-87:</w:t>
+      </w:r>
+      <w:r>
+        <w:t xml:space="preserve"> System shall display success message “Answer success”.</w:t>
+      </w:r>
+      <w:r>
+        <w:br/>
+      </w:r>
+      <w:r>
+        <w:rPr>
+          <w:rFonts w:ascii="Calibri" w:eastAsia="Calibri" w:hAnsi="Calibri" w:cs="Calibri"/>
+          <w:b/>
+          <w:bCs/>
+          <w:szCs w:val="22"/>
+        </w:rPr>
+        <w:t>SRS-88:</w:t>
+      </w:r>
+      <w:r>
+        <w:t xml:space="preserve"> System shall redirect</w:t>
+      </w:r>
+      <w:r>
+        <w:rPr>
+          <w:rFonts w:ascii="Calibri" w:eastAsia="Calibri" w:hAnsi="Calibri" w:cs="Calibri"/>
+          <w:szCs w:val="22"/>
+        </w:rPr>
+        <w:t xml:space="preserve"> to Q&amp;A page</w:t>
+      </w:r>
+      <w:r>
+        <w:t>.</w:t>
       </w:r>
     </w:p>
     <w:p>
       <w:pPr>
-        <w:ind w:firstLine="720"/>
         <w:rPr>
           <w:b/>
           <w:bCs/>
@@ -4609,7 +4862,7 @@
           <w:bCs/>
           <w:szCs w:val="22"/>
         </w:rPr>
-        <w:t>URS-18: Admin can add the temple’s activities in the update activities page.</w:t>
+        <w:t>URS-23: Admin can delete the Dharma question in the Question page.</w:t>
       </w:r>
     </w:p>
     <w:p>
@@ -4618,225 +4871,121 @@
       </w:pPr>
       <w:r>
         <w:rPr>
-          <w:b/>
-          <w:bCs/>
-        </w:rPr>
-        <w:t>SRS-69:</w:t>
-      </w:r>
-      <w:r>
-        <w:t xml:space="preserve"> System shall provide add button on activity announcement page.</w:t>
+          <w:rFonts w:ascii="Calibri" w:eastAsia="Calibri" w:hAnsi="Calibri" w:cs="Calibri"/>
+          <w:b/>
+          <w:bCs/>
+          <w:szCs w:val="22"/>
+        </w:rPr>
+        <w:t>SRS-89:</w:t>
+      </w:r>
+      <w:r>
+        <w:t xml:space="preserve"> System shall provide the delete button next to the question.</w:t>
       </w:r>
       <w:r>
         <w:br/>
       </w:r>
       <w:r>
         <w:rPr>
-          <w:b/>
-          <w:bCs/>
-          <w:color w:val="70AD47" w:themeColor="accent6"/>
-        </w:rPr>
-        <w:t xml:space="preserve">SRS-70: </w:t>
-      </w:r>
-      <w:r>
-        <w:rPr>
-          <w:color w:val="70AD47" w:themeColor="accent6"/>
-        </w:rPr>
-        <w:t xml:space="preserve">System shall provide </w:t>
+          <w:rFonts w:ascii="Calibri" w:eastAsia="Calibri" w:hAnsi="Calibri" w:cs="Calibri"/>
+          <w:b/>
+          <w:bCs/>
+          <w:szCs w:val="22"/>
+        </w:rPr>
+        <w:t>SRS-90:</w:t>
+      </w:r>
+      <w:r>
+        <w:t xml:space="preserve"> System shall display </w:t>
       </w:r>
       <w:r>
         <w:rPr>
           <w:noProof/>
-          <w:color w:val="70AD47" w:themeColor="accent6"/>
-        </w:rPr>
-        <w:t>user</w:t>
-      </w:r>
-      <w:r>
-        <w:rPr>
-          <w:color w:val="70AD47" w:themeColor="accent6"/>
-        </w:rPr>
-        <w:t xml:space="preserve"> interface to display update activity page </w:t>
+        </w:rPr>
+        <w:t>confirmation</w:t>
+      </w:r>
+      <w:r>
+        <w:t xml:space="preserve"> user interface “Are you sure to delete this question</w:t>
       </w:r>
       <w:r>
         <w:rPr>
           <w:noProof/>
-          <w:color w:val="70AD47" w:themeColor="accent6"/>
-        </w:rPr>
-        <w:t>that</w:t>
-      </w:r>
-      <w:r>
-        <w:rPr>
-          <w:color w:val="70AD47" w:themeColor="accent6"/>
-        </w:rPr>
-        <w:t xml:space="preserve"> contain the topic title </w:t>
-      </w:r>
-      <w:r>
-        <w:rPr>
-          <w:noProof/>
-          <w:color w:val="70AD47" w:themeColor="accent6"/>
-        </w:rPr>
-        <w:t>text</w:t>
-      </w:r>
-      <w:r>
-        <w:rPr>
-          <w:noProof/>
-          <w:color w:val="70AD47" w:themeColor="accent6"/>
-        </w:rPr>
+        </w:rPr>
+        <w:t>.”</w:t>
+      </w:r>
+      <w:r>
         <w:t xml:space="preserve"> </w:t>
       </w:r>
       <w:r>
-        <w:rPr>
-          <w:noProof/>
-          <w:color w:val="70AD47" w:themeColor="accent6"/>
-        </w:rPr>
-        <w:t>box</w:t>
-      </w:r>
-      <w:r>
-        <w:rPr>
-          <w:color w:val="70AD47" w:themeColor="accent6"/>
-        </w:rPr>
-        <w:t>, date, time, place of the activity, language radio button</w:t>
-      </w:r>
-      <w:r>
-        <w:rPr>
-          <w:color w:val="70AD47" w:themeColor="accent6"/>
-        </w:rPr>
-        <w:t xml:space="preserve">, </w:t>
-      </w:r>
-      <w:r>
-        <w:rPr>
-          <w:color w:val="70AD47" w:themeColor="accent6"/>
-          <w:highlight w:val="lightGray"/>
-        </w:rPr>
-        <w:t>type of activity radio button</w:t>
-      </w:r>
-      <w:r>
-        <w:rPr>
-          <w:color w:val="70AD47" w:themeColor="accent6"/>
-        </w:rPr>
-        <w:t>,</w:t>
-      </w:r>
-      <w:r>
-        <w:rPr>
-          <w:color w:val="70AD47" w:themeColor="accent6"/>
-        </w:rPr>
-        <w:t xml:space="preserve"> </w:t>
-      </w:r>
-      <w:r>
-        <w:rPr>
-          <w:color w:val="70AD47" w:themeColor="accent6"/>
-          <w:highlight w:val="lightGray"/>
-        </w:rPr>
-        <w:t>upload image button,</w:t>
-      </w:r>
-      <w:r>
-        <w:rPr>
-          <w:color w:val="70AD47" w:themeColor="accent6"/>
-        </w:rPr>
-        <w:t xml:space="preserve"> submit button, and cancel button.</w:t>
-      </w:r>
-      <w:r>
-        <w:rPr>
-          <w:color w:val="70AD47" w:themeColor="accent6"/>
-        </w:rPr>
         <w:br/>
       </w:r>
       <w:r>
         <w:rPr>
-          <w:b/>
-          <w:bCs/>
-          <w:color w:val="000000" w:themeColor="text1"/>
-        </w:rPr>
-        <w:t>SRS-71:</w:t>
-      </w:r>
-      <w:r>
-        <w:rPr>
-          <w:color w:val="000000" w:themeColor="text1"/>
-        </w:rPr>
-        <w:t xml:space="preserve"> System shall record new activity into the database.</w:t>
-      </w:r>
-      <w:r>
-        <w:rPr>
-          <w:b/>
-          <w:bCs/>
-        </w:rPr>
-        <w:t xml:space="preserve"> </w:t>
-      </w:r>
-      <w:r>
-        <w:rPr>
-          <w:b/>
-          <w:bCs/>
-        </w:rPr>
+          <w:rFonts w:ascii="Calibri" w:eastAsia="Calibri" w:hAnsi="Calibri" w:cs="Calibri"/>
+          <w:b/>
+          <w:bCs/>
+          <w:szCs w:val="22"/>
+        </w:rPr>
+        <w:t>SRS-91:</w:t>
+      </w:r>
+      <w:r>
+        <w:t xml:space="preserve"> System shall delete the question in the database. </w:t>
+      </w:r>
+      <w:r>
         <w:br/>
-        <w:t>SRS-68:</w:t>
-      </w:r>
-      <w:r>
-        <w:t xml:space="preserve"> System shall send the activity announcement to user’s email.</w:t>
-      </w:r>
-      <w:r>
-        <w:rPr>
-          <w:color w:val="70AD47" w:themeColor="accent6"/>
-        </w:rPr>
+      </w:r>
+      <w:r>
+        <w:rPr>
+          <w:rFonts w:ascii="Calibri" w:eastAsia="Calibri" w:hAnsi="Calibri" w:cs="Calibri"/>
+          <w:b/>
+          <w:bCs/>
+          <w:szCs w:val="22"/>
+        </w:rPr>
+        <w:t>SRS-82:</w:t>
+      </w:r>
+      <w:r>
+        <w:t xml:space="preserve"> System shall display success message “Delete success”.</w:t>
+      </w:r>
+      <w:r>
         <w:br/>
       </w:r>
       <w:r>
         <w:rPr>
-          <w:b/>
-          <w:bCs/>
-        </w:rPr>
-        <w:t>SRS-72:</w:t>
-      </w:r>
-      <w:r>
-        <w:t xml:space="preserve"> System shall display the success message “Add success”.</w:t>
-      </w:r>
-      <w:r>
-        <w:rPr>
-          <w:color w:val="70AD47" w:themeColor="accent6"/>
-        </w:rPr>
-        <w:br/>
-      </w:r>
-      <w:r>
-        <w:rPr>
-          <w:b/>
-          <w:bCs/>
-          <w:color w:val="00B0F0"/>
-        </w:rPr>
-        <w:t>SRS-73:</w:t>
-      </w:r>
-      <w:r>
-        <w:rPr>
-          <w:color w:val="00B0F0"/>
-        </w:rPr>
-        <w:t xml:space="preserve"> System shall redirect to the activity announcement page.</w:t>
+          <w:rFonts w:ascii="Calibri" w:eastAsia="Calibri" w:hAnsi="Calibri" w:cs="Calibri"/>
+          <w:b/>
+          <w:bCs/>
+          <w:szCs w:val="22"/>
+        </w:rPr>
+        <w:t>SRS-88:</w:t>
+      </w:r>
+      <w:r>
+        <w:t xml:space="preserve"> System shall redirect</w:t>
+      </w:r>
+      <w:r>
+        <w:rPr>
+          <w:rFonts w:ascii="Calibri" w:eastAsia="Calibri" w:hAnsi="Calibri" w:cs="Calibri"/>
+          <w:szCs w:val="22"/>
+        </w:rPr>
+        <w:t xml:space="preserve"> to Q&amp;A page</w:t>
+      </w:r>
+      <w:r>
+        <w:t>.</w:t>
       </w:r>
     </w:p>
     <w:p>
       <w:pPr>
-        <w:rPr>
-          <w:b/>
-          <w:bCs/>
-          <w:szCs w:val="22"/>
-        </w:rPr>
-      </w:pPr>
+        <w:ind w:left="720"/>
+      </w:pPr>
+      <w:r>
+        <w:rPr>
+          <w:b/>
+          <w:bCs/>
+          <w:szCs w:val="22"/>
+        </w:rPr>
+        <w:lastRenderedPageBreak/>
+        <w:t>URS-24: Admin can edit the temple’s history page.</w:t>
+      </w:r>
     </w:p>
     <w:p>
       <w:pPr>
-        <w:rPr>
-          <w:b/>
-          <w:bCs/>
-          <w:szCs w:val="22"/>
-        </w:rPr>
-      </w:pPr>
-      <w:r>
-        <w:rPr>
-          <w:b/>
-          <w:bCs/>
-          <w:szCs w:val="22"/>
-        </w:rPr>
-        <w:t>URS-19: Admin can edit the temple’s activities in the update activities page.</w:t>
-      </w:r>
-    </w:p>
-    <w:p>
-      <w:pPr>
         <w:ind w:left="720"/>
       </w:pPr>
       <w:r>
@@ -4844,10 +4993,10 @@
           <w:b/>
           <w:bCs/>
         </w:rPr>
-        <w:t xml:space="preserve">SRS-74: </w:t>
-      </w:r>
-      <w:r>
-        <w:t>System shall provide edit button after the activity title on the activity announcement page.</w:t>
+        <w:t xml:space="preserve">SRS-92: </w:t>
+      </w:r>
+      <w:r>
+        <w:t>System shall provide edit button on the temple’s history page.</w:t>
       </w:r>
       <w:r>
         <w:br/>
@@ -4856,94 +5005,83 @@
         <w:rPr>
           <w:b/>
           <w:bCs/>
-          <w:color w:val="70AD47" w:themeColor="accent6"/>
-        </w:rPr>
-        <w:t xml:space="preserve">SRS-70: </w:t>
-      </w:r>
-      <w:r>
-        <w:rPr>
-          <w:color w:val="70AD47" w:themeColor="accent6"/>
-        </w:rPr>
-        <w:t xml:space="preserve">System shall provide </w:t>
+        </w:rPr>
+        <w:t>SRS-93:</w:t>
+      </w:r>
+      <w:r>
+        <w:t xml:space="preserve"> System shall provide text field</w:t>
+      </w:r>
+      <w:r>
+        <w:t xml:space="preserve">, </w:t>
+      </w:r>
+      <w:r>
+        <w:rPr>
+          <w:highlight w:val="lightGray"/>
+        </w:rPr>
+        <w:t>upload image button,</w:t>
+      </w:r>
+      <w:r>
+        <w:t xml:space="preserve"> </w:t>
+      </w:r>
+      <w:r>
+        <w:t>update button, and cancel button.</w:t>
+      </w:r>
+      <w:r>
+        <w:br/>
+      </w:r>
+      <w:r>
+        <w:rPr>
+          <w:b/>
+          <w:bCs/>
+        </w:rPr>
+        <w:t xml:space="preserve">SRS-94: </w:t>
+      </w:r>
+      <w:r>
+        <w:t>System shall retrieve the temple’s history from the database.</w:t>
+      </w:r>
+      <w:r>
+        <w:br/>
+      </w:r>
+      <w:r>
+        <w:rPr>
+          <w:b/>
+          <w:bCs/>
+        </w:rPr>
+        <w:t>SRS-95:</w:t>
+      </w:r>
+      <w:r>
+        <w:t xml:space="preserve"> System shall display the temple’s history </w:t>
       </w:r>
       <w:r>
         <w:rPr>
           <w:noProof/>
-          <w:color w:val="70AD47" w:themeColor="accent6"/>
-        </w:rPr>
-        <w:t>user</w:t>
-      </w:r>
-      <w:r>
-        <w:rPr>
-          <w:color w:val="70AD47" w:themeColor="accent6"/>
-        </w:rPr>
-        <w:t xml:space="preserve"> interface to display update activity page </w:t>
+        </w:rPr>
+        <w:t>in</w:t>
+      </w:r>
+      <w:r>
+        <w:t xml:space="preserve"> the text field.</w:t>
+      </w:r>
+      <w:r>
+        <w:br/>
+      </w:r>
+      <w:r>
+        <w:rPr>
+          <w:b/>
+          <w:bCs/>
+        </w:rPr>
+        <w:t xml:space="preserve">SRS-77: </w:t>
+      </w:r>
+      <w:r>
+        <w:t xml:space="preserve">System shall update the information </w:t>
       </w:r>
       <w:r>
         <w:rPr>
           <w:noProof/>
-          <w:color w:val="70AD47" w:themeColor="accent6"/>
-        </w:rPr>
-        <w:t>that</w:t>
-      </w:r>
-      <w:r>
-        <w:rPr>
-          <w:color w:val="70AD47" w:themeColor="accent6"/>
-        </w:rPr>
-        <w:t xml:space="preserve"> contain the topic title </w:t>
-      </w:r>
-      <w:r>
-        <w:rPr>
-          <w:noProof/>
-          <w:color w:val="70AD47" w:themeColor="accent6"/>
-        </w:rPr>
-        <w:t>text</w:t>
-      </w:r>
-      <w:r>
-        <w:rPr>
-          <w:noProof/>
-          <w:color w:val="70AD47" w:themeColor="accent6"/>
-        </w:rPr>
-        <w:t xml:space="preserve"> </w:t>
-      </w:r>
-      <w:r>
-        <w:rPr>
-          <w:noProof/>
-          <w:color w:val="70AD47" w:themeColor="accent6"/>
-        </w:rPr>
-        <w:t>box</w:t>
-      </w:r>
-      <w:r>
-        <w:rPr>
-          <w:color w:val="70AD47" w:themeColor="accent6"/>
-        </w:rPr>
-        <w:t xml:space="preserve">, date, time, place of the activity, language radio button, </w:t>
-      </w:r>
-      <w:r>
-        <w:rPr>
-          <w:color w:val="70AD47" w:themeColor="accent6"/>
-          <w:highlight w:val="lightGray"/>
-        </w:rPr>
-        <w:t>type of activity radio button</w:t>
-      </w:r>
-      <w:r>
-        <w:rPr>
-          <w:color w:val="70AD47" w:themeColor="accent6"/>
-        </w:rPr>
-        <w:t xml:space="preserve">, </w:t>
-      </w:r>
-      <w:r>
-        <w:rPr>
-          <w:color w:val="70AD47" w:themeColor="accent6"/>
-          <w:highlight w:val="lightGray"/>
-        </w:rPr>
-        <w:t>upload image button,</w:t>
-      </w:r>
-      <w:r>
-        <w:rPr>
-          <w:color w:val="70AD47" w:themeColor="accent6"/>
-        </w:rPr>
-        <w:t xml:space="preserve"> submit button, and cancel button.</w:t>
+        </w:rPr>
+        <w:t>in</w:t>
+      </w:r>
+      <w:r>
+        <w:t xml:space="preserve"> the database.</w:t>
       </w:r>
       <w:r>
         <w:br/>
@@ -4953,832 +5091,9 @@
           <w:b/>
           <w:bCs/>
         </w:rPr>
-        <w:t xml:space="preserve">SRS-75: </w:t>
-      </w:r>
-      <w:r>
-        <w:t>System shall retrieve the activity information from the database.</w:t>
-      </w:r>
-      <w:r>
-        <w:br/>
-      </w:r>
-      <w:r>
-        <w:rPr>
-          <w:b/>
-          <w:bCs/>
-        </w:rPr>
-        <w:t>SRS-76:</w:t>
-      </w:r>
-      <w:r>
-        <w:t xml:space="preserve"> System shall display the topic title, date, time, and place on the text box.</w:t>
-      </w:r>
-      <w:r>
-        <w:br/>
-      </w:r>
-      <w:r>
-        <w:rPr>
-          <w:b/>
-          <w:bCs/>
-          <w:color w:val="FF0000"/>
-        </w:rPr>
-        <w:t xml:space="preserve">SRS-77: </w:t>
-      </w:r>
-      <w:r>
-        <w:rPr>
-          <w:color w:val="FF0000"/>
-        </w:rPr>
-        <w:t xml:space="preserve">System shall update the information </w:t>
-      </w:r>
-      <w:r>
-        <w:rPr>
-          <w:noProof/>
-          <w:color w:val="FF0000"/>
-        </w:rPr>
-        <w:t>in</w:t>
-      </w:r>
-      <w:r>
-        <w:rPr>
-          <w:color w:val="FF0000"/>
-        </w:rPr>
-        <w:t xml:space="preserve"> the database.</w:t>
-      </w:r>
-      <w:r>
-        <w:br/>
-      </w:r>
-      <w:r>
-        <w:rPr>
-          <w:b/>
-          <w:bCs/>
-          <w:color w:val="FF0000"/>
-        </w:rPr>
-        <w:lastRenderedPageBreak/>
         <w:t>SRS-78:</w:t>
       </w:r>
       <w:r>
-        <w:rPr>
-          <w:color w:val="FF0000"/>
-        </w:rPr>
-        <w:t xml:space="preserve"> System shall display the success message “Edit success”.</w:t>
-      </w:r>
-      <w:r>
-        <w:br/>
-      </w:r>
-      <w:r>
-        <w:rPr>
-          <w:b/>
-          <w:bCs/>
-          <w:color w:val="00B0F0"/>
-        </w:rPr>
-        <w:t>SRS-73:</w:t>
-      </w:r>
-      <w:r>
-        <w:rPr>
-          <w:color w:val="00B0F0"/>
-        </w:rPr>
-        <w:t xml:space="preserve"> System shall redirect to the activity announcement page.</w:t>
-      </w:r>
-    </w:p>
-    <w:p>
-      <w:pPr>
-        <w:rPr>
-          <w:b/>
-          <w:bCs/>
-          <w:szCs w:val="22"/>
-        </w:rPr>
-      </w:pPr>
-    </w:p>
-    <w:p>
-      <w:pPr>
-        <w:rPr>
-          <w:b/>
-          <w:bCs/>
-          <w:szCs w:val="22"/>
-        </w:rPr>
-      </w:pPr>
-      <w:r>
-        <w:rPr>
-          <w:b/>
-          <w:bCs/>
-          <w:szCs w:val="22"/>
-        </w:rPr>
-        <w:t>URS-20: Admin can delete the temple’s activities in the update activities page.</w:t>
-      </w:r>
-    </w:p>
-    <w:p>
-      <w:pPr>
-        <w:ind w:left="720"/>
-      </w:pPr>
-      <w:r>
-        <w:rPr>
-          <w:b/>
-          <w:bCs/>
-        </w:rPr>
-        <w:t xml:space="preserve">SRS-79: </w:t>
-      </w:r>
-      <w:r>
-        <w:t>System shall provide delete button after the activity title on the activity announcement page.</w:t>
-      </w:r>
-      <w:r>
-        <w:br/>
-      </w:r>
-      <w:r>
-        <w:rPr>
-          <w:b/>
-          <w:bCs/>
-        </w:rPr>
-        <w:t>SRS-80:</w:t>
-      </w:r>
-      <w:r>
-        <w:t xml:space="preserve"> System shall provide </w:t>
-      </w:r>
-      <w:r>
-        <w:rPr>
-          <w:noProof/>
-        </w:rPr>
-        <w:t>confirmation</w:t>
-      </w:r>
-      <w:r>
-        <w:t xml:space="preserve"> user interface “Are you sure to delete this activity? ”.</w:t>
-      </w:r>
-      <w:r>
-        <w:br/>
-      </w:r>
-      <w:r>
-        <w:rPr>
-          <w:b/>
-          <w:bCs/>
-        </w:rPr>
-        <w:t xml:space="preserve">SRS-81: </w:t>
-      </w:r>
-      <w:r>
-        <w:t>System shall delete the activity in the database.</w:t>
-      </w:r>
-      <w:r>
-        <w:br/>
-      </w:r>
-      <w:r>
-        <w:rPr>
-          <w:b/>
-          <w:bCs/>
-          <w:color w:val="7030A0"/>
-        </w:rPr>
-        <w:t>SRS-82:</w:t>
-      </w:r>
-      <w:r>
-        <w:rPr>
-          <w:color w:val="7030A0"/>
-        </w:rPr>
-        <w:t xml:space="preserve"> System shall display the success message “Delete success”.</w:t>
-      </w:r>
-      <w:r>
-        <w:br/>
-      </w:r>
-      <w:r>
-        <w:rPr>
-          <w:rFonts w:ascii="Calibri" w:eastAsia="Calibri" w:hAnsi="Calibri" w:cs="Calibri"/>
-          <w:b/>
-          <w:bCs/>
-          <w:color w:val="00B0F0"/>
-          <w:szCs w:val="22"/>
-        </w:rPr>
-        <w:t>SRS-73:</w:t>
-      </w:r>
-      <w:r>
-        <w:rPr>
-          <w:color w:val="00B0F0"/>
-        </w:rPr>
-        <w:t xml:space="preserve"> System shall redirect</w:t>
-      </w:r>
-      <w:r>
-        <w:rPr>
-          <w:rFonts w:ascii="Calibri" w:eastAsia="Calibri" w:hAnsi="Calibri" w:cs="Calibri"/>
-          <w:color w:val="00B0F0"/>
-          <w:szCs w:val="22"/>
-        </w:rPr>
-        <w:t xml:space="preserve"> to </w:t>
-      </w:r>
-      <w:r>
-        <w:rPr>
-          <w:color w:val="00B0F0"/>
-        </w:rPr>
-        <w:t>activity announcement page.</w:t>
-      </w:r>
-    </w:p>
-    <w:p>
-      <w:pPr>
-        <w:rPr>
-          <w:rFonts w:ascii="Calibri" w:eastAsia="Calibri" w:hAnsi="Calibri" w:cs="Calibri"/>
-          <w:b/>
-          <w:bCs/>
-          <w:szCs w:val="22"/>
-        </w:rPr>
-      </w:pPr>
-    </w:p>
-    <w:p>
-      <w:pPr>
-        <w:rPr>
-          <w:b/>
-          <w:bCs/>
-        </w:rPr>
-      </w:pPr>
-      <w:r>
-        <w:rPr>
-          <w:rFonts w:ascii="Calibri" w:eastAsia="Calibri" w:hAnsi="Calibri" w:cs="Calibri"/>
-          <w:b/>
-          <w:bCs/>
-          <w:szCs w:val="22"/>
-        </w:rPr>
-        <w:t xml:space="preserve">URS-21: Admins can view unanswered Dharma question. </w:t>
-      </w:r>
-    </w:p>
-    <w:p>
-      <w:pPr>
-        <w:ind w:left="720"/>
-        <w:rPr>
-          <w:rFonts w:ascii="Calibri" w:eastAsia="Calibri" w:hAnsi="Calibri" w:cs="Calibri"/>
-          <w:szCs w:val="22"/>
-        </w:rPr>
-      </w:pPr>
-      <w:r>
-        <w:rPr>
-          <w:rFonts w:ascii="Calibri" w:eastAsia="Calibri" w:hAnsi="Calibri" w:cs="Calibri"/>
-          <w:b/>
-          <w:bCs/>
-          <w:color w:val="6FAC47"/>
-          <w:szCs w:val="22"/>
-        </w:rPr>
-        <w:t>SRS-01:</w:t>
-      </w:r>
-      <w:r>
-        <w:rPr>
-          <w:rFonts w:ascii="Calibri" w:eastAsia="Calibri" w:hAnsi="Calibri" w:cs="Calibri"/>
-          <w:color w:val="6FAC47"/>
-          <w:szCs w:val="22"/>
-        </w:rPr>
-        <w:t xml:space="preserve"> System shall connect to the database.</w:t>
-      </w:r>
-      <w:r>
-        <w:rPr>
-          <w:rFonts w:ascii="Calibri" w:eastAsia="Calibri" w:hAnsi="Calibri" w:cs="Calibri"/>
-          <w:szCs w:val="22"/>
-        </w:rPr>
-        <w:br/>
-      </w:r>
-      <w:r>
-        <w:rPr>
-          <w:rFonts w:ascii="Calibri" w:eastAsia="Calibri" w:hAnsi="Calibri" w:cs="Calibri"/>
-          <w:b/>
-          <w:bCs/>
-          <w:noProof/>
-          <w:color w:val="FF0000"/>
-          <w:szCs w:val="22"/>
-        </w:rPr>
-        <w:t>SRS-02</w:t>
-      </w:r>
-      <w:r>
-        <w:rPr>
-          <w:b/>
-          <w:bCs/>
-          <w:noProof/>
-          <w:color w:val="FF0000"/>
-        </w:rPr>
-        <w:t>:</w:t>
-      </w:r>
-      <w:r>
-        <w:rPr>
-          <w:noProof/>
-          <w:color w:val="FF0000"/>
-        </w:rPr>
-        <w:t xml:space="preserve"> System shall provide a menu bar that contain homepage link, activity announcement page link, temple’s history page link, gallery page link, contact page link, Q &amp; A page link, map page link, and Facebook fan page link in every pages.</w:t>
-      </w:r>
-      <w:r>
-        <w:rPr>
-          <w:rFonts w:ascii="Calibri" w:eastAsia="Calibri" w:hAnsi="Calibri" w:cs="Calibri"/>
-          <w:szCs w:val="22"/>
-        </w:rPr>
-        <w:br/>
-      </w:r>
-      <w:r>
-        <w:rPr>
-          <w:rFonts w:ascii="Calibri" w:eastAsia="Calibri" w:hAnsi="Calibri" w:cs="Calibri"/>
-          <w:b/>
-          <w:bCs/>
-          <w:szCs w:val="22"/>
-        </w:rPr>
-        <w:t>SRS-36</w:t>
-      </w:r>
-      <w:r>
-        <w:rPr>
-          <w:rFonts w:ascii="Calibri" w:eastAsia="Calibri" w:hAnsi="Calibri" w:cs="Calibri"/>
-          <w:szCs w:val="22"/>
-        </w:rPr>
-        <w:t xml:space="preserve">: System shall provide the user interface to display </w:t>
-      </w:r>
-      <w:r>
-        <w:rPr>
-          <w:rFonts w:ascii="Calibri" w:eastAsia="Calibri" w:hAnsi="Calibri" w:cs="Calibri"/>
-          <w:szCs w:val="22"/>
-        </w:rPr>
-        <w:t>unanswered Dharma question</w:t>
-      </w:r>
-      <w:r>
-        <w:rPr>
-          <w:rFonts w:ascii="Calibri" w:eastAsia="Calibri" w:hAnsi="Calibri" w:cs="Calibri"/>
-          <w:szCs w:val="22"/>
-        </w:rPr>
-        <w:t>.</w:t>
-      </w:r>
-      <w:r>
-        <w:rPr>
-          <w:rFonts w:ascii="Calibri" w:eastAsia="Calibri" w:hAnsi="Calibri" w:cs="Calibri"/>
-          <w:b/>
-          <w:bCs/>
-          <w:szCs w:val="22"/>
-        </w:rPr>
-        <w:br/>
-        <w:t>SRS-83</w:t>
-      </w:r>
-      <w:r>
-        <w:rPr>
-          <w:rFonts w:ascii="Calibri" w:eastAsia="Calibri" w:hAnsi="Calibri" w:cs="Calibri"/>
-          <w:szCs w:val="22"/>
-        </w:rPr>
-        <w:t xml:space="preserve">: System shall separate each Unanswered Dharma question into the </w:t>
-      </w:r>
-      <w:r>
-        <w:rPr>
-          <w:rFonts w:ascii="Calibri" w:eastAsia="Calibri" w:hAnsi="Calibri" w:cs="Calibri"/>
-          <w:noProof/>
-          <w:szCs w:val="22"/>
-        </w:rPr>
-        <w:t>form</w:t>
-      </w:r>
-      <w:r>
-        <w:rPr>
-          <w:rFonts w:ascii="Calibri" w:eastAsia="Calibri" w:hAnsi="Calibri" w:cs="Calibri"/>
-          <w:szCs w:val="22"/>
-        </w:rPr>
-        <w:t xml:space="preserve"> of post arrange by the latest question date.</w:t>
-      </w:r>
-    </w:p>
-    <w:p>
-      <w:pPr>
-        <w:rPr>
-          <w:b/>
-          <w:bCs/>
-          <w:szCs w:val="22"/>
-        </w:rPr>
-      </w:pPr>
-    </w:p>
-    <w:p>
-      <w:pPr>
-        <w:rPr>
-          <w:b/>
-          <w:bCs/>
-          <w:szCs w:val="22"/>
-        </w:rPr>
-      </w:pPr>
-      <w:r>
-        <w:rPr>
-          <w:b/>
-          <w:bCs/>
-          <w:szCs w:val="22"/>
-        </w:rPr>
-        <w:t>URS-22</w:t>
-      </w:r>
-      <w:r>
-        <w:rPr>
-          <w:b/>
-          <w:bCs/>
-          <w:szCs w:val="22"/>
-        </w:rPr>
-        <w:t xml:space="preserve">: Admin can answer the Dharma question in the Question page. </w:t>
-      </w:r>
-    </w:p>
-    <w:p>
-      <w:pPr>
-        <w:ind w:left="720"/>
-      </w:pPr>
-      <w:r>
-        <w:rPr>
-          <w:rFonts w:ascii="Calibri" w:eastAsia="Calibri" w:hAnsi="Calibri" w:cs="Calibri"/>
-          <w:b/>
-          <w:bCs/>
-          <w:szCs w:val="22"/>
-        </w:rPr>
-        <w:t>SRS-84:</w:t>
-      </w:r>
-      <w:r>
-        <w:t xml:space="preserve"> System shall provide the answer button next to the question.</w:t>
-      </w:r>
-      <w:r>
-        <w:br/>
-      </w:r>
-      <w:r>
-        <w:rPr>
-          <w:rFonts w:ascii="Calibri" w:eastAsia="Calibri" w:hAnsi="Calibri" w:cs="Calibri"/>
-          <w:b/>
-          <w:bCs/>
-          <w:szCs w:val="22"/>
-        </w:rPr>
-        <w:t>SRS-85:</w:t>
-      </w:r>
-      <w:r>
-        <w:rPr>
-          <w:b/>
-          <w:bCs/>
-        </w:rPr>
-        <w:t xml:space="preserve"> </w:t>
-      </w:r>
-      <w:r>
-        <w:t xml:space="preserve">System shall provide </w:t>
-      </w:r>
-      <w:r>
-        <w:rPr>
-          <w:noProof/>
-        </w:rPr>
-        <w:t>user</w:t>
-      </w:r>
-      <w:r>
-        <w:t xml:space="preserve"> interface to display the answer form </w:t>
-      </w:r>
-      <w:r>
-        <w:rPr>
-          <w:noProof/>
-        </w:rPr>
-        <w:t>that</w:t>
-      </w:r>
-      <w:r>
-        <w:t xml:space="preserve"> contain textbox, submit button, and cancel button.</w:t>
-      </w:r>
-      <w:r>
-        <w:br/>
-      </w:r>
-      <w:r>
-        <w:rPr>
-          <w:rFonts w:ascii="Calibri" w:eastAsia="Calibri" w:hAnsi="Calibri" w:cs="Calibri"/>
-          <w:b/>
-          <w:bCs/>
-          <w:szCs w:val="22"/>
-        </w:rPr>
-        <w:t>SRS-86:</w:t>
-      </w:r>
-      <w:r>
-        <w:t xml:space="preserve"> System shall add answer into the database. </w:t>
-      </w:r>
-      <w:r>
-        <w:br/>
-      </w:r>
-      <w:r>
-        <w:rPr>
-          <w:rFonts w:ascii="Calibri" w:eastAsia="Calibri" w:hAnsi="Calibri" w:cs="Calibri"/>
-          <w:b/>
-          <w:bCs/>
-          <w:szCs w:val="22"/>
-        </w:rPr>
-        <w:t>SRS-87:</w:t>
-      </w:r>
-      <w:r>
-        <w:t xml:space="preserve"> System shall display success message “Answer success”.</w:t>
-      </w:r>
-      <w:r>
-        <w:br/>
-      </w:r>
-      <w:r>
-        <w:rPr>
-          <w:rFonts w:ascii="Calibri" w:eastAsia="Calibri" w:hAnsi="Calibri" w:cs="Calibri"/>
-          <w:b/>
-          <w:bCs/>
-          <w:color w:val="44546A" w:themeColor="text2"/>
-          <w:szCs w:val="22"/>
-        </w:rPr>
-        <w:t>SRS-88:</w:t>
-      </w:r>
-      <w:r>
-        <w:rPr>
-          <w:color w:val="44546A" w:themeColor="text2"/>
-        </w:rPr>
-        <w:t xml:space="preserve"> System shall redirect</w:t>
-      </w:r>
-      <w:r>
-        <w:rPr>
-          <w:rFonts w:ascii="Calibri" w:eastAsia="Calibri" w:hAnsi="Calibri" w:cs="Calibri"/>
-          <w:color w:val="44546A" w:themeColor="text2"/>
-          <w:szCs w:val="22"/>
-        </w:rPr>
-        <w:t xml:space="preserve"> to Q&amp;A page</w:t>
-      </w:r>
-      <w:r>
-        <w:rPr>
-          <w:color w:val="44546A" w:themeColor="text2"/>
-        </w:rPr>
-        <w:t>.</w:t>
-      </w:r>
-    </w:p>
-    <w:p>
-      <w:pPr>
-        <w:rPr>
-          <w:b/>
-          <w:bCs/>
-          <w:szCs w:val="22"/>
-        </w:rPr>
-      </w:pPr>
-    </w:p>
-    <w:p>
-      <w:pPr>
-        <w:rPr>
-          <w:b/>
-          <w:bCs/>
-          <w:szCs w:val="22"/>
-        </w:rPr>
-      </w:pPr>
-      <w:r>
-        <w:rPr>
-          <w:b/>
-          <w:bCs/>
-          <w:szCs w:val="22"/>
-        </w:rPr>
-        <w:t>URS-23</w:t>
-      </w:r>
-      <w:r>
-        <w:rPr>
-          <w:b/>
-          <w:bCs/>
-          <w:szCs w:val="22"/>
-        </w:rPr>
-        <w:t>: Admin can delete the Dharma question in the Question page.</w:t>
-      </w:r>
-    </w:p>
-    <w:p>
-      <w:pPr>
-        <w:ind w:left="720"/>
-      </w:pPr>
-      <w:r>
-        <w:rPr>
-          <w:rFonts w:ascii="Calibri" w:eastAsia="Calibri" w:hAnsi="Calibri" w:cs="Calibri"/>
-          <w:b/>
-          <w:bCs/>
-          <w:szCs w:val="22"/>
-        </w:rPr>
-        <w:t>SRS-89:</w:t>
-      </w:r>
-      <w:r>
-        <w:t xml:space="preserve"> System shall provide the delete button next to the question.</w:t>
-      </w:r>
-      <w:r>
-        <w:br/>
-      </w:r>
-      <w:r>
-        <w:rPr>
-          <w:rFonts w:ascii="Calibri" w:eastAsia="Calibri" w:hAnsi="Calibri" w:cs="Calibri"/>
-          <w:b/>
-          <w:bCs/>
-          <w:szCs w:val="22"/>
-        </w:rPr>
-        <w:t>SRS-90:</w:t>
-      </w:r>
-      <w:r>
-        <w:t xml:space="preserve"> System shall display </w:t>
-      </w:r>
-      <w:r>
-        <w:rPr>
-          <w:noProof/>
-        </w:rPr>
-        <w:t>confirmation</w:t>
-      </w:r>
-      <w:r>
-        <w:t xml:space="preserve"> user interface “Are you sure to delete this question</w:t>
-      </w:r>
-      <w:r>
-        <w:rPr>
-          <w:noProof/>
-        </w:rPr>
-        <w:t>.”</w:t>
-      </w:r>
-      <w:r>
-        <w:t xml:space="preserve"> </w:t>
-      </w:r>
-      <w:r>
-        <w:br/>
-      </w:r>
-      <w:r>
-        <w:rPr>
-          <w:rFonts w:ascii="Calibri" w:eastAsia="Calibri" w:hAnsi="Calibri" w:cs="Calibri"/>
-          <w:b/>
-          <w:bCs/>
-          <w:szCs w:val="22"/>
-        </w:rPr>
-        <w:t>SRS-91:</w:t>
-      </w:r>
-      <w:r>
-        <w:t xml:space="preserve"> System shall delete the question in the database. </w:t>
-      </w:r>
-      <w:r>
-        <w:br/>
-      </w:r>
-      <w:r>
-        <w:rPr>
-          <w:rFonts w:ascii="Calibri" w:eastAsia="Calibri" w:hAnsi="Calibri" w:cs="Calibri"/>
-          <w:b/>
-          <w:bCs/>
-          <w:color w:val="7030A0"/>
-          <w:szCs w:val="22"/>
-        </w:rPr>
-        <w:t>SRS-82:</w:t>
-      </w:r>
-      <w:r>
-        <w:rPr>
-          <w:color w:val="7030A0"/>
-        </w:rPr>
-        <w:t xml:space="preserve"> System shall display success message “Delete success”.</w:t>
-      </w:r>
-      <w:r>
-        <w:br/>
-      </w:r>
-      <w:r>
-        <w:rPr>
-          <w:rFonts w:ascii="Calibri" w:eastAsia="Calibri" w:hAnsi="Calibri" w:cs="Calibri"/>
-          <w:b/>
-          <w:bCs/>
-          <w:color w:val="44546A" w:themeColor="text2"/>
-          <w:szCs w:val="22"/>
-        </w:rPr>
-        <w:t>SRS-88:</w:t>
-      </w:r>
-      <w:r>
-        <w:rPr>
-          <w:color w:val="44546A" w:themeColor="text2"/>
-        </w:rPr>
-        <w:t xml:space="preserve"> System shall redirect</w:t>
-      </w:r>
-      <w:r>
-        <w:rPr>
-          <w:rFonts w:ascii="Calibri" w:eastAsia="Calibri" w:hAnsi="Calibri" w:cs="Calibri"/>
-          <w:color w:val="44546A" w:themeColor="text2"/>
-          <w:szCs w:val="22"/>
-        </w:rPr>
-        <w:t xml:space="preserve"> to Q&amp;A page</w:t>
-      </w:r>
-      <w:r>
-        <w:rPr>
-          <w:color w:val="44546A" w:themeColor="text2"/>
-        </w:rPr>
-        <w:t>.</w:t>
-      </w:r>
-    </w:p>
-    <w:p>
-      <w:pPr>
-        <w:ind w:left="720"/>
-      </w:pPr>
-      <w:r>
-        <w:rPr>
-          <w:b/>
-          <w:bCs/>
-          <w:szCs w:val="22"/>
-        </w:rPr>
-        <w:lastRenderedPageBreak/>
-        <w:t>URS-24</w:t>
-      </w:r>
-      <w:r>
-        <w:rPr>
-          <w:b/>
-          <w:bCs/>
-          <w:szCs w:val="22"/>
-        </w:rPr>
-        <w:t>: Admin can edit the temple’s history page.</w:t>
-      </w:r>
-    </w:p>
-    <w:p>
-      <w:pPr>
-        <w:ind w:left="720"/>
-      </w:pPr>
-      <w:r>
-        <w:rPr>
-          <w:b/>
-          <w:bCs/>
-        </w:rPr>
-        <w:t xml:space="preserve">SRS-92: </w:t>
-      </w:r>
-      <w:r>
-        <w:t>System shall provide edit button on the temple’s history page.</w:t>
-      </w:r>
-      <w:r>
-        <w:br/>
-      </w:r>
-      <w:r>
-        <w:rPr>
-          <w:b/>
-          <w:bCs/>
-        </w:rPr>
-        <w:t>SRS-93:</w:t>
-      </w:r>
-      <w:r>
-        <w:t xml:space="preserve"> System shall provide text field</w:t>
-      </w:r>
-      <w:r>
-        <w:t xml:space="preserve">, </w:t>
-      </w:r>
-      <w:r>
-        <w:rPr>
-          <w:color w:val="70AD47" w:themeColor="accent6"/>
-          <w:highlight w:val="lightGray"/>
-        </w:rPr>
-        <w:t>upload image button,</w:t>
-      </w:r>
-      <w:r>
-        <w:rPr>
-          <w:color w:val="70AD47" w:themeColor="accent6"/>
-        </w:rPr>
-        <w:t xml:space="preserve"> </w:t>
-      </w:r>
-      <w:r>
-        <w:t>update button, and cancel button.</w:t>
-      </w:r>
-      <w:r>
-        <w:br/>
-      </w:r>
-      <w:r>
-        <w:rPr>
-          <w:b/>
-          <w:bCs/>
-        </w:rPr>
-        <w:t xml:space="preserve">SRS-94: </w:t>
-      </w:r>
-      <w:r>
-        <w:t>System shall retrieve the temple’s history from the database.</w:t>
-      </w:r>
-      <w:r>
-        <w:br/>
-      </w:r>
-      <w:r>
-        <w:rPr>
-          <w:b/>
-          <w:bCs/>
-        </w:rPr>
-        <w:t>SRS-95:</w:t>
-      </w:r>
-      <w:r>
-        <w:t xml:space="preserve"> System shall display the temple’s history </w:t>
-      </w:r>
-      <w:r>
-        <w:rPr>
-          <w:noProof/>
-        </w:rPr>
-        <w:t>i</w:t>
-      </w:r>
-      <w:r>
-        <w:rPr>
-          <w:noProof/>
-        </w:rPr>
-        <w:t>n</w:t>
-      </w:r>
-      <w:r>
-        <w:t xml:space="preserve"> the text field.</w:t>
-      </w:r>
-      <w:r>
-        <w:br/>
-      </w:r>
-      <w:r>
-        <w:rPr>
-          <w:b/>
-          <w:bCs/>
-          <w:color w:val="FF0000"/>
-        </w:rPr>
-        <w:t xml:space="preserve">SRS-77: </w:t>
-      </w:r>
-      <w:r>
-        <w:rPr>
-          <w:color w:val="FF0000"/>
-        </w:rPr>
-        <w:t xml:space="preserve">System shall update the information </w:t>
-      </w:r>
-      <w:r>
-        <w:rPr>
-          <w:noProof/>
-          <w:color w:val="FF0000"/>
-        </w:rPr>
-        <w:t>in</w:t>
-      </w:r>
-      <w:r>
-        <w:rPr>
-          <w:color w:val="FF0000"/>
-        </w:rPr>
-        <w:t xml:space="preserve"> the database.</w:t>
-      </w:r>
-      <w:r>
-        <w:br/>
-      </w:r>
-      <w:r>
-        <w:rPr>
-          <w:b/>
-          <w:bCs/>
-          <w:color w:val="FF0000"/>
-        </w:rPr>
-        <w:t>SRS-78:</w:t>
-      </w:r>
-      <w:r>
-        <w:rPr>
-          <w:color w:val="FF0000"/>
-        </w:rPr>
         <w:t xml:space="preserve"> System shall display the success message “Edit success”.</w:t>
       </w:r>
       <w:r>
@@ -5874,7 +5189,7 @@
           <w:szCs w:val="32"/>
         </w:rPr>
         <w:drawing>
-          <wp:inline distT="0" distB="0" distL="0" distR="0">
+          <wp:inline distT="0" distB="0" distL="0" distR="0" wp14:anchorId="134F51ED" wp14:editId="6506AEFD">
             <wp:extent cx="6000750" cy="4495800"/>
             <wp:effectExtent l="0" t="0" r="0" b="0"/>
             <wp:docPr id="51" name="Picture 1" descr="UC_dia2"/>
@@ -5991,23 +5306,7 @@
           <w:bCs/>
           <w:szCs w:val="22"/>
         </w:rPr>
-        <w:t>URS-01: Visitor,</w:t>
-      </w:r>
-      <w:r>
-        <w:rPr>
-          <w:b/>
-          <w:bCs/>
-          <w:szCs w:val="22"/>
-        </w:rPr>
-        <w:t xml:space="preserve"> </w:t>
-      </w:r>
-      <w:r>
-        <w:rPr>
-          <w:b/>
-          <w:bCs/>
-          <w:szCs w:val="22"/>
-        </w:rPr>
-        <w:t>Member, and Admin can view the home page of the website.</w:t>
+        <w:t>URS-01: Visitor, Member, and Admin can view the home page of the website.</w:t>
       </w:r>
     </w:p>
     <w:tbl>
@@ -6135,16 +5434,7 @@
                 <w:bCs/>
                 <w:szCs w:val="22"/>
               </w:rPr>
-              <w:t xml:space="preserve">Use </w:t>
-            </w:r>
-            <w:r>
-              <w:rPr>
-                <w:rFonts w:ascii="Calibri" w:eastAsia="Times New Roman" w:hAnsi="Calibri" w:cs="Segoe UI"/>
-                <w:b/>
-                <w:bCs/>
-                <w:szCs w:val="22"/>
-              </w:rPr>
-              <w:t>case name</w:t>
+              <w:t>Use case name</w:t>
             </w:r>
             <w:r>
               <w:rPr>
@@ -6257,21 +5547,7 @@
                 <w:rFonts w:eastAsia="Times New Roman" w:cs="Segoe UI"/>
                 <w:szCs w:val="22"/>
               </w:rPr>
-              <w:t xml:space="preserve">  User as a visitor, a member or an admin</w:t>
-            </w:r>
-            <w:r>
-              <w:rPr>
-                <w:rFonts w:eastAsia="Times New Roman" w:cs="Segoe UI"/>
-                <w:szCs w:val="22"/>
-              </w:rPr>
-              <w:t xml:space="preserve"> can view </w:t>
-            </w:r>
-            <w:r>
-              <w:rPr>
-                <w:rFonts w:eastAsia="Times New Roman" w:cs="Segoe UI"/>
-                <w:szCs w:val="22"/>
-              </w:rPr>
-              <w:t xml:space="preserve">the homepage that contain menu bar, login, a register link, and a slide show of temple’s area. </w:t>
+              <w:t xml:space="preserve">  User as a visitor, a member or an admin can view the homepage that contain menu bar, login, a register link, and a slide show of temple’s area. </w:t>
             </w:r>
           </w:p>
         </w:tc>
@@ -6507,21 +5783,7 @@
                 <w:rFonts w:eastAsia="Times New Roman" w:cs="Segoe UI"/>
                 <w:szCs w:val="22"/>
               </w:rPr>
-              <w:t xml:space="preserve">  - User</w:t>
-            </w:r>
-            <w:r>
-              <w:rPr>
-                <w:rFonts w:eastAsia="Times New Roman" w:cs="Segoe UI"/>
-                <w:szCs w:val="22"/>
-              </w:rPr>
-              <w:t xml:space="preserve"> </w:t>
-            </w:r>
-            <w:r>
-              <w:rPr>
-                <w:rFonts w:eastAsia="Times New Roman" w:cs="Segoe UI"/>
-                <w:szCs w:val="22"/>
-              </w:rPr>
-              <w:t>is on the homepage.</w:t>
+              <w:t xml:space="preserve">  - User is on the homepage.</w:t>
             </w:r>
           </w:p>
         </w:tc>
@@ -6666,21 +5928,7 @@
                 <w:rFonts w:eastAsia="Times New Roman" w:cs="Segoe UI"/>
                 <w:szCs w:val="22"/>
               </w:rPr>
-              <w:t>User</w:t>
-            </w:r>
-            <w:r>
-              <w:rPr>
-                <w:rFonts w:eastAsia="Times New Roman" w:cs="Segoe UI"/>
-                <w:szCs w:val="22"/>
-              </w:rPr>
-              <w:t xml:space="preserve"> </w:t>
-            </w:r>
-            <w:r>
-              <w:rPr>
-                <w:rFonts w:eastAsia="Times New Roman" w:cs="Segoe UI"/>
-                <w:szCs w:val="22"/>
-              </w:rPr>
-              <w:t>enters to the website.</w:t>
+              <w:t>User enters to the website.</w:t>
             </w:r>
           </w:p>
           <w:p>
@@ -6956,7 +6204,7 @@
           <w:szCs w:val="22"/>
         </w:rPr>
         <w:drawing>
-          <wp:inline distT="0" distB="0" distL="0" distR="0" wp14:anchorId="52C57D9A" wp14:editId="7D705DAD">
+          <wp:inline distT="0" distB="0" distL="0" distR="0" wp14:anchorId="4C73FB19" wp14:editId="1874CA19">
             <wp:extent cx="1771650" cy="3476625"/>
             <wp:effectExtent l="0" t="0" r="0" b="9525"/>
             <wp:docPr id="3" name="รูปภาพ 3"/>
@@ -7186,16 +6434,7 @@
                 <w:bCs/>
                 <w:szCs w:val="22"/>
               </w:rPr>
-              <w:t xml:space="preserve">Use </w:t>
-            </w:r>
-            <w:r>
-              <w:rPr>
-                <w:rFonts w:ascii="Calibri" w:eastAsia="Times New Roman" w:hAnsi="Calibri" w:cs="Segoe UI"/>
-                <w:b/>
-                <w:bCs/>
-                <w:szCs w:val="22"/>
-              </w:rPr>
-              <w:t>case name</w:t>
+              <w:t>Use case name</w:t>
             </w:r>
             <w:r>
               <w:rPr>
@@ -7234,14 +6473,7 @@
                 <w:rFonts w:ascii="Calibri" w:eastAsia="Calibri" w:hAnsi="Calibri" w:cs="Calibri"/>
                 <w:szCs w:val="22"/>
               </w:rPr>
-              <w:t xml:space="preserve">  Register</w:t>
-            </w:r>
-            <w:r>
-              <w:rPr>
-                <w:rFonts w:ascii="Calibri" w:eastAsia="Calibri" w:hAnsi="Calibri" w:cs="Calibri"/>
-                <w:szCs w:val="22"/>
-              </w:rPr>
-              <w:t>.</w:t>
+              <w:t xml:space="preserve">  Register.</w:t>
             </w:r>
           </w:p>
         </w:tc>
@@ -7316,49 +6548,7 @@
                 <w:rFonts w:eastAsia="Times New Roman" w:cs="Segoe UI"/>
                 <w:szCs w:val="22"/>
               </w:rPr>
-              <w:t xml:space="preserve">  User as a visitor</w:t>
-            </w:r>
-            <w:r>
-              <w:rPr>
-                <w:rFonts w:eastAsia="Times New Roman" w:cs="Segoe UI"/>
-                <w:szCs w:val="22"/>
-              </w:rPr>
-              <w:t xml:space="preserve"> can </w:t>
-            </w:r>
-            <w:r>
-              <w:rPr>
-                <w:rFonts w:eastAsia="Times New Roman" w:cs="Segoe UI"/>
-                <w:szCs w:val="22"/>
-              </w:rPr>
-              <w:t>register</w:t>
-            </w:r>
-            <w:r>
-              <w:rPr>
-                <w:rFonts w:eastAsia="Times New Roman" w:cs="Segoe UI"/>
-                <w:szCs w:val="22"/>
-              </w:rPr>
-              <w:t xml:space="preserve"> </w:t>
-            </w:r>
-            <w:r>
-              <w:rPr>
-                <w:rFonts w:eastAsia="Times New Roman" w:cs="Segoe UI"/>
-                <w:szCs w:val="22"/>
-              </w:rPr>
-              <w:t xml:space="preserve">to </w:t>
-            </w:r>
-            <w:r>
-              <w:rPr>
-                <w:rFonts w:eastAsia="Times New Roman" w:cs="Segoe UI"/>
-                <w:szCs w:val="22"/>
-              </w:rPr>
-              <w:t>the website</w:t>
-            </w:r>
-            <w:r>
-              <w:rPr>
-                <w:rFonts w:eastAsia="Times New Roman" w:cs="Segoe UI"/>
-                <w:szCs w:val="22"/>
-              </w:rPr>
-              <w:t xml:space="preserve"> for receive news and use Q&amp;A.</w:t>
+              <w:t xml:space="preserve">  User as a visitor can register to the website for receive news and use Q&amp;A.</w:t>
             </w:r>
           </w:p>
         </w:tc>
@@ -7581,28 +6771,7 @@
                 <w:rFonts w:eastAsia="Times New Roman" w:cs="Segoe UI"/>
                 <w:szCs w:val="22"/>
               </w:rPr>
-              <w:t xml:space="preserve">  - User</w:t>
-            </w:r>
-            <w:r>
-              <w:rPr>
-                <w:rFonts w:eastAsia="Times New Roman" w:cs="Segoe UI"/>
-                <w:szCs w:val="22"/>
-              </w:rPr>
-              <w:t xml:space="preserve"> </w:t>
-            </w:r>
-            <w:r>
-              <w:rPr>
-                <w:rFonts w:eastAsia="Times New Roman" w:cs="Segoe UI"/>
-                <w:szCs w:val="22"/>
-              </w:rPr>
-              <w:t>becomes member of the website</w:t>
-            </w:r>
-            <w:r>
-              <w:rPr>
-                <w:rFonts w:eastAsia="Times New Roman" w:cs="Segoe UI"/>
-                <w:szCs w:val="22"/>
-              </w:rPr>
-              <w:t>.</w:t>
+              <w:t xml:space="preserve">  - User becomes member of the website.</w:t>
             </w:r>
           </w:p>
         </w:tc>
@@ -7779,28 +6948,7 @@
                 <w:rFonts w:eastAsia="Times New Roman" w:cs="Segoe UI"/>
                 <w:szCs w:val="22"/>
               </w:rPr>
-              <w:t>User</w:t>
-            </w:r>
-            <w:r>
-              <w:rPr>
-                <w:rFonts w:eastAsia="Times New Roman" w:cs="Segoe UI"/>
-                <w:szCs w:val="22"/>
-              </w:rPr>
-              <w:t xml:space="preserve"> </w:t>
-            </w:r>
-            <w:r>
-              <w:rPr>
-                <w:rFonts w:eastAsia="Times New Roman" w:cs="Segoe UI"/>
-                <w:szCs w:val="22"/>
-              </w:rPr>
-              <w:t>selects register link</w:t>
-            </w:r>
-            <w:r>
-              <w:rPr>
-                <w:rFonts w:eastAsia="Times New Roman" w:cs="Segoe UI"/>
-                <w:szCs w:val="22"/>
-              </w:rPr>
-              <w:t>.</w:t>
+              <w:t>User selects register link.</w:t>
             </w:r>
           </w:p>
           <w:p>
@@ -8036,16 +7184,7 @@
               <w:spacing w:after="160" w:line="259" w:lineRule="auto"/>
             </w:pPr>
             <w:r>
-              <w:t xml:space="preserve">Go to </w:t>
-            </w:r>
-            <w:r>
-              <w:rPr>
-                <w:color w:val="FF0000"/>
-              </w:rPr>
-              <w:t>4</w:t>
-            </w:r>
-            <w:r>
-              <w:t xml:space="preserve"> in Normal flow.</w:t>
+              <w:t>Go to 4 in Normal flow.</w:t>
             </w:r>
           </w:p>
           <w:p>
@@ -8101,16 +7240,7 @@
               </w:rPr>
             </w:pPr>
             <w:r>
-              <w:t xml:space="preserve">Go to </w:t>
-            </w:r>
-            <w:r>
-              <w:rPr>
-                <w:color w:val="FF0000"/>
-              </w:rPr>
-              <w:t>4</w:t>
-            </w:r>
-            <w:r>
-              <w:t xml:space="preserve"> in Normal flow.</w:t>
+              <w:t>Go to 4 in Normal flow.</w:t>
             </w:r>
           </w:p>
           <w:p>
@@ -8162,16 +7292,7 @@
               </w:rPr>
             </w:pPr>
             <w:r>
-              <w:t xml:space="preserve">Go to </w:t>
-            </w:r>
-            <w:r>
-              <w:rPr>
-                <w:color w:val="FF0000"/>
-              </w:rPr>
-              <w:t>4</w:t>
-            </w:r>
-            <w:r>
-              <w:t xml:space="preserve"> in Normal flow.</w:t>
+              <w:t>Go to 4 in Normal flow.</w:t>
             </w:r>
           </w:p>
           <w:p>
@@ -8223,16 +7344,7 @@
               </w:rPr>
             </w:pPr>
             <w:r>
-              <w:t xml:space="preserve">Go to </w:t>
-            </w:r>
-            <w:r>
-              <w:rPr>
-                <w:color w:val="FF0000"/>
-              </w:rPr>
-              <w:t>4</w:t>
-            </w:r>
-            <w:r>
-              <w:t xml:space="preserve"> in Normal flow.</w:t>
+              <w:t>Go to 4 in Normal flow.</w:t>
             </w:r>
           </w:p>
           <w:p>
@@ -8317,16 +7429,7 @@
               </w:rPr>
             </w:pPr>
             <w:r>
-              <w:t xml:space="preserve">Go to </w:t>
-            </w:r>
-            <w:r>
-              <w:rPr>
-                <w:color w:val="FF0000"/>
-              </w:rPr>
-              <w:t>4</w:t>
-            </w:r>
-            <w:r>
-              <w:t xml:space="preserve"> in Normal flow.</w:t>
+              <w:t>Go to 4 in Normal flow.</w:t>
             </w:r>
           </w:p>
           <w:p>
@@ -8378,16 +7481,7 @@
               </w:rPr>
             </w:pPr>
             <w:r>
-              <w:t xml:space="preserve">Go to </w:t>
-            </w:r>
-            <w:r>
-              <w:rPr>
-                <w:color w:val="FF0000"/>
-              </w:rPr>
-              <w:t>4</w:t>
-            </w:r>
-            <w:r>
-              <w:t xml:space="preserve"> in Normal flow.</w:t>
+              <w:t>Go to 4 in Normal flow.</w:t>
             </w:r>
           </w:p>
           <w:p>
@@ -8445,16 +7539,7 @@
               </w:rPr>
             </w:pPr>
             <w:r>
-              <w:t xml:space="preserve">Go to </w:t>
-            </w:r>
-            <w:r>
-              <w:rPr>
-                <w:color w:val="FF0000"/>
-              </w:rPr>
-              <w:t>4</w:t>
-            </w:r>
-            <w:r>
-              <w:t xml:space="preserve"> in Normal flow.</w:t>
+              <w:t>Go to 4 in Normal flow.</w:t>
             </w:r>
           </w:p>
           <w:p>
@@ -8508,16 +7593,7 @@
               </w:rPr>
             </w:pPr>
             <w:r>
-              <w:t xml:space="preserve">Go to </w:t>
-            </w:r>
-            <w:r>
-              <w:rPr>
-                <w:color w:val="FF0000"/>
-              </w:rPr>
-              <w:t>4</w:t>
-            </w:r>
-            <w:r>
-              <w:t xml:space="preserve"> in Normal flow.</w:t>
+              <w:t>Go to 4 in Normal flow.</w:t>
             </w:r>
           </w:p>
           <w:p>
@@ -8571,16 +7647,7 @@
               </w:rPr>
             </w:pPr>
             <w:r>
-              <w:t xml:space="preserve">Go to </w:t>
-            </w:r>
-            <w:r>
-              <w:rPr>
-                <w:color w:val="FF0000"/>
-              </w:rPr>
-              <w:t>4</w:t>
-            </w:r>
-            <w:r>
-              <w:t xml:space="preserve"> in Normal flow.</w:t>
+              <w:t>Go to 4 in Normal flow.</w:t>
             </w:r>
           </w:p>
           <w:p>
@@ -8634,16 +7701,7 @@
               </w:rPr>
             </w:pPr>
             <w:r>
-              <w:t xml:space="preserve">Go to </w:t>
-            </w:r>
-            <w:r>
-              <w:rPr>
-                <w:color w:val="FF0000"/>
-              </w:rPr>
-              <w:t>4</w:t>
-            </w:r>
-            <w:r>
-              <w:t xml:space="preserve"> in Normal flow.</w:t>
+              <w:t>Go to 4 in Normal flow.</w:t>
             </w:r>
           </w:p>
           <w:p>
@@ -8695,16 +7753,7 @@
               </w:rPr>
             </w:pPr>
             <w:r>
-              <w:t xml:space="preserve">Go to </w:t>
-            </w:r>
-            <w:r>
-              <w:rPr>
-                <w:color w:val="FF0000"/>
-              </w:rPr>
-              <w:t>4</w:t>
-            </w:r>
-            <w:r>
-              <w:t xml:space="preserve"> in Normal flow.</w:t>
+              <w:t>Go to 4 in Normal flow.</w:t>
             </w:r>
           </w:p>
           <w:p>
@@ -8759,16 +7808,7 @@
             </w:pPr>
             <w:r>
               <w:lastRenderedPageBreak/>
-              <w:t xml:space="preserve">Go to </w:t>
-            </w:r>
-            <w:r>
-              <w:rPr>
-                <w:color w:val="FF0000"/>
-              </w:rPr>
-              <w:t>4</w:t>
-            </w:r>
-            <w:r>
-              <w:t xml:space="preserve"> in Normal flow.</w:t>
+              <w:t>Go to 4 in Normal flow.</w:t>
             </w:r>
           </w:p>
           <w:p>
@@ -8848,7 +7888,7 @@
         </w:rPr>
         <w:lastRenderedPageBreak/>
         <w:drawing>
-          <wp:inline distT="0" distB="0" distL="0" distR="0" wp14:anchorId="5AC6A2CB" wp14:editId="116023C9">
+          <wp:inline distT="0" distB="0" distL="0" distR="0" wp14:anchorId="5379D6A8" wp14:editId="042CC001">
             <wp:extent cx="1262262" cy="5367179"/>
             <wp:effectExtent l="0" t="0" r="0" b="5080"/>
             <wp:docPr id="2" name="รูปภาพ 2"/>
@@ -8940,23 +7980,7 @@
           <w:szCs w:val="22"/>
         </w:rPr>
         <w:lastRenderedPageBreak/>
-        <w:t>URS-03: Visitor,</w:t>
-      </w:r>
-      <w:r>
-        <w:rPr>
-          <w:b/>
-          <w:bCs/>
-          <w:szCs w:val="22"/>
-        </w:rPr>
-        <w:t xml:space="preserve"> </w:t>
-      </w:r>
-      <w:r>
-        <w:rPr>
-          <w:b/>
-          <w:bCs/>
-          <w:szCs w:val="22"/>
-        </w:rPr>
-        <w:t>Member, and Admin can switch website language between Thai and English language.</w:t>
+        <w:t>URS-03: Visitor, Member, and Admin can switch website language between Thai and English language.</w:t>
       </w:r>
     </w:p>
     <w:tbl>
@@ -9003,13 +8027,7 @@
               <w:jc w:val="both"/>
             </w:pPr>
             <w:r>
-              <w:t>U</w:t>
-            </w:r>
-            <w:r>
-              <w:t>C</w:t>
-            </w:r>
-            <w:r>
-              <w:t>-03</w:t>
+              <w:t>UC-03</w:t>
             </w:r>
           </w:p>
         </w:tc>
@@ -9142,13 +8160,7 @@
               <w:jc w:val="both"/>
             </w:pPr>
             <w:r>
-              <w:t>Visitor, Member</w:t>
-            </w:r>
-            <w:r>
-              <w:t xml:space="preserve">, </w:t>
-            </w:r>
-            <w:r>
-              <w:t>Admin.</w:t>
+              <w:t>Visitor, Member, Admin.</w:t>
             </w:r>
           </w:p>
         </w:tc>
@@ -9226,16 +8238,7 @@
               <w:jc w:val="both"/>
             </w:pPr>
             <w:r>
-              <w:t>- User views</w:t>
-            </w:r>
-            <w:r>
-              <w:t xml:space="preserve"> web</w:t>
-            </w:r>
-            <w:r>
-              <w:t xml:space="preserve"> site in selected </w:t>
-            </w:r>
-            <w:r>
-              <w:t>language.</w:t>
+              <w:t>- User views web site in selected language.</w:t>
             </w:r>
           </w:p>
         </w:tc>
@@ -9454,7 +8457,7 @@
           <w:noProof/>
         </w:rPr>
         <w:drawing>
-          <wp:inline distT="0" distB="0" distL="0" distR="0" wp14:anchorId="304987EC" wp14:editId="0FF04187">
+          <wp:inline distT="0" distB="0" distL="0" distR="0" wp14:anchorId="43CE9917" wp14:editId="67D3E012">
             <wp:extent cx="1714500" cy="4362450"/>
             <wp:effectExtent l="0" t="0" r="0" b="0"/>
             <wp:docPr id="4" name="รูปภาพ 4"/>
@@ -9546,23 +8549,7 @@
           <w:szCs w:val="22"/>
         </w:rPr>
         <w:lastRenderedPageBreak/>
-        <w:t>URS-04: Visitor,</w:t>
-      </w:r>
-      <w:r>
-        <w:rPr>
-          <w:b/>
-          <w:bCs/>
-          <w:szCs w:val="22"/>
-        </w:rPr>
-        <w:t xml:space="preserve"> </w:t>
-      </w:r>
-      <w:r>
-        <w:rPr>
-          <w:b/>
-          <w:bCs/>
-          <w:szCs w:val="22"/>
-        </w:rPr>
-        <w:t>Member, and Admin can view the activities announcement page.</w:t>
+        <w:t>URS-04: Visitor, Member, and Admin can view the activities announcement page.</w:t>
       </w:r>
     </w:p>
     <w:tbl>
@@ -9609,10 +8596,7 @@
               <w:jc w:val="both"/>
             </w:pPr>
             <w:r>
-              <w:t>UC</w:t>
-            </w:r>
-            <w:r>
-              <w:t>-04</w:t>
+              <w:t>UC-04</w:t>
             </w:r>
           </w:p>
         </w:tc>
@@ -9748,10 +8732,7 @@
               <w:jc w:val="both"/>
             </w:pPr>
             <w:r>
-              <w:t xml:space="preserve">Visitor, Member, </w:t>
-            </w:r>
-            <w:r>
-              <w:t>Admin.</w:t>
+              <w:t>Visitor, Member, Admin.</w:t>
             </w:r>
           </w:p>
         </w:tc>
@@ -9790,10 +8771,7 @@
               <w:jc w:val="both"/>
             </w:pPr>
             <w:r>
-              <w:t xml:space="preserve">- </w:t>
-            </w:r>
-            <w:r>
-              <w:t>User is on any page of the website.</w:t>
+              <w:t>- User is on any page of the website.</w:t>
             </w:r>
           </w:p>
         </w:tc>
@@ -9832,10 +8810,7 @@
               <w:jc w:val="both"/>
             </w:pPr>
             <w:r>
-              <w:t>- User is on activities announcement page</w:t>
-            </w:r>
-            <w:r>
-              <w:t xml:space="preserve">. </w:t>
+              <w:t xml:space="preserve">- User is on activities announcement page. </w:t>
             </w:r>
           </w:p>
         </w:tc>
@@ -10089,7 +9064,7 @@
           <w:noProof/>
         </w:rPr>
         <w:drawing>
-          <wp:inline distT="0" distB="0" distL="0" distR="0" wp14:anchorId="0F0E94E3" wp14:editId="3D728ED3">
+          <wp:inline distT="0" distB="0" distL="0" distR="0" wp14:anchorId="4647EEC7" wp14:editId="50A012C5">
             <wp:extent cx="1771650" cy="3838575"/>
             <wp:effectExtent l="0" t="0" r="0" b="9525"/>
             <wp:docPr id="5" name="รูปภาพ 5"/>
@@ -10200,23 +9175,7 @@
           <w:szCs w:val="22"/>
         </w:rPr>
         <w:lastRenderedPageBreak/>
-        <w:t>URS-05: Visitor,</w:t>
-      </w:r>
-      <w:r>
-        <w:rPr>
-          <w:b/>
-          <w:bCs/>
-          <w:szCs w:val="22"/>
-        </w:rPr>
-        <w:t xml:space="preserve"> </w:t>
-      </w:r>
-      <w:r>
-        <w:rPr>
-          <w:b/>
-          <w:bCs/>
-          <w:szCs w:val="22"/>
-        </w:rPr>
-        <w:t>Member, and Admin can view detail of selected activity.</w:t>
+        <w:t>URS-05: Visitor, Member, and Admin can view detail of selected activity.</w:t>
       </w:r>
     </w:p>
     <w:tbl>
@@ -10263,10 +9222,7 @@
               <w:jc w:val="both"/>
             </w:pPr>
             <w:r>
-              <w:t>UC</w:t>
-            </w:r>
-            <w:r>
-              <w:t>-05</w:t>
+              <w:t>UC-05</w:t>
             </w:r>
           </w:p>
         </w:tc>
@@ -10312,19 +9268,7 @@
               <w:rPr>
                 <w:rFonts w:ascii="Calibri" w:eastAsia="Calibri" w:hAnsi="Calibri" w:cs="Calibri"/>
               </w:rPr>
-              <w:t>View</w:t>
-            </w:r>
-            <w:r>
-              <w:rPr>
-                <w:rFonts w:ascii="Calibri" w:eastAsia="Calibri" w:hAnsi="Calibri" w:cs="Calibri"/>
-              </w:rPr>
-              <w:t xml:space="preserve"> detail of an activity</w:t>
-            </w:r>
-            <w:r>
-              <w:rPr>
-                <w:rFonts w:ascii="Calibri" w:eastAsia="Calibri" w:hAnsi="Calibri" w:cs="Calibri"/>
-              </w:rPr>
-              <w:t xml:space="preserve">  </w:t>
+              <w:t xml:space="preserve">View detail of an activity  </w:t>
             </w:r>
           </w:p>
         </w:tc>
@@ -10411,10 +9355,7 @@
               <w:jc w:val="both"/>
             </w:pPr>
             <w:r>
-              <w:t xml:space="preserve">Visitor, Member, </w:t>
-            </w:r>
-            <w:r>
-              <w:t>Admin.</w:t>
+              <w:t>Visitor, Member, Admin.</w:t>
             </w:r>
           </w:p>
         </w:tc>
@@ -10453,10 +9394,7 @@
               <w:jc w:val="both"/>
             </w:pPr>
             <w:r>
-              <w:t>- User is on activities announcement page.</w:t>
-            </w:r>
-            <w:r>
-              <w:t xml:space="preserve"> </w:t>
+              <w:t xml:space="preserve">- User is on activities announcement page. </w:t>
             </w:r>
           </w:p>
         </w:tc>
@@ -10495,10 +9433,7 @@
               <w:jc w:val="both"/>
             </w:pPr>
             <w:r>
-              <w:t xml:space="preserve">- </w:t>
-            </w:r>
-            <w:r>
-              <w:t xml:space="preserve">User gets the detail of the temple activities. </w:t>
+              <w:t xml:space="preserve">- User gets the detail of the temple activities. </w:t>
             </w:r>
           </w:p>
         </w:tc>
@@ -10598,19 +9533,7 @@
               <w:rPr>
                 <w:rFonts w:ascii="Calibri" w:eastAsia="Calibri" w:hAnsi="Calibri" w:cs="Calibri"/>
               </w:rPr>
-              <w:t>System shall provide the user interface to display the act</w:t>
-            </w:r>
-            <w:r>
-              <w:rPr>
-                <w:rFonts w:ascii="Calibri" w:eastAsia="Calibri" w:hAnsi="Calibri" w:cs="Calibri"/>
-              </w:rPr>
-              <w:t>ivities detail page with the</w:t>
-            </w:r>
-            <w:r>
-              <w:rPr>
-                <w:rFonts w:ascii="Calibri" w:eastAsia="Calibri" w:hAnsi="Calibri" w:cs="Calibri"/>
-              </w:rPr>
-              <w:t xml:space="preserve"> menu bar</w:t>
+              <w:t>System shall provide the user interface to display the activities detail page with the menu bar</w:t>
             </w:r>
             <w:r>
               <w:t xml:space="preserve">. </w:t>
@@ -10630,19 +9553,7 @@
               <w:rPr>
                 <w:rFonts w:ascii="Calibri" w:eastAsia="Calibri" w:hAnsi="Calibri" w:cs="Calibri"/>
               </w:rPr>
-              <w:t>System shall provide activity detail page which co</w:t>
-            </w:r>
-            <w:r>
-              <w:rPr>
-                <w:rFonts w:ascii="Calibri" w:eastAsia="Calibri" w:hAnsi="Calibri" w:cs="Calibri"/>
-              </w:rPr>
-              <w:t>ntain name of activity,</w:t>
-            </w:r>
-            <w:r>
-              <w:rPr>
-                <w:rFonts w:ascii="Calibri" w:eastAsia="Calibri" w:hAnsi="Calibri" w:cs="Calibri"/>
-              </w:rPr>
-              <w:t xml:space="preserve"> activity date, and activity information</w:t>
+              <w:t>System shall provide activity detail page which contain name of activity, activity date, and activity information</w:t>
             </w:r>
             <w:r>
               <w:t>.</w:t>
@@ -10659,13 +9570,7 @@
               <w:jc w:val="both"/>
             </w:pPr>
             <w:r>
-              <w:t xml:space="preserve">User </w:t>
-            </w:r>
-            <w:r>
-              <w:t>view</w:t>
-            </w:r>
-            <w:r>
-              <w:t xml:space="preserve"> detail of activity.</w:t>
+              <w:t>User view detail of activity.</w:t>
             </w:r>
           </w:p>
         </w:tc>
@@ -10780,7 +9685,7 @@
           <w:szCs w:val="22"/>
         </w:rPr>
         <w:drawing>
-          <wp:inline distT="0" distB="0" distL="0" distR="0" wp14:anchorId="6EDDFDA1" wp14:editId="5558068B">
+          <wp:inline distT="0" distB="0" distL="0" distR="0" wp14:anchorId="27FCFE89" wp14:editId="2FBDA7FC">
             <wp:extent cx="1171575" cy="3086100"/>
             <wp:effectExtent l="0" t="0" r="9525" b="0"/>
             <wp:docPr id="6" name="รูปภาพ 6"/>
@@ -10895,23 +9800,7 @@
           <w:szCs w:val="22"/>
         </w:rPr>
         <w:lastRenderedPageBreak/>
-        <w:t>URS-06: Visitor,</w:t>
-      </w:r>
-      <w:r>
-        <w:rPr>
-          <w:b/>
-          <w:bCs/>
-          <w:szCs w:val="22"/>
-        </w:rPr>
-        <w:t xml:space="preserve"> </w:t>
-      </w:r>
-      <w:r>
-        <w:rPr>
-          <w:b/>
-          <w:bCs/>
-          <w:szCs w:val="22"/>
-        </w:rPr>
-        <w:t>Member and Admin can view the Q&amp;A page.</w:t>
+        <w:t>URS-06: Visitor, Member and Admin can view the Q&amp;A page.</w:t>
       </w:r>
     </w:p>
     <w:tbl>
@@ -11003,14 +9892,7 @@
                 <w:rFonts w:eastAsia="Times New Roman" w:cs="Segoe UI"/>
                 <w:szCs w:val="22"/>
               </w:rPr>
-              <w:t xml:space="preserve">  UC-06</w:t>
-            </w:r>
-            <w:r>
-              <w:rPr>
-                <w:rFonts w:eastAsia="Times New Roman" w:cs="Segoe UI"/>
-                <w:szCs w:val="22"/>
-              </w:rPr>
-              <w:t> </w:t>
+              <w:t xml:space="preserve">  UC-06 </w:t>
             </w:r>
           </w:p>
         </w:tc>
@@ -11046,16 +9928,7 @@
                 <w:bCs/>
                 <w:szCs w:val="22"/>
               </w:rPr>
-              <w:t xml:space="preserve">Use </w:t>
-            </w:r>
-            <w:r>
-              <w:rPr>
-                <w:rFonts w:ascii="Calibri" w:eastAsia="Times New Roman" w:hAnsi="Calibri" w:cs="Segoe UI"/>
-                <w:b/>
-                <w:bCs/>
-                <w:szCs w:val="22"/>
-              </w:rPr>
-              <w:t>case name</w:t>
+              <w:t>Use case name</w:t>
             </w:r>
             <w:r>
               <w:rPr>
@@ -11172,28 +10045,14 @@
                 <w:rFonts w:eastAsia="Times New Roman" w:cs="Segoe UI"/>
                 <w:szCs w:val="22"/>
               </w:rPr>
-              <w:t xml:space="preserve">  User as a visitor, a member or an admin</w:t>
-            </w:r>
-            <w:r>
-              <w:rPr>
-                <w:rFonts w:eastAsia="Times New Roman" w:cs="Segoe UI"/>
-                <w:szCs w:val="22"/>
-              </w:rPr>
-              <w:t xml:space="preserve"> can view </w:t>
+              <w:t xml:space="preserve">  User as a visitor, a member or an admin can view </w:t>
             </w:r>
             <w:r>
               <w:rPr>
                 <w:rFonts w:ascii="Calibri" w:eastAsia="Calibri" w:hAnsi="Calibri" w:cs="Calibri"/>
                 <w:szCs w:val="22"/>
               </w:rPr>
-              <w:t xml:space="preserve">the </w:t>
-            </w:r>
-            <w:r>
-              <w:rPr>
-                <w:rFonts w:ascii="Calibri" w:eastAsia="Calibri" w:hAnsi="Calibri" w:cs="Calibri"/>
-                <w:szCs w:val="22"/>
-              </w:rPr>
-              <w:t>Dharma question and answer</w:t>
+              <w:t>the Dharma question and answer</w:t>
             </w:r>
             <w:r>
               <w:rPr>
@@ -11361,10 +10220,7 @@
               </w:rPr>
             </w:pPr>
             <w:r>
-              <w:t xml:space="preserve">  - </w:t>
-            </w:r>
-            <w:r>
-              <w:t>User is on any page of the website.</w:t>
+              <w:t xml:space="preserve">  - User is on any page of the website.</w:t>
             </w:r>
           </w:p>
         </w:tc>
@@ -11439,21 +10295,7 @@
                 <w:rFonts w:eastAsia="Times New Roman" w:cs="Segoe UI"/>
                 <w:szCs w:val="22"/>
               </w:rPr>
-              <w:t xml:space="preserve">  - </w:t>
-            </w:r>
-            <w:r>
-              <w:rPr>
-                <w:rFonts w:eastAsia="Times New Roman" w:cs="Segoe UI"/>
-                <w:szCs w:val="22"/>
-              </w:rPr>
-              <w:t xml:space="preserve">User </w:t>
-            </w:r>
-            <w:r>
-              <w:rPr>
-                <w:rFonts w:eastAsia="Times New Roman" w:cs="Segoe UI"/>
-                <w:szCs w:val="22"/>
-              </w:rPr>
-              <w:t>is on Q&amp;A page.</w:t>
+              <w:t xml:space="preserve">  - User is on Q&amp;A page.</w:t>
             </w:r>
             <w:r>
               <w:rPr>
@@ -11599,28 +10441,7 @@
                 <w:rFonts w:eastAsia="Times New Roman" w:cs="Segoe UI"/>
                 <w:szCs w:val="22"/>
               </w:rPr>
-              <w:t>User</w:t>
-            </w:r>
-            <w:r>
-              <w:rPr>
-                <w:rFonts w:eastAsia="Times New Roman" w:cs="Segoe UI"/>
-                <w:szCs w:val="22"/>
-              </w:rPr>
-              <w:t xml:space="preserve"> </w:t>
-            </w:r>
-            <w:r>
-              <w:rPr>
-                <w:rFonts w:eastAsia="Times New Roman" w:cs="Segoe UI"/>
-                <w:szCs w:val="22"/>
-              </w:rPr>
-              <w:t>selects Q&amp;A</w:t>
-            </w:r>
-            <w:r>
-              <w:rPr>
-                <w:rFonts w:eastAsia="Times New Roman" w:cs="Segoe UI"/>
-                <w:szCs w:val="22"/>
-              </w:rPr>
-              <w:t xml:space="preserve"> on the menu bar.</w:t>
+              <w:t>User selects Q&amp;A on the menu bar.</w:t>
             </w:r>
           </w:p>
           <w:p>
@@ -11644,21 +10465,7 @@
                 <w:rFonts w:ascii="Calibri" w:eastAsia="Calibri" w:hAnsi="Calibri" w:cs="Calibri"/>
                 <w:szCs w:val="22"/>
               </w:rPr>
-              <w:t xml:space="preserve">System shall provide the user interface to display Q&amp;A page </w:t>
-            </w:r>
-            <w:r>
-              <w:rPr>
-                <w:rFonts w:ascii="Calibri" w:eastAsia="Calibri" w:hAnsi="Calibri" w:cs="Calibri"/>
-                <w:szCs w:val="22"/>
-              </w:rPr>
-              <w:t>which contain the menu bar</w:t>
-            </w:r>
-            <w:r>
-              <w:rPr>
-                <w:rFonts w:ascii="Calibri" w:eastAsia="Calibri" w:hAnsi="Calibri" w:cs="Calibri"/>
-                <w:szCs w:val="22"/>
-              </w:rPr>
-              <w:t>.</w:t>
+              <w:t>System shall provide the user interface to display Q&amp;A page which contain the menu bar.</w:t>
             </w:r>
           </w:p>
           <w:p>
@@ -11714,14 +10521,7 @@
                 <w:rFonts w:eastAsia="Times New Roman" w:cs="Segoe UI"/>
                 <w:szCs w:val="22"/>
               </w:rPr>
-              <w:t>User</w:t>
-            </w:r>
-            <w:r>
-              <w:rPr>
-                <w:rFonts w:eastAsia="Times New Roman" w:cs="Segoe UI"/>
-                <w:szCs w:val="22"/>
-              </w:rPr>
-              <w:t xml:space="preserve"> sees the Dharma questions &amp; answers. </w:t>
+              <w:t>User sees the Dharma questions &amp; answers. </w:t>
             </w:r>
           </w:p>
         </w:tc>
@@ -11893,7 +10693,7 @@
           <w:szCs w:val="22"/>
         </w:rPr>
         <w:drawing>
-          <wp:inline distT="0" distB="0" distL="0" distR="0" wp14:anchorId="2CFFE27B" wp14:editId="6FA0564F">
+          <wp:inline distT="0" distB="0" distL="0" distR="0" wp14:anchorId="19E23CB3" wp14:editId="173F63D0">
             <wp:extent cx="1438275" cy="3514725"/>
             <wp:effectExtent l="0" t="0" r="9525" b="9525"/>
             <wp:docPr id="11" name="รูปภาพ 11"/>
@@ -11954,13 +10754,6 @@
           <w:szCs w:val="22"/>
         </w:rPr>
         <w:tab/>
-      </w:r>
-      <w:r>
-        <w:rPr>
-          <w:b/>
-          <w:bCs/>
-          <w:szCs w:val="22"/>
-        </w:rPr>
         <w:t xml:space="preserve">AD-06: </w:t>
       </w:r>
       <w:r>
@@ -12019,23 +10812,7 @@
           <w:szCs w:val="22"/>
         </w:rPr>
         <w:lastRenderedPageBreak/>
-        <w:t>URS-07: Visitor,</w:t>
-      </w:r>
-      <w:r>
-        <w:rPr>
-          <w:b/>
-          <w:bCs/>
-          <w:szCs w:val="22"/>
-        </w:rPr>
-        <w:t xml:space="preserve"> </w:t>
-      </w:r>
-      <w:r>
-        <w:rPr>
-          <w:b/>
-          <w:bCs/>
-          <w:szCs w:val="22"/>
-        </w:rPr>
-        <w:t>Member, and Admin can view the temple’s history page.</w:t>
+        <w:t>URS-07: Visitor, Member, and Admin can view the temple’s history page.</w:t>
       </w:r>
     </w:p>
     <w:tbl>
@@ -12082,13 +10859,7 @@
               <w:jc w:val="both"/>
             </w:pPr>
             <w:r>
-              <w:t>U</w:t>
-            </w:r>
-            <w:r>
-              <w:t>C</w:t>
-            </w:r>
-            <w:r>
-              <w:t>-07</w:t>
+              <w:t>UC-07</w:t>
             </w:r>
           </w:p>
         </w:tc>
@@ -12169,13 +10940,7 @@
               <w:rPr>
                 <w:rFonts w:eastAsia="Times New Roman" w:cs="Segoe UI"/>
               </w:rPr>
-              <w:t>User as a visitor, a member or an admin</w:t>
-            </w:r>
-            <w:r>
-              <w:rPr>
-                <w:rFonts w:eastAsia="Times New Roman" w:cs="Segoe UI"/>
-              </w:rPr>
-              <w:t xml:space="preserve"> </w:t>
+              <w:t xml:space="preserve">User as a visitor, a member or an admin </w:t>
             </w:r>
             <w:r>
               <w:t>can view temple’s history by go to history page.</w:t>
@@ -12217,10 +10982,7 @@
               <w:jc w:val="both"/>
             </w:pPr>
             <w:r>
-              <w:t>Visitor, Member,</w:t>
-            </w:r>
-            <w:r>
-              <w:t xml:space="preserve"> Admin.</w:t>
+              <w:t>Visitor, Member, Admin.</w:t>
             </w:r>
           </w:p>
         </w:tc>
@@ -12259,13 +11021,7 @@
               <w:jc w:val="both"/>
             </w:pPr>
             <w:r>
-              <w:t xml:space="preserve">- </w:t>
-            </w:r>
-            <w:r>
-              <w:t xml:space="preserve">User </w:t>
-            </w:r>
-            <w:r>
-              <w:t>is on any page of the web site.</w:t>
+              <w:t>- User is on any page of the web site.</w:t>
             </w:r>
           </w:p>
         </w:tc>
@@ -12304,13 +11060,7 @@
               <w:jc w:val="both"/>
             </w:pPr>
             <w:r>
-              <w:t xml:space="preserve">- </w:t>
-            </w:r>
-            <w:r>
-              <w:t xml:space="preserve">User </w:t>
-            </w:r>
-            <w:r>
-              <w:t>is on the temple’s history page.</w:t>
+              <w:t>- User is on the temple’s history page.</w:t>
             </w:r>
           </w:p>
         </w:tc>
@@ -12410,19 +11160,7 @@
               <w:rPr>
                 <w:rFonts w:ascii="Calibri" w:eastAsia="Calibri" w:hAnsi="Calibri" w:cs="Calibri"/>
               </w:rPr>
-              <w:t xml:space="preserve">System shall provide the user interface to display the history page </w:t>
-            </w:r>
-            <w:r>
-              <w:rPr>
-                <w:rFonts w:ascii="Calibri" w:eastAsia="Calibri" w:hAnsi="Calibri" w:cs="Calibri"/>
-              </w:rPr>
-              <w:t>with</w:t>
-            </w:r>
-            <w:r>
-              <w:rPr>
-                <w:rFonts w:ascii="Calibri" w:eastAsia="Calibri" w:hAnsi="Calibri" w:cs="Calibri"/>
-              </w:rPr>
-              <w:t xml:space="preserve"> the menu bar</w:t>
+              <w:t>System shall provide the user interface to display the history page with the menu bar</w:t>
             </w:r>
             <w:r>
               <w:t>.</w:t>
@@ -12459,13 +11197,7 @@
               <w:jc w:val="both"/>
             </w:pPr>
             <w:r>
-              <w:t xml:space="preserve">User </w:t>
-            </w:r>
-            <w:r>
-              <w:t>views</w:t>
-            </w:r>
-            <w:r>
-              <w:t xml:space="preserve"> temple’s history.</w:t>
+              <w:t>User views temple’s history.</w:t>
             </w:r>
           </w:p>
         </w:tc>
@@ -12579,7 +11311,7 @@
           <w:szCs w:val="22"/>
         </w:rPr>
         <w:drawing>
-          <wp:inline distT="0" distB="0" distL="0" distR="0" wp14:anchorId="751BF56E" wp14:editId="4CA369FB">
+          <wp:inline distT="0" distB="0" distL="0" distR="0" wp14:anchorId="75E4F2A8" wp14:editId="6B3E1DE6">
             <wp:extent cx="1714500" cy="3600450"/>
             <wp:effectExtent l="0" t="0" r="0" b="0"/>
             <wp:docPr id="8" name="รูปภาพ 8"/>
@@ -12691,23 +11423,7 @@
           <w:szCs w:val="22"/>
         </w:rPr>
         <w:lastRenderedPageBreak/>
-        <w:t>URS-08: Visitor,</w:t>
-      </w:r>
-      <w:r>
-        <w:rPr>
-          <w:b/>
-          <w:bCs/>
-          <w:szCs w:val="22"/>
-        </w:rPr>
-        <w:t xml:space="preserve"> </w:t>
-      </w:r>
-      <w:r>
-        <w:rPr>
-          <w:b/>
-          <w:bCs/>
-          <w:szCs w:val="22"/>
-        </w:rPr>
-        <w:t>Member, and Admin can view the gallery page.</w:t>
+        <w:t>URS-08: Visitor, Member, and Admin can view the gallery page.</w:t>
       </w:r>
     </w:p>
     <w:tbl>
@@ -12799,28 +11515,7 @@
                 <w:rFonts w:eastAsia="Times New Roman" w:cs="Segoe UI"/>
                 <w:szCs w:val="22"/>
               </w:rPr>
-              <w:t xml:space="preserve">  </w:t>
-            </w:r>
-            <w:r>
-              <w:rPr>
-                <w:rFonts w:eastAsia="Times New Roman" w:cs="Segoe UI"/>
-                <w:szCs w:val="22"/>
-              </w:rPr>
-              <w:t>U</w:t>
-            </w:r>
-            <w:r>
-              <w:rPr>
-                <w:rFonts w:eastAsia="Times New Roman" w:cs="Segoe UI"/>
-                <w:szCs w:val="22"/>
-              </w:rPr>
-              <w:t>C</w:t>
-            </w:r>
-            <w:r>
-              <w:rPr>
-                <w:rFonts w:eastAsia="Times New Roman" w:cs="Segoe UI"/>
-                <w:szCs w:val="22"/>
-              </w:rPr>
-              <w:t>-08</w:t>
+              <w:t xml:space="preserve">  UC-08</w:t>
             </w:r>
           </w:p>
         </w:tc>
@@ -12970,14 +11665,7 @@
                 <w:rFonts w:eastAsia="Times New Roman" w:cs="Segoe UI"/>
                 <w:szCs w:val="22"/>
               </w:rPr>
-              <w:t xml:space="preserve">  User as a visitor, a member or an admin</w:t>
-            </w:r>
-            <w:r>
-              <w:rPr>
-                <w:rFonts w:eastAsia="Times New Roman" w:cs="Segoe UI"/>
-                <w:szCs w:val="22"/>
-              </w:rPr>
-              <w:t xml:space="preserve"> can</w:t>
+              <w:t xml:space="preserve">  User as a visitor, a member or an admin can</w:t>
             </w:r>
             <w:r>
               <w:rPr>
@@ -13063,10 +11751,7 @@
               </w:rPr>
             </w:pPr>
             <w:r>
-              <w:t xml:space="preserve">  Visitor, Member,</w:t>
-            </w:r>
-            <w:r>
-              <w:t xml:space="preserve"> Admin.</w:t>
+              <w:t xml:space="preserve">  Visitor, Member, Admin.</w:t>
             </w:r>
           </w:p>
         </w:tc>
@@ -13141,14 +11826,7 @@
                 <w:szCs w:val="22"/>
                 <w:lang w:bidi="ar-SA"/>
               </w:rPr>
-              <w:t xml:space="preserve">  - </w:t>
-            </w:r>
-            <w:r>
-              <w:rPr>
-                <w:szCs w:val="22"/>
-                <w:lang w:bidi="ar-SA"/>
-              </w:rPr>
-              <w:t xml:space="preserve">User </w:t>
+              <w:t xml:space="preserve">  - User </w:t>
             </w:r>
             <w:r>
               <w:t>is on any page of the web site.</w:t>
@@ -13226,14 +11904,7 @@
                 <w:szCs w:val="22"/>
                 <w:lang w:bidi="ar-SA"/>
               </w:rPr>
-              <w:t xml:space="preserve">  - </w:t>
-            </w:r>
-            <w:r>
-              <w:rPr>
-                <w:szCs w:val="22"/>
-                <w:lang w:bidi="ar-SA"/>
-              </w:rPr>
-              <w:t xml:space="preserve">User </w:t>
+              <w:t xml:space="preserve">  - User </w:t>
             </w:r>
             <w:r>
               <w:t>is on the gallery page.</w:t>
@@ -13381,28 +12052,7 @@
                 <w:rFonts w:eastAsia="Times New Roman" w:cs="Segoe UI"/>
                 <w:szCs w:val="22"/>
               </w:rPr>
-              <w:t>User</w:t>
-            </w:r>
-            <w:r>
-              <w:rPr>
-                <w:rFonts w:eastAsia="Times New Roman" w:cs="Segoe UI"/>
-                <w:szCs w:val="22"/>
-              </w:rPr>
-              <w:t xml:space="preserve"> select</w:t>
-            </w:r>
-            <w:r>
-              <w:rPr>
-                <w:rFonts w:eastAsia="Times New Roman" w:cs="Segoe UI"/>
-                <w:szCs w:val="22"/>
-              </w:rPr>
-              <w:t>s</w:t>
-            </w:r>
-            <w:r>
-              <w:rPr>
-                <w:rFonts w:eastAsia="Times New Roman" w:cs="Segoe UI"/>
-                <w:szCs w:val="22"/>
-              </w:rPr>
-              <w:t xml:space="preserve"> gallery on the menu bar.</w:t>
+              <w:t>User selects gallery on the menu bar.</w:t>
             </w:r>
           </w:p>
           <w:p>
@@ -13640,7 +12290,7 @@
           <w:szCs w:val="22"/>
         </w:rPr>
         <w:drawing>
-          <wp:inline distT="0" distB="0" distL="0" distR="0" wp14:anchorId="3425A71D" wp14:editId="2388D0B7">
+          <wp:inline distT="0" distB="0" distL="0" distR="0" wp14:anchorId="490DFEF5" wp14:editId="38FAE754">
             <wp:extent cx="1619250" cy="3714750"/>
             <wp:effectExtent l="0" t="0" r="0" b="0"/>
             <wp:docPr id="9" name="รูปภาพ 9"/>
@@ -13714,7 +12364,6 @@
         <w:rPr>
           <w:b/>
           <w:bCs/>
-          <w:color w:val="FF0000"/>
           <w:szCs w:val="22"/>
         </w:rPr>
       </w:pPr>
@@ -13725,15 +12374,13 @@
         <w:rPr>
           <w:b/>
           <w:bCs/>
-          <w:color w:val="FF0000"/>
-          <w:szCs w:val="22"/>
-        </w:rPr>
-      </w:pPr>
-      <w:r>
-        <w:rPr>
-          <w:b/>
-          <w:bCs/>
-          <w:color w:val="FF0000"/>
+          <w:szCs w:val="22"/>
+        </w:rPr>
+      </w:pPr>
+      <w:r>
+        <w:rPr>
+          <w:b/>
+          <w:bCs/>
           <w:szCs w:val="22"/>
         </w:rPr>
         <w:br w:type="page"/>
@@ -13754,23 +12401,7 @@
           <w:szCs w:val="22"/>
         </w:rPr>
         <w:lastRenderedPageBreak/>
-        <w:t xml:space="preserve">URS-09: Visitor, Member, and Admin can view pictures of </w:t>
-      </w:r>
-      <w:r>
-        <w:rPr>
-          <w:b/>
-          <w:bCs/>
-          <w:szCs w:val="22"/>
-        </w:rPr>
-        <w:t>selected</w:t>
-      </w:r>
-      <w:r>
-        <w:rPr>
-          <w:b/>
-          <w:bCs/>
-          <w:szCs w:val="22"/>
-        </w:rPr>
-        <w:t xml:space="preserve"> album.</w:t>
+        <w:t>URS-09: Visitor, Member, and Admin can view pictures of selected album.</w:t>
       </w:r>
     </w:p>
     <w:tbl>
@@ -13862,28 +12493,7 @@
                 <w:rFonts w:eastAsia="Times New Roman" w:cs="Segoe UI"/>
                 <w:szCs w:val="22"/>
               </w:rPr>
-              <w:t xml:space="preserve">  </w:t>
-            </w:r>
-            <w:r>
-              <w:rPr>
-                <w:rFonts w:eastAsia="Times New Roman" w:cs="Segoe UI"/>
-                <w:szCs w:val="22"/>
-              </w:rPr>
-              <w:t>U</w:t>
-            </w:r>
-            <w:r>
-              <w:rPr>
-                <w:rFonts w:eastAsia="Times New Roman" w:cs="Segoe UI"/>
-                <w:szCs w:val="22"/>
-              </w:rPr>
-              <w:t>C</w:t>
-            </w:r>
-            <w:r>
-              <w:rPr>
-                <w:rFonts w:eastAsia="Times New Roman" w:cs="Segoe UI"/>
-                <w:szCs w:val="22"/>
-              </w:rPr>
-              <w:t>-09</w:t>
+              <w:t xml:space="preserve">  UC-09</w:t>
             </w:r>
           </w:p>
         </w:tc>
@@ -13958,14 +12568,7 @@
                 <w:rFonts w:ascii="Calibri" w:eastAsia="Calibri" w:hAnsi="Calibri" w:cs="Calibri"/>
                 <w:szCs w:val="22"/>
               </w:rPr>
-              <w:t xml:space="preserve">  </w:t>
-            </w:r>
-            <w:r>
-              <w:rPr>
-                <w:rFonts w:ascii="Calibri" w:eastAsia="Calibri" w:hAnsi="Calibri" w:cs="Calibri"/>
-                <w:szCs w:val="22"/>
-              </w:rPr>
-              <w:t>View pictures in selected album</w:t>
+              <w:t xml:space="preserve">  View pictures in selected album</w:t>
             </w:r>
           </w:p>
         </w:tc>
@@ -14040,14 +12643,7 @@
                 <w:rFonts w:eastAsia="Times New Roman" w:cs="Segoe UI"/>
                 <w:szCs w:val="22"/>
               </w:rPr>
-              <w:t xml:space="preserve">  User as a visitor, a member or an admin</w:t>
-            </w:r>
-            <w:r>
-              <w:rPr>
-                <w:rFonts w:eastAsia="Times New Roman" w:cs="Segoe UI"/>
-                <w:szCs w:val="22"/>
-              </w:rPr>
-              <w:t xml:space="preserve"> can</w:t>
+              <w:t xml:space="preserve">  User as a visitor, a member or an admin can</w:t>
             </w:r>
             <w:r>
               <w:rPr>
@@ -14133,10 +12729,7 @@
               </w:rPr>
             </w:pPr>
             <w:r>
-              <w:t xml:space="preserve">  Visitor, Member,</w:t>
-            </w:r>
-            <w:r>
-              <w:t xml:space="preserve"> Admin.</w:t>
+              <w:t xml:space="preserve">  Visitor, Member, Admin.</w:t>
             </w:r>
           </w:p>
         </w:tc>
@@ -14286,42 +12879,7 @@
                 <w:rFonts w:eastAsia="Times New Roman" w:cs="Segoe UI"/>
                 <w:szCs w:val="22"/>
               </w:rPr>
-              <w:t xml:space="preserve">  - </w:t>
-            </w:r>
-            <w:r>
-              <w:rPr>
-                <w:rFonts w:eastAsia="Times New Roman" w:cs="Segoe UI"/>
-                <w:szCs w:val="22"/>
-              </w:rPr>
-              <w:t xml:space="preserve">User </w:t>
-            </w:r>
-            <w:r>
-              <w:rPr>
-                <w:rFonts w:eastAsia="Times New Roman" w:cs="Segoe UI"/>
-                <w:szCs w:val="22"/>
-              </w:rPr>
-              <w:t>view</w:t>
-            </w:r>
-            <w:r>
-              <w:rPr>
-                <w:rFonts w:eastAsia="Times New Roman" w:cs="Segoe UI"/>
-                <w:szCs w:val="22"/>
-              </w:rPr>
-              <w:t xml:space="preserve"> pictures of </w:t>
-            </w:r>
-            <w:r>
-              <w:rPr>
-                <w:rFonts w:eastAsia="Times New Roman" w:cs="Segoe UI"/>
-                <w:szCs w:val="22"/>
-              </w:rPr>
-              <w:t>selected</w:t>
-            </w:r>
-            <w:r>
-              <w:rPr>
-                <w:rFonts w:eastAsia="Times New Roman" w:cs="Segoe UI"/>
-                <w:szCs w:val="22"/>
-              </w:rPr>
-              <w:t xml:space="preserve"> album.</w:t>
+              <w:t xml:space="preserve">  - User view pictures of selected album.</w:t>
             </w:r>
           </w:p>
         </w:tc>
@@ -14484,21 +13042,7 @@
                 <w:rFonts w:ascii="Calibri" w:eastAsia="Calibri" w:hAnsi="Calibri" w:cs="Calibri"/>
                 <w:szCs w:val="22"/>
               </w:rPr>
-              <w:t xml:space="preserve">System shall provide user interface to display all pictures of the </w:t>
-            </w:r>
-            <w:r>
-              <w:rPr>
-                <w:rFonts w:ascii="Calibri" w:eastAsia="Calibri" w:hAnsi="Calibri" w:cs="Calibri"/>
-                <w:szCs w:val="22"/>
-              </w:rPr>
-              <w:t>selected</w:t>
-            </w:r>
-            <w:r>
-              <w:rPr>
-                <w:rFonts w:ascii="Calibri" w:eastAsia="Calibri" w:hAnsi="Calibri" w:cs="Calibri"/>
-                <w:szCs w:val="22"/>
-              </w:rPr>
-              <w:t xml:space="preserve"> album.</w:t>
+              <w:t>System shall provide user interface to display all pictures of the selected album.</w:t>
             </w:r>
           </w:p>
           <w:p>
@@ -14511,19 +13055,7 @@
               <w:contextualSpacing/>
             </w:pPr>
             <w:r>
-              <w:t xml:space="preserve">User </w:t>
-            </w:r>
-            <w:r>
-              <w:t>views</w:t>
-            </w:r>
-            <w:r>
-              <w:t xml:space="preserve"> all pictures of</w:t>
-            </w:r>
-            <w:r>
-              <w:t xml:space="preserve"> the</w:t>
-            </w:r>
-            <w:r>
-              <w:t xml:space="preserve"> album.</w:t>
+              <w:t>User views all pictures of the album.</w:t>
             </w:r>
           </w:p>
           <w:p>
@@ -14697,7 +13229,6 @@
         <w:rPr>
           <w:b/>
           <w:bCs/>
-          <w:color w:val="FF0000"/>
           <w:szCs w:val="22"/>
         </w:rPr>
       </w:pPr>
@@ -14708,7 +13239,6 @@
         <w:rPr>
           <w:b/>
           <w:bCs/>
-          <w:color w:val="FF0000"/>
           <w:szCs w:val="22"/>
         </w:rPr>
       </w:pPr>
@@ -14721,7 +13251,7 @@
           <w:szCs w:val="22"/>
         </w:rPr>
         <w:drawing>
-          <wp:inline distT="0" distB="0" distL="0" distR="0" wp14:anchorId="52BBB367" wp14:editId="05DE55BB">
+          <wp:inline distT="0" distB="0" distL="0" distR="0" wp14:anchorId="0C8951B1" wp14:editId="0B0FB46B">
             <wp:extent cx="1771650" cy="3619500"/>
             <wp:effectExtent l="0" t="0" r="0" b="0"/>
             <wp:docPr id="12" name="รูปภาพ 12"/>
@@ -14833,23 +13363,7 @@
           <w:szCs w:val="22"/>
         </w:rPr>
         <w:lastRenderedPageBreak/>
-        <w:t>URS-10: Visitor,</w:t>
-      </w:r>
-      <w:r>
-        <w:rPr>
-          <w:b/>
-          <w:bCs/>
-          <w:szCs w:val="22"/>
-        </w:rPr>
-        <w:t xml:space="preserve"> </w:t>
-      </w:r>
-      <w:r>
-        <w:rPr>
-          <w:b/>
-          <w:bCs/>
-          <w:szCs w:val="22"/>
-        </w:rPr>
-        <w:t>Member, and Admin can view the larger size of selected picture.</w:t>
+        <w:t>URS-10: Visitor, Member, and Admin can view the larger size of selected picture.</w:t>
       </w:r>
       <w:r>
         <w:rPr>
@@ -14985,16 +13499,7 @@
                 <w:bCs/>
                 <w:szCs w:val="22"/>
               </w:rPr>
-              <w:t xml:space="preserve">Use </w:t>
-            </w:r>
-            <w:r>
-              <w:rPr>
-                <w:rFonts w:ascii="Calibri" w:eastAsia="Times New Roman" w:hAnsi="Calibri" w:cs="Segoe UI"/>
-                <w:b/>
-                <w:bCs/>
-                <w:szCs w:val="22"/>
-              </w:rPr>
-              <w:t>case name</w:t>
+              <w:t>Use case name</w:t>
             </w:r>
             <w:r>
               <w:rPr>
@@ -15033,21 +13538,7 @@
                 <w:rFonts w:ascii="Calibri" w:eastAsia="Calibri" w:hAnsi="Calibri" w:cs="Calibri"/>
                 <w:szCs w:val="22"/>
               </w:rPr>
-              <w:t xml:space="preserve">  View</w:t>
-            </w:r>
-            <w:r>
-              <w:rPr>
-                <w:rFonts w:ascii="Calibri" w:eastAsia="Calibri" w:hAnsi="Calibri" w:cs="Calibri"/>
-                <w:szCs w:val="22"/>
-              </w:rPr>
-              <w:t xml:space="preserve"> the large</w:t>
-            </w:r>
-            <w:r>
-              <w:rPr>
-                <w:rFonts w:ascii="Calibri" w:eastAsia="Calibri" w:hAnsi="Calibri" w:cs="Calibri"/>
-                <w:szCs w:val="22"/>
-              </w:rPr>
-              <w:t>r size of selected picture</w:t>
+              <w:t xml:space="preserve">  View the larger size of selected picture</w:t>
             </w:r>
           </w:p>
         </w:tc>
@@ -15121,35 +13612,14 @@
                 <w:rFonts w:eastAsia="Times New Roman" w:cs="Segoe UI"/>
                 <w:szCs w:val="22"/>
               </w:rPr>
-              <w:t xml:space="preserve">  User as a visitor, a member or an admin</w:t>
-            </w:r>
-            <w:r>
-              <w:rPr>
-                <w:rFonts w:eastAsia="Times New Roman" w:cs="Segoe UI"/>
-                <w:szCs w:val="22"/>
-              </w:rPr>
-              <w:t xml:space="preserve"> can</w:t>
+              <w:t xml:space="preserve">  User as a visitor, a member or an admin can</w:t>
             </w:r>
             <w:r>
               <w:rPr>
                 <w:rFonts w:ascii="Calibri" w:eastAsia="Calibri" w:hAnsi="Calibri" w:cs="Calibri"/>
                 <w:szCs w:val="22"/>
               </w:rPr>
-              <w:t xml:space="preserve"> </w:t>
-            </w:r>
-            <w:r>
-              <w:rPr>
-                <w:rFonts w:ascii="Calibri" w:eastAsia="Calibri" w:hAnsi="Calibri" w:cs="Calibri"/>
-                <w:szCs w:val="22"/>
-              </w:rPr>
-              <w:t>view the larger size of each activity picture</w:t>
-            </w:r>
-            <w:r>
-              <w:rPr>
-                <w:rFonts w:ascii="Calibri" w:eastAsia="Calibri" w:hAnsi="Calibri" w:cs="Calibri"/>
-                <w:szCs w:val="22"/>
-              </w:rPr>
-              <w:t xml:space="preserve"> by click on picture that user    want to see it. </w:t>
+              <w:t xml:space="preserve"> view the larger size of each activity picture by click on picture that user    want to see it. </w:t>
             </w:r>
             <w:r>
               <w:rPr>
@@ -15303,28 +13773,7 @@
                 <w:rFonts w:eastAsia="Times New Roman" w:cs="Segoe UI"/>
                 <w:szCs w:val="22"/>
               </w:rPr>
-              <w:t xml:space="preserve">  - </w:t>
-            </w:r>
-            <w:r>
-              <w:rPr>
-                <w:rFonts w:eastAsia="Times New Roman" w:cs="Segoe UI"/>
-                <w:szCs w:val="22"/>
-              </w:rPr>
-              <w:t xml:space="preserve">User </w:t>
-            </w:r>
-            <w:r>
-              <w:rPr>
-                <w:rFonts w:eastAsia="Times New Roman" w:cs="Segoe UI"/>
-                <w:szCs w:val="22"/>
-              </w:rPr>
-              <w:t>views</w:t>
-            </w:r>
-            <w:r>
-              <w:rPr>
-                <w:rFonts w:eastAsia="Times New Roman" w:cs="Segoe UI"/>
-                <w:szCs w:val="22"/>
-              </w:rPr>
-              <w:t xml:space="preserve"> pictures of each album.</w:t>
+              <w:t xml:space="preserve">  - User views pictures of each album.</w:t>
             </w:r>
           </w:p>
         </w:tc>
@@ -15399,28 +13848,7 @@
                 <w:rFonts w:eastAsia="Times New Roman" w:cs="Segoe UI"/>
                 <w:szCs w:val="22"/>
               </w:rPr>
-              <w:t xml:space="preserve">  - User</w:t>
-            </w:r>
-            <w:r>
-              <w:rPr>
-                <w:rFonts w:eastAsia="Times New Roman" w:cs="Segoe UI"/>
-                <w:szCs w:val="22"/>
-              </w:rPr>
-              <w:t xml:space="preserve"> </w:t>
-            </w:r>
-            <w:r>
-              <w:rPr>
-                <w:rFonts w:eastAsia="Times New Roman" w:cs="Segoe UI"/>
-                <w:szCs w:val="22"/>
-              </w:rPr>
-              <w:t>sees larger size of picture</w:t>
-            </w:r>
-            <w:r>
-              <w:rPr>
-                <w:rFonts w:eastAsia="Times New Roman" w:cs="Segoe UI"/>
-                <w:szCs w:val="22"/>
-              </w:rPr>
-              <w:t>.</w:t>
+              <w:t xml:space="preserve">  - User sees larger size of picture.</w:t>
             </w:r>
           </w:p>
         </w:tc>
@@ -15565,28 +13993,7 @@
                 <w:rFonts w:eastAsia="Times New Roman" w:cs="Segoe UI"/>
                 <w:szCs w:val="22"/>
               </w:rPr>
-              <w:t>User</w:t>
-            </w:r>
-            <w:r>
-              <w:rPr>
-                <w:rFonts w:eastAsia="Times New Roman" w:cs="Segoe UI"/>
-                <w:szCs w:val="22"/>
-              </w:rPr>
-              <w:t xml:space="preserve"> </w:t>
-            </w:r>
-            <w:r>
-              <w:rPr>
-                <w:rFonts w:eastAsia="Times New Roman" w:cs="Segoe UI"/>
-                <w:szCs w:val="22"/>
-              </w:rPr>
-              <w:t>select  picture in the album</w:t>
-            </w:r>
-            <w:r>
-              <w:rPr>
-                <w:rFonts w:eastAsia="Times New Roman" w:cs="Segoe UI"/>
-                <w:szCs w:val="22"/>
-              </w:rPr>
-              <w:t>.</w:t>
+              <w:t>User select  picture in the album.</w:t>
             </w:r>
           </w:p>
           <w:p>
@@ -15608,42 +14015,9 @@
             <w:r>
               <w:rPr>
                 <w:rFonts w:ascii="Calibri" w:eastAsia="Calibri" w:hAnsi="Calibri" w:cs="Calibri"/>
-                <w:color w:val="000000" w:themeColor="text1"/>
-                <w:szCs w:val="22"/>
-              </w:rPr>
-              <w:t xml:space="preserve">System shall provide </w:t>
-            </w:r>
-            <w:r>
-              <w:rPr>
-                <w:rFonts w:ascii="Calibri" w:eastAsia="Calibri" w:hAnsi="Calibri" w:cs="Calibri"/>
-                <w:color w:val="000000" w:themeColor="text1"/>
-                <w:szCs w:val="22"/>
-              </w:rPr>
-              <w:t xml:space="preserve">user interface to display the </w:t>
-            </w:r>
-            <w:r>
-              <w:rPr>
-                <w:rFonts w:ascii="Calibri" w:eastAsia="Calibri" w:hAnsi="Calibri" w:cs="Calibri"/>
-                <w:color w:val="000000" w:themeColor="text1"/>
-                <w:szCs w:val="22"/>
-              </w:rPr>
-              <w:t xml:space="preserve">larger size of </w:t>
-            </w:r>
-            <w:r>
-              <w:rPr>
-                <w:rFonts w:ascii="Calibri" w:eastAsia="Calibri" w:hAnsi="Calibri" w:cs="Calibri"/>
-                <w:color w:val="000000" w:themeColor="text1"/>
-                <w:szCs w:val="22"/>
-              </w:rPr>
-              <w:t xml:space="preserve">selected picture </w:t>
-            </w:r>
-            <w:r>
-              <w:rPr>
-                <w:rFonts w:ascii="Calibri" w:eastAsia="Calibri" w:hAnsi="Calibri" w:cs="Calibri"/>
-                <w:color w:val="000000" w:themeColor="text1"/>
-                <w:szCs w:val="22"/>
-              </w:rPr>
-              <w:t>in the album.</w:t>
+                <w:szCs w:val="22"/>
+              </w:rPr>
+              <w:t>System shall provide user interface to display the larger size of selected picture in the album.</w:t>
             </w:r>
           </w:p>
           <w:p>
@@ -15844,7 +14218,7 @@
           <w:szCs w:val="22"/>
         </w:rPr>
         <w:drawing>
-          <wp:inline distT="0" distB="0" distL="0" distR="0" wp14:anchorId="3D8B9C35" wp14:editId="2FF47CB7">
+          <wp:inline distT="0" distB="0" distL="0" distR="0" wp14:anchorId="74891A6D" wp14:editId="4AC7B238">
             <wp:extent cx="1771650" cy="3648075"/>
             <wp:effectExtent l="0" t="0" r="0" b="9525"/>
             <wp:docPr id="13" name="รูปภาพ 13"/>
@@ -15962,23 +14336,7 @@
           <w:szCs w:val="22"/>
         </w:rPr>
         <w:lastRenderedPageBreak/>
-        <w:t>URS-11: Visitor,</w:t>
-      </w:r>
-      <w:r>
-        <w:rPr>
-          <w:b/>
-          <w:bCs/>
-          <w:szCs w:val="22"/>
-        </w:rPr>
-        <w:t xml:space="preserve"> </w:t>
-      </w:r>
-      <w:r>
-        <w:rPr>
-          <w:b/>
-          <w:bCs/>
-          <w:szCs w:val="22"/>
-        </w:rPr>
-        <w:t>Member, and Admin can view the contact page.</w:t>
+        <w:t>URS-11: Visitor, Member, and Admin can view the contact page.</w:t>
       </w:r>
     </w:p>
     <w:tbl>
@@ -16106,16 +14464,7 @@
                 <w:bCs/>
                 <w:szCs w:val="22"/>
               </w:rPr>
-              <w:t xml:space="preserve">Use </w:t>
-            </w:r>
-            <w:r>
-              <w:rPr>
-                <w:rFonts w:ascii="Calibri" w:eastAsia="Times New Roman" w:hAnsi="Calibri" w:cs="Segoe UI"/>
-                <w:b/>
-                <w:bCs/>
-                <w:szCs w:val="22"/>
-              </w:rPr>
-              <w:t>case name</w:t>
+              <w:t>Use case name</w:t>
             </w:r>
             <w:r>
               <w:rPr>
@@ -16229,35 +14578,14 @@
                 <w:rFonts w:eastAsia="Times New Roman" w:cs="Segoe UI"/>
                 <w:szCs w:val="22"/>
               </w:rPr>
-              <w:t xml:space="preserve">  User as a visitor, a member or an admin</w:t>
-            </w:r>
-            <w:r>
-              <w:rPr>
-                <w:rFonts w:eastAsia="Times New Roman" w:cs="Segoe UI"/>
-                <w:szCs w:val="22"/>
-              </w:rPr>
-              <w:t xml:space="preserve"> can</w:t>
+              <w:t xml:space="preserve">  User as a visitor, a member or an admin can</w:t>
             </w:r>
             <w:r>
               <w:rPr>
                 <w:rFonts w:ascii="Calibri" w:eastAsia="Calibri" w:hAnsi="Calibri" w:cs="Calibri"/>
                 <w:szCs w:val="22"/>
               </w:rPr>
-              <w:t xml:space="preserve"> </w:t>
-            </w:r>
-            <w:r>
-              <w:rPr>
-                <w:rFonts w:ascii="Calibri" w:eastAsia="Calibri" w:hAnsi="Calibri" w:cs="Calibri"/>
-                <w:szCs w:val="22"/>
-              </w:rPr>
-              <w:t xml:space="preserve">view </w:t>
-            </w:r>
-            <w:r>
-              <w:rPr>
-                <w:rFonts w:ascii="Calibri" w:eastAsia="Calibri" w:hAnsi="Calibri" w:cs="Calibri"/>
-                <w:szCs w:val="22"/>
-              </w:rPr>
-              <w:t xml:space="preserve">contact’s information by goes to contact page. </w:t>
+              <w:t xml:space="preserve"> view contact’s information by goes to contact page. </w:t>
             </w:r>
             <w:r>
               <w:rPr>
@@ -16411,14 +14739,7 @@
                 <w:szCs w:val="22"/>
                 <w:lang w:bidi="ar-SA"/>
               </w:rPr>
-              <w:t xml:space="preserve">  - </w:t>
-            </w:r>
-            <w:r>
-              <w:rPr>
-                <w:szCs w:val="22"/>
-                <w:lang w:bidi="ar-SA"/>
-              </w:rPr>
-              <w:t xml:space="preserve">User </w:t>
+              <w:t xml:space="preserve">  - User </w:t>
             </w:r>
             <w:r>
               <w:t>is on any page of the web site.</w:t>
@@ -16634,28 +14955,7 @@
                 <w:rFonts w:eastAsia="Times New Roman" w:cs="Segoe UI"/>
                 <w:szCs w:val="22"/>
               </w:rPr>
-              <w:t>User</w:t>
-            </w:r>
-            <w:r>
-              <w:rPr>
-                <w:rFonts w:eastAsia="Times New Roman" w:cs="Segoe UI"/>
-                <w:szCs w:val="22"/>
-              </w:rPr>
-              <w:t xml:space="preserve"> </w:t>
-            </w:r>
-            <w:r>
-              <w:rPr>
-                <w:rFonts w:eastAsia="Times New Roman" w:cs="Segoe UI"/>
-                <w:szCs w:val="22"/>
-              </w:rPr>
-              <w:t>select contact on menu bar</w:t>
-            </w:r>
-            <w:r>
-              <w:rPr>
-                <w:rFonts w:eastAsia="Times New Roman" w:cs="Segoe UI"/>
-                <w:szCs w:val="22"/>
-              </w:rPr>
-              <w:t>.</w:t>
+              <w:t>User select contact on menu bar.</w:t>
             </w:r>
           </w:p>
           <w:p>
@@ -16679,14 +14979,7 @@
                 <w:rFonts w:ascii="Calibri" w:eastAsia="Calibri" w:hAnsi="Calibri" w:cs="Calibri"/>
                 <w:szCs w:val="22"/>
               </w:rPr>
-              <w:t>System shall provide the user interface to display the contact pag</w:t>
-            </w:r>
-            <w:r>
-              <w:rPr>
-                <w:rFonts w:ascii="Calibri" w:eastAsia="Calibri" w:hAnsi="Calibri" w:cs="Calibri"/>
-                <w:szCs w:val="22"/>
-              </w:rPr>
-              <w:t>e with the menu bar.</w:t>
+              <w:t>System shall provide the user interface to display the contact page with the menu bar.</w:t>
             </w:r>
           </w:p>
           <w:p>
@@ -16710,21 +15003,7 @@
                 <w:rFonts w:ascii="Calibri" w:eastAsia="Calibri" w:hAnsi="Calibri" w:cs="Calibri"/>
                 <w:szCs w:val="22"/>
               </w:rPr>
-              <w:t>System shall provide the</w:t>
-            </w:r>
-            <w:r>
-              <w:rPr>
-                <w:rFonts w:ascii="Calibri" w:eastAsia="Calibri" w:hAnsi="Calibri" w:cs="Calibri"/>
-                <w:szCs w:val="22"/>
-              </w:rPr>
-              <w:t xml:space="preserve"> contact information</w:t>
-            </w:r>
-            <w:r>
-              <w:rPr>
-                <w:rFonts w:ascii="Calibri" w:eastAsia="Calibri" w:hAnsi="Calibri" w:cs="Calibri"/>
-                <w:szCs w:val="22"/>
-              </w:rPr>
-              <w:t xml:space="preserve"> which contains temple’s address, and phone number.</w:t>
+              <w:t>System shall provide the contact information which contains temple’s address, and phone number.</w:t>
             </w:r>
           </w:p>
           <w:p>
@@ -16919,7 +15198,7 @@
           <w:szCs w:val="22"/>
         </w:rPr>
         <w:drawing>
-          <wp:inline distT="0" distB="0" distL="0" distR="0" wp14:anchorId="51613BB1" wp14:editId="1A3BCC85">
+          <wp:inline distT="0" distB="0" distL="0" distR="0" wp14:anchorId="6A0CFA77" wp14:editId="0EF18532">
             <wp:extent cx="1323975" cy="3733800"/>
             <wp:effectExtent l="0" t="0" r="9525" b="0"/>
             <wp:docPr id="10" name="รูปภาพ 10"/>
@@ -17032,23 +15311,7 @@
           <w:szCs w:val="22"/>
         </w:rPr>
         <w:lastRenderedPageBreak/>
-        <w:t>USR-12: Visitor,</w:t>
-      </w:r>
-      <w:r>
-        <w:rPr>
-          <w:b/>
-          <w:bCs/>
-          <w:szCs w:val="22"/>
-        </w:rPr>
-        <w:t xml:space="preserve"> </w:t>
-      </w:r>
-      <w:r>
-        <w:rPr>
-          <w:b/>
-          <w:bCs/>
-          <w:szCs w:val="22"/>
-        </w:rPr>
-        <w:t>Member, and Admin can view the map page.</w:t>
+        <w:t>USR-12: Visitor, Member, and Admin can view the map page.</w:t>
       </w:r>
     </w:p>
     <w:tbl>
@@ -17176,16 +15439,7 @@
                 <w:bCs/>
                 <w:szCs w:val="22"/>
               </w:rPr>
-              <w:t xml:space="preserve">Use </w:t>
-            </w:r>
-            <w:r>
-              <w:rPr>
-                <w:rFonts w:ascii="Calibri" w:eastAsia="Times New Roman" w:hAnsi="Calibri" w:cs="Segoe UI"/>
-                <w:b/>
-                <w:bCs/>
-                <w:szCs w:val="22"/>
-              </w:rPr>
-              <w:t>case name</w:t>
+              <w:t>Use case name</w:t>
             </w:r>
             <w:r>
               <w:rPr>
@@ -17299,35 +15553,14 @@
                 <w:rFonts w:eastAsia="Times New Roman" w:cs="Segoe UI"/>
                 <w:szCs w:val="22"/>
               </w:rPr>
-              <w:t xml:space="preserve">  User as a visitor, a member or an admin</w:t>
-            </w:r>
-            <w:r>
-              <w:rPr>
-                <w:rFonts w:eastAsia="Times New Roman" w:cs="Segoe UI"/>
-                <w:szCs w:val="22"/>
-              </w:rPr>
-              <w:t xml:space="preserve"> can</w:t>
+              <w:t xml:space="preserve">  User as a visitor, a member or an admin can</w:t>
             </w:r>
             <w:r>
               <w:rPr>
                 <w:rFonts w:ascii="Calibri" w:eastAsia="Calibri" w:hAnsi="Calibri" w:cs="Calibri"/>
                 <w:szCs w:val="22"/>
               </w:rPr>
-              <w:t xml:space="preserve"> </w:t>
-            </w:r>
-            <w:r>
-              <w:rPr>
-                <w:rFonts w:ascii="Calibri" w:eastAsia="Calibri" w:hAnsi="Calibri" w:cs="Calibri"/>
-                <w:szCs w:val="22"/>
-              </w:rPr>
-              <w:t xml:space="preserve">view </w:t>
-            </w:r>
-            <w:r>
-              <w:rPr>
-                <w:rFonts w:ascii="Calibri" w:eastAsia="Calibri" w:hAnsi="Calibri" w:cs="Calibri"/>
-                <w:szCs w:val="22"/>
-              </w:rPr>
-              <w:t xml:space="preserve">map by go to map page. </w:t>
+              <w:t xml:space="preserve"> view map by go to map page. </w:t>
             </w:r>
             <w:r>
               <w:rPr>
@@ -17481,14 +15714,7 @@
                 <w:rFonts w:eastAsia="Times New Roman" w:cs="Segoe UI"/>
                 <w:szCs w:val="22"/>
               </w:rPr>
-              <w:t xml:space="preserve">  - </w:t>
-            </w:r>
-            <w:r>
-              <w:rPr>
-                <w:rFonts w:eastAsia="Times New Roman" w:cs="Segoe UI"/>
-                <w:szCs w:val="22"/>
-              </w:rPr>
-              <w:t>User is on any page of the web site.</w:t>
+              <w:t xml:space="preserve">  - User is on any page of the web site.</w:t>
             </w:r>
           </w:p>
         </w:tc>
@@ -17701,28 +15927,7 @@
                 <w:rFonts w:eastAsia="Times New Roman" w:cs="Segoe UI"/>
                 <w:szCs w:val="22"/>
               </w:rPr>
-              <w:t>User</w:t>
-            </w:r>
-            <w:r>
-              <w:rPr>
-                <w:rFonts w:eastAsia="Times New Roman" w:cs="Segoe UI"/>
-                <w:szCs w:val="22"/>
-              </w:rPr>
-              <w:t xml:space="preserve"> </w:t>
-            </w:r>
-            <w:r>
-              <w:rPr>
-                <w:rFonts w:eastAsia="Times New Roman" w:cs="Segoe UI"/>
-                <w:szCs w:val="22"/>
-              </w:rPr>
-              <w:t>select map on menu bar</w:t>
-            </w:r>
-            <w:r>
-              <w:rPr>
-                <w:rFonts w:eastAsia="Times New Roman" w:cs="Segoe UI"/>
-                <w:szCs w:val="22"/>
-              </w:rPr>
-              <w:t>.</w:t>
+              <w:t>User select map on menu bar.</w:t>
             </w:r>
           </w:p>
           <w:p>
@@ -17746,21 +15951,7 @@
                 <w:rFonts w:ascii="Calibri" w:eastAsia="Calibri" w:hAnsi="Calibri" w:cs="Calibri"/>
                 <w:szCs w:val="22"/>
               </w:rPr>
-              <w:t xml:space="preserve">System shall provide the user interface to display the map </w:t>
-            </w:r>
-            <w:r>
-              <w:rPr>
-                <w:rFonts w:ascii="Calibri" w:eastAsia="Calibri" w:hAnsi="Calibri" w:cs="Calibri"/>
-                <w:szCs w:val="22"/>
-              </w:rPr>
-              <w:t>page with the menu bar</w:t>
-            </w:r>
-            <w:r>
-              <w:rPr>
-                <w:rFonts w:ascii="Calibri" w:eastAsia="Calibri" w:hAnsi="Calibri" w:cs="Calibri"/>
-                <w:szCs w:val="22"/>
-              </w:rPr>
-              <w:t>.</w:t>
+              <w:t>System shall provide the user interface to display the map page with the menu bar.</w:t>
             </w:r>
           </w:p>
           <w:p>
@@ -17975,7 +16166,7 @@
           <w:szCs w:val="22"/>
         </w:rPr>
         <w:drawing>
-          <wp:inline distT="0" distB="0" distL="0" distR="0" wp14:anchorId="0321CE48" wp14:editId="42F349F7">
+          <wp:inline distT="0" distB="0" distL="0" distR="0" wp14:anchorId="628F7A19" wp14:editId="354BEDFE">
             <wp:extent cx="1190625" cy="3895725"/>
             <wp:effectExtent l="0" t="0" r="9525" b="9525"/>
             <wp:docPr id="14" name="รูปภาพ 14"/>
@@ -18087,23 +16278,7 @@
           <w:szCs w:val="22"/>
         </w:rPr>
         <w:lastRenderedPageBreak/>
-        <w:t>URS-13: Visitor,</w:t>
-      </w:r>
-      <w:r>
-        <w:rPr>
-          <w:b/>
-          <w:bCs/>
-          <w:szCs w:val="22"/>
-        </w:rPr>
-        <w:t xml:space="preserve"> </w:t>
-      </w:r>
-      <w:r>
-        <w:rPr>
-          <w:b/>
-          <w:bCs/>
-          <w:szCs w:val="22"/>
-        </w:rPr>
-        <w:t>Member, and Admin can redirect to the temple’s Facebook fan page.</w:t>
+        <w:t>URS-13: Visitor, Member, and Admin can redirect to the temple’s Facebook fan page.</w:t>
       </w:r>
     </w:p>
     <w:tbl>
@@ -18231,16 +16406,7 @@
                 <w:bCs/>
                 <w:szCs w:val="22"/>
               </w:rPr>
-              <w:t xml:space="preserve">Use </w:t>
-            </w:r>
-            <w:r>
-              <w:rPr>
-                <w:rFonts w:ascii="Calibri" w:eastAsia="Times New Roman" w:hAnsi="Calibri" w:cs="Segoe UI"/>
-                <w:b/>
-                <w:bCs/>
-                <w:szCs w:val="22"/>
-              </w:rPr>
-              <w:t>case name</w:t>
+              <w:t>Use case name</w:t>
             </w:r>
             <w:r>
               <w:rPr>
@@ -18354,28 +16520,14 @@
                 <w:rFonts w:eastAsia="Times New Roman" w:cs="Segoe UI"/>
                 <w:szCs w:val="22"/>
               </w:rPr>
-              <w:t xml:space="preserve">  User as a visitor, a member or an admin</w:t>
-            </w:r>
-            <w:r>
-              <w:rPr>
-                <w:rFonts w:eastAsia="Times New Roman" w:cs="Segoe UI"/>
-                <w:szCs w:val="22"/>
-              </w:rPr>
-              <w:t xml:space="preserve"> can</w:t>
+              <w:t xml:space="preserve">  User as a visitor, a member or an admin can</w:t>
             </w:r>
             <w:r>
               <w:rPr>
                 <w:rFonts w:ascii="Calibri" w:eastAsia="Calibri" w:hAnsi="Calibri" w:cs="Calibri"/>
                 <w:szCs w:val="22"/>
               </w:rPr>
-              <w:t xml:space="preserve"> </w:t>
-            </w:r>
-            <w:r>
-              <w:rPr>
-                <w:rFonts w:ascii="Calibri" w:eastAsia="Calibri" w:hAnsi="Calibri" w:cs="Calibri"/>
-                <w:szCs w:val="22"/>
-              </w:rPr>
-              <w:t>view temple’s Facebook fan page by selected Facebook on menu bar.</w:t>
+              <w:t xml:space="preserve"> view temple’s Facebook fan page by selected Facebook on menu bar.</w:t>
             </w:r>
           </w:p>
         </w:tc>
@@ -18521,14 +16673,7 @@
                 <w:rFonts w:eastAsia="Times New Roman" w:cs="Segoe UI"/>
                 <w:szCs w:val="22"/>
               </w:rPr>
-              <w:t xml:space="preserve">  - </w:t>
-            </w:r>
-            <w:r>
-              <w:rPr>
-                <w:rFonts w:eastAsia="Times New Roman" w:cs="Segoe UI"/>
-                <w:szCs w:val="22"/>
-              </w:rPr>
-              <w:t>User is on any page of the web site.</w:t>
+              <w:t xml:space="preserve">  - User is on any page of the web site.</w:t>
             </w:r>
           </w:p>
         </w:tc>
@@ -18762,28 +16907,7 @@
                 <w:rFonts w:eastAsia="Times New Roman" w:cs="Segoe UI"/>
                 <w:szCs w:val="22"/>
               </w:rPr>
-              <w:t>User</w:t>
-            </w:r>
-            <w:r>
-              <w:rPr>
-                <w:rFonts w:eastAsia="Times New Roman" w:cs="Segoe UI"/>
-                <w:szCs w:val="22"/>
-              </w:rPr>
-              <w:t xml:space="preserve"> </w:t>
-            </w:r>
-            <w:r>
-              <w:rPr>
-                <w:rFonts w:eastAsia="Times New Roman" w:cs="Segoe UI"/>
-                <w:szCs w:val="22"/>
-              </w:rPr>
-              <w:t>selects Facebook on menu bar</w:t>
-            </w:r>
-            <w:r>
-              <w:rPr>
-                <w:rFonts w:eastAsia="Times New Roman" w:cs="Segoe UI"/>
-                <w:szCs w:val="22"/>
-              </w:rPr>
-              <w:t>.</w:t>
+              <w:t>User selects Facebook on menu bar.</w:t>
             </w:r>
           </w:p>
           <w:p>
@@ -19001,7 +17125,7 @@
           <w:noProof/>
         </w:rPr>
         <w:drawing>
-          <wp:inline distT="0" distB="0" distL="0" distR="0" wp14:anchorId="0A697036" wp14:editId="0A028C2E">
+          <wp:inline distT="0" distB="0" distL="0" distR="0" wp14:anchorId="3CF60C1B" wp14:editId="463B31B0">
             <wp:extent cx="1771650" cy="3514725"/>
             <wp:effectExtent l="0" t="0" r="0" b="9525"/>
             <wp:docPr id="15" name="รูปภาพ 15"/>
@@ -19440,14 +17564,7 @@
                 <w:rFonts w:ascii="Calibri" w:eastAsia="Calibri" w:hAnsi="Calibri" w:cs="Calibri"/>
                 <w:szCs w:val="22"/>
               </w:rPr>
-              <w:t xml:space="preserve">  Member,</w:t>
-            </w:r>
-            <w:r>
-              <w:rPr>
-                <w:rFonts w:ascii="Calibri" w:eastAsia="Calibri" w:hAnsi="Calibri" w:cs="Calibri"/>
-                <w:szCs w:val="22"/>
-              </w:rPr>
-              <w:t xml:space="preserve"> Admin</w:t>
+              <w:t xml:space="preserve">  Member, Admin</w:t>
             </w:r>
           </w:p>
         </w:tc>
@@ -19762,7 +17879,6 @@
             <w:r>
               <w:rPr>
                 <w:rFonts w:ascii="Calibri" w:eastAsia="Calibri" w:hAnsi="Calibri" w:cs="Calibri"/>
-                <w:color w:val="000000" w:themeColor="text1"/>
                 <w:szCs w:val="22"/>
               </w:rPr>
               <w:t>User selects login button.</w:t>
@@ -20134,7 +18250,7 @@
         </w:rPr>
         <w:lastRenderedPageBreak/>
         <w:drawing>
-          <wp:inline distT="0" distB="0" distL="0" distR="0" wp14:anchorId="1EC87BE8" wp14:editId="0C4639CB">
+          <wp:inline distT="0" distB="0" distL="0" distR="0" wp14:anchorId="67EE0A85" wp14:editId="32168B80">
             <wp:extent cx="1562100" cy="7191375"/>
             <wp:effectExtent l="0" t="0" r="0" b="9525"/>
             <wp:docPr id="16" name="รูปภาพ 16"/>
@@ -20489,42 +18605,7 @@
                 <w:rFonts w:ascii="Calibri" w:eastAsia="Calibri" w:hAnsi="Calibri" w:cs="Calibri"/>
                 <w:szCs w:val="22"/>
               </w:rPr>
-              <w:t xml:space="preserve">  User as a m</w:t>
-            </w:r>
-            <w:r>
-              <w:rPr>
-                <w:rFonts w:ascii="Calibri" w:eastAsia="Calibri" w:hAnsi="Calibri" w:cs="Calibri"/>
-                <w:szCs w:val="22"/>
-              </w:rPr>
-              <w:t>ember or</w:t>
-            </w:r>
-            <w:r>
-              <w:rPr>
-                <w:rFonts w:ascii="Calibri" w:eastAsia="Calibri" w:hAnsi="Calibri" w:cs="Calibri"/>
-                <w:szCs w:val="22"/>
-              </w:rPr>
-              <w:t xml:space="preserve"> an a</w:t>
-            </w:r>
-            <w:r>
-              <w:rPr>
-                <w:rFonts w:ascii="Calibri" w:eastAsia="Calibri" w:hAnsi="Calibri" w:cs="Calibri"/>
-                <w:szCs w:val="22"/>
-              </w:rPr>
-              <w:t xml:space="preserve">dmin cans logout from the Wat </w:t>
-            </w:r>
-            <w:r>
-              <w:rPr>
-                <w:rFonts w:ascii="Calibri" w:eastAsia="Calibri" w:hAnsi="Calibri" w:cs="Calibri"/>
-                <w:szCs w:val="22"/>
-              </w:rPr>
-              <w:t>Phra</w:t>
-            </w:r>
-            <w:r>
-              <w:rPr>
-                <w:rFonts w:ascii="Calibri" w:eastAsia="Calibri" w:hAnsi="Calibri" w:cs="Calibri"/>
-                <w:szCs w:val="22"/>
-              </w:rPr>
-              <w:t xml:space="preserve"> Singh website.</w:t>
+              <w:t xml:space="preserve">  User as a member or an admin cans logout from the Wat Phra Singh website.</w:t>
             </w:r>
           </w:p>
         </w:tc>
@@ -20922,7 +19003,6 @@
             <w:r>
               <w:rPr>
                 <w:rFonts w:ascii="Calibri" w:eastAsia="Calibri" w:hAnsi="Calibri" w:cs="Calibri"/>
-                <w:color w:val="000000" w:themeColor="text1"/>
                 <w:szCs w:val="22"/>
               </w:rPr>
               <w:t>.</w:t>
@@ -21121,7 +19201,7 @@
           <w:noProof/>
         </w:rPr>
         <w:drawing>
-          <wp:inline distT="0" distB="0" distL="0" distR="0" wp14:anchorId="7D23D14C" wp14:editId="6221456C">
+          <wp:inline distT="0" distB="0" distL="0" distR="0" wp14:anchorId="25F278A8" wp14:editId="620B7FA0">
             <wp:extent cx="1190625" cy="4800600"/>
             <wp:effectExtent l="0" t="0" r="9525" b="0"/>
             <wp:docPr id="17" name="รูปภาพ 17"/>
@@ -22105,7 +20185,7 @@
           <w:szCs w:val="22"/>
         </w:rPr>
         <w:drawing>
-          <wp:inline distT="0" distB="0" distL="0" distR="0" wp14:anchorId="317120F8" wp14:editId="5C0A90AD">
+          <wp:inline distT="0" distB="0" distL="0" distR="0" wp14:anchorId="6E2BF89C" wp14:editId="27ED708F">
             <wp:extent cx="1333500" cy="4286250"/>
             <wp:effectExtent l="0" t="0" r="0" b="0"/>
             <wp:docPr id="18" name="รูปภาพ 18"/>
@@ -22443,14 +20523,7 @@
                 <w:rFonts w:ascii="Calibri" w:eastAsia="Calibri" w:hAnsi="Calibri" w:cs="Calibri"/>
                 <w:szCs w:val="22"/>
               </w:rPr>
-              <w:t xml:space="preserve"> as a member </w:t>
-            </w:r>
-            <w:r>
-              <w:rPr>
-                <w:rFonts w:ascii="Calibri" w:eastAsia="Calibri" w:hAnsi="Calibri" w:cs="Calibri"/>
-                <w:szCs w:val="22"/>
-              </w:rPr>
-              <w:t>can receive the activity news from temple via the registered email</w:t>
+              <w:t xml:space="preserve"> as a member can receive the activity news from temple via the registered email</w:t>
             </w:r>
             <w:r>
               <w:rPr>
@@ -23027,7 +21100,7 @@
           <w:szCs w:val="22"/>
         </w:rPr>
         <w:drawing>
-          <wp:inline distT="0" distB="0" distL="0" distR="0" wp14:anchorId="1C5D1ABC" wp14:editId="3AD768A0">
+          <wp:inline distT="0" distB="0" distL="0" distR="0" wp14:anchorId="5B03E967" wp14:editId="401DEAE3">
             <wp:extent cx="1771650" cy="2286000"/>
             <wp:effectExtent l="0" t="0" r="0" b="0"/>
             <wp:docPr id="19" name="รูปภาพ 19"/>
@@ -23385,21 +21458,7 @@
                 <w:rFonts w:ascii="Calibri" w:eastAsia="Calibri" w:hAnsi="Calibri" w:cs="Calibri"/>
                 <w:szCs w:val="22"/>
               </w:rPr>
-              <w:t xml:space="preserve"> as an admin</w:t>
-            </w:r>
-            <w:r>
-              <w:rPr>
-                <w:rFonts w:ascii="Calibri" w:eastAsia="Calibri" w:hAnsi="Calibri" w:cs="Calibri"/>
-                <w:szCs w:val="22"/>
-              </w:rPr>
-              <w:t xml:space="preserve"> </w:t>
-            </w:r>
-            <w:r>
-              <w:rPr>
-                <w:rFonts w:ascii="Calibri" w:eastAsia="Calibri" w:hAnsi="Calibri" w:cs="Calibri"/>
-                <w:szCs w:val="22"/>
-              </w:rPr>
-              <w:t>can add the temple’s activities in the update activities page.</w:t>
+              <w:t xml:space="preserve"> as an admin can add the temple’s activities in the update activities page.</w:t>
             </w:r>
           </w:p>
         </w:tc>
@@ -24080,7 +22139,7 @@
         </w:rPr>
         <w:lastRenderedPageBreak/>
         <w:drawing>
-          <wp:inline distT="0" distB="0" distL="0" distR="0" wp14:anchorId="74D5A327" wp14:editId="42E117FD">
+          <wp:inline distT="0" distB="0" distL="0" distR="0" wp14:anchorId="56C8D178" wp14:editId="7118BB9D">
             <wp:extent cx="2495550" cy="5395056"/>
             <wp:effectExtent l="0" t="0" r="0" b="0"/>
             <wp:docPr id="7" name="รูปภาพ 7"/>
@@ -24446,21 +22505,7 @@
                 <w:rFonts w:ascii="Calibri" w:eastAsia="Calibri" w:hAnsi="Calibri" w:cs="Calibri"/>
                 <w:szCs w:val="22"/>
               </w:rPr>
-              <w:t xml:space="preserve"> as an admin</w:t>
-            </w:r>
-            <w:r>
-              <w:rPr>
-                <w:rFonts w:ascii="Calibri" w:eastAsia="Calibri" w:hAnsi="Calibri" w:cs="Calibri"/>
-                <w:szCs w:val="22"/>
-              </w:rPr>
-              <w:t xml:space="preserve"> </w:t>
-            </w:r>
-            <w:r>
-              <w:rPr>
-                <w:rFonts w:ascii="Calibri" w:eastAsia="Calibri" w:hAnsi="Calibri" w:cs="Calibri"/>
-                <w:szCs w:val="22"/>
-              </w:rPr>
-              <w:t>can edit the temple’s activities in the update activities page.</w:t>
+              <w:t xml:space="preserve"> as an admin can edit the temple’s activities in the update activities page.</w:t>
             </w:r>
           </w:p>
         </w:tc>
@@ -25136,7 +23181,7 @@
         </w:rPr>
         <w:lastRenderedPageBreak/>
         <w:drawing>
-          <wp:inline distT="0" distB="0" distL="0" distR="0" wp14:anchorId="50621276" wp14:editId="5D6B12A1">
+          <wp:inline distT="0" distB="0" distL="0" distR="0" wp14:anchorId="5CE259C3" wp14:editId="729A850C">
             <wp:extent cx="2647950" cy="5724525"/>
             <wp:effectExtent l="0" t="0" r="0" b="9525"/>
             <wp:docPr id="20" name="รูปภาพ 20"/>
@@ -25494,14 +23539,7 @@
                 <w:rFonts w:ascii="Calibri" w:eastAsia="Calibri" w:hAnsi="Calibri" w:cs="Calibri"/>
                 <w:szCs w:val="22"/>
               </w:rPr>
-              <w:t xml:space="preserve"> as an admin</w:t>
-            </w:r>
-            <w:r>
-              <w:rPr>
-                <w:rFonts w:ascii="Calibri" w:eastAsia="Calibri" w:hAnsi="Calibri" w:cs="Calibri"/>
-                <w:szCs w:val="22"/>
-              </w:rPr>
-              <w:t xml:space="preserve"> can delete the temple’s activities in the update activities page.</w:t>
+              <w:t xml:space="preserve"> as an admin can delete the temple’s activities in the update activities page.</w:t>
             </w:r>
           </w:p>
         </w:tc>
@@ -26177,7 +24215,7 @@
         </w:rPr>
         <w:lastRenderedPageBreak/>
         <w:drawing>
-          <wp:inline distT="0" distB="0" distL="0" distR="0" wp14:anchorId="6FB69B8D" wp14:editId="4B7A7419">
+          <wp:inline distT="0" distB="0" distL="0" distR="0" wp14:anchorId="2CEF1D30" wp14:editId="6C3F8FC7">
             <wp:extent cx="2647950" cy="5153025"/>
             <wp:effectExtent l="0" t="0" r="0" b="9525"/>
             <wp:docPr id="21" name="รูปภาพ 21"/>
@@ -26541,38 +24579,17 @@
                 <w:rFonts w:ascii="Calibri" w:eastAsia="Calibri" w:hAnsi="Calibri" w:cs="Calibri"/>
                 <w:szCs w:val="22"/>
               </w:rPr>
-              <w:t xml:space="preserve"> as an admin</w:t>
+              <w:t xml:space="preserve"> as an admin can view</w:t>
+            </w:r>
+            <w:r>
+              <w:t xml:space="preserve"> </w:t>
             </w:r>
             <w:r>
               <w:rPr>
                 <w:rFonts w:ascii="Calibri" w:eastAsia="Calibri" w:hAnsi="Calibri" w:cs="Calibri"/>
                 <w:szCs w:val="22"/>
               </w:rPr>
-              <w:t xml:space="preserve"> can view</w:t>
-            </w:r>
-            <w:r>
-              <w:t xml:space="preserve"> </w:t>
-            </w:r>
-            <w:r>
-              <w:rPr>
-                <w:rFonts w:ascii="Calibri" w:eastAsia="Calibri" w:hAnsi="Calibri" w:cs="Calibri"/>
-                <w:szCs w:val="22"/>
-              </w:rPr>
-              <w:t xml:space="preserve">unanswered Dharma </w:t>
-            </w:r>
-            <w:r>
-              <w:rPr>
-                <w:rFonts w:ascii="Calibri" w:eastAsia="Calibri" w:hAnsi="Calibri" w:cs="Calibri"/>
-                <w:szCs w:val="22"/>
-              </w:rPr>
-              <w:t>question on</w:t>
-            </w:r>
-            <w:r>
-              <w:rPr>
-                <w:rFonts w:ascii="Calibri" w:eastAsia="Calibri" w:hAnsi="Calibri" w:cs="Calibri"/>
-                <w:szCs w:val="22"/>
-              </w:rPr>
-              <w:t xml:space="preserve"> Dharma Question page</w:t>
+              <w:t>unanswered Dharma question on Dharma Question page</w:t>
             </w:r>
             <w:r>
               <w:rPr>
@@ -26973,28 +24990,7 @@
                 <w:rFonts w:eastAsia="Times New Roman" w:cs="Segoe UI"/>
                 <w:szCs w:val="22"/>
               </w:rPr>
-              <w:t>User</w:t>
-            </w:r>
-            <w:r>
-              <w:rPr>
-                <w:rFonts w:eastAsia="Times New Roman" w:cs="Segoe UI"/>
-                <w:szCs w:val="22"/>
-              </w:rPr>
-              <w:t xml:space="preserve"> </w:t>
-            </w:r>
-            <w:r>
-              <w:rPr>
-                <w:rFonts w:eastAsia="Times New Roman" w:cs="Segoe UI"/>
-                <w:szCs w:val="22"/>
-              </w:rPr>
-              <w:t>selects Q&amp;A</w:t>
-            </w:r>
-            <w:r>
-              <w:rPr>
-                <w:rFonts w:eastAsia="Times New Roman" w:cs="Segoe UI"/>
-                <w:szCs w:val="22"/>
-              </w:rPr>
-              <w:t xml:space="preserve"> on the menu bar.</w:t>
+              <w:t>User selects Q&amp;A on the menu bar.</w:t>
             </w:r>
           </w:p>
           <w:p>
@@ -27208,7 +25204,7 @@
           <w:noProof/>
         </w:rPr>
         <w:drawing>
-          <wp:inline distT="0" distB="0" distL="0" distR="0" wp14:anchorId="33C4B0EF" wp14:editId="1BC4901A">
+          <wp:inline distT="0" distB="0" distL="0" distR="0" wp14:anchorId="5D7BC139" wp14:editId="6FB09254">
             <wp:extent cx="1971675" cy="3524250"/>
             <wp:effectExtent l="0" t="0" r="9525" b="0"/>
             <wp:docPr id="25" name="รูปภาพ 25" descr="C:\Users\Administrator\Desktop\work\AD\view_UnAnswerQnApage.jpg"/>
@@ -27270,14 +25266,7 @@
           <w:b/>
           <w:bCs/>
         </w:rPr>
-        <w:t xml:space="preserve">AD-21: </w:t>
-      </w:r>
-      <w:r>
-        <w:rPr>
-          <w:b/>
-          <w:bCs/>
-        </w:rPr>
-        <w:t xml:space="preserve">View </w:t>
+        <w:t xml:space="preserve">AD-21: View </w:t>
       </w:r>
       <w:r>
         <w:rPr>
@@ -27327,15 +25316,7 @@
           <w:szCs w:val="22"/>
         </w:rPr>
         <w:lastRenderedPageBreak/>
-        <w:t>URS-22</w:t>
-      </w:r>
-      <w:r>
-        <w:rPr>
-          <w:b/>
-          <w:bCs/>
-          <w:szCs w:val="22"/>
-        </w:rPr>
-        <w:t xml:space="preserve">: Admin can answer the Dharma question in the Question page. </w:t>
+        <w:t xml:space="preserve">URS-22: Admin can answer the Dharma question in the Question page. </w:t>
       </w:r>
     </w:p>
     <w:tbl>
@@ -27591,14 +25572,7 @@
                 <w:rFonts w:ascii="Calibri" w:eastAsia="Calibri" w:hAnsi="Calibri" w:cs="Calibri"/>
                 <w:szCs w:val="22"/>
               </w:rPr>
-              <w:t xml:space="preserve"> as an admin</w:t>
-            </w:r>
-            <w:r>
-              <w:rPr>
-                <w:rFonts w:ascii="Calibri" w:eastAsia="Calibri" w:hAnsi="Calibri" w:cs="Calibri"/>
-                <w:szCs w:val="22"/>
-              </w:rPr>
-              <w:t xml:space="preserve"> can answer the Dharma question in the Dharma Question page.</w:t>
+              <w:t xml:space="preserve"> as an admin can answer the Dharma question in the Dharma Question page.</w:t>
             </w:r>
           </w:p>
         </w:tc>
@@ -28053,28 +26027,7 @@
                 <w:rFonts w:eastAsia="Times New Roman" w:cs="Segoe UI"/>
                 <w:szCs w:val="22"/>
               </w:rPr>
-              <w:t>User</w:t>
-            </w:r>
-            <w:r>
-              <w:rPr>
-                <w:rFonts w:eastAsia="Times New Roman" w:cs="Segoe UI"/>
-                <w:szCs w:val="22"/>
-              </w:rPr>
-              <w:t xml:space="preserve"> input an answer</w:t>
-            </w:r>
-            <w:r>
-              <w:rPr>
-                <w:rFonts w:eastAsia="Times New Roman" w:cs="Segoe UI"/>
-                <w:szCs w:val="22"/>
-              </w:rPr>
-              <w:t xml:space="preserve"> and select submit button</w:t>
-            </w:r>
-            <w:r>
-              <w:rPr>
-                <w:rFonts w:eastAsia="Times New Roman" w:cs="Segoe UI"/>
-                <w:szCs w:val="22"/>
-              </w:rPr>
-              <w:t>.</w:t>
+              <w:t>User input an answer and select submit button.</w:t>
             </w:r>
           </w:p>
           <w:p>
@@ -28320,7 +26273,7 @@
         </w:rPr>
         <w:lastRenderedPageBreak/>
         <w:drawing>
-          <wp:inline distT="0" distB="0" distL="0" distR="0" wp14:anchorId="5ED8EFAA" wp14:editId="436F2BC4">
+          <wp:inline distT="0" distB="0" distL="0" distR="0" wp14:anchorId="63EA8C8F" wp14:editId="381F4774">
             <wp:extent cx="2647950" cy="5724525"/>
             <wp:effectExtent l="0" t="0" r="0" b="9525"/>
             <wp:docPr id="22" name="รูปภาพ 22"/>
@@ -28423,15 +26376,7 @@
           <w:szCs w:val="22"/>
         </w:rPr>
         <w:lastRenderedPageBreak/>
-        <w:t>URS-23</w:t>
-      </w:r>
-      <w:r>
-        <w:rPr>
-          <w:b/>
-          <w:bCs/>
-          <w:szCs w:val="22"/>
-        </w:rPr>
-        <w:t>: Admin can delete the Dharma question in the Question page.</w:t>
+        <w:t>URS-23: Admin can delete the Dharma question in the Question page.</w:t>
       </w:r>
       <w:r>
         <w:rPr>
@@ -28695,14 +26640,7 @@
                 <w:rFonts w:ascii="Calibri" w:eastAsia="Calibri" w:hAnsi="Calibri" w:cs="Calibri"/>
                 <w:szCs w:val="22"/>
               </w:rPr>
-              <w:t xml:space="preserve"> as an admin</w:t>
-            </w:r>
-            <w:r>
-              <w:rPr>
-                <w:rFonts w:ascii="Calibri" w:eastAsia="Calibri" w:hAnsi="Calibri" w:cs="Calibri"/>
-                <w:szCs w:val="22"/>
-              </w:rPr>
-              <w:t xml:space="preserve"> can delete the Dharma question in the Dharma Question page.</w:t>
+              <w:t xml:space="preserve"> as an admin can delete the Dharma question in the Dharma Question page.</w:t>
             </w:r>
           </w:p>
         </w:tc>
@@ -29095,14 +27033,7 @@
                 <w:rFonts w:eastAsia="Times New Roman" w:cs="Segoe UI"/>
                 <w:szCs w:val="22"/>
               </w:rPr>
-              <w:t>User</w:t>
-            </w:r>
-            <w:r>
-              <w:rPr>
-                <w:rFonts w:eastAsia="Times New Roman" w:cs="Segoe UI"/>
-                <w:szCs w:val="22"/>
-              </w:rPr>
-              <w:t xml:space="preserve"> selects delete button.</w:t>
+              <w:t>User selects delete button.</w:t>
             </w:r>
           </w:p>
           <w:p>
@@ -29144,28 +27075,7 @@
                 <w:rFonts w:eastAsia="Times New Roman" w:cs="Segoe UI"/>
                 <w:szCs w:val="22"/>
               </w:rPr>
-              <w:t>User select</w:t>
-            </w:r>
-            <w:r>
-              <w:rPr>
-                <w:rFonts w:eastAsia="Times New Roman" w:cs="Segoe UI"/>
-                <w:szCs w:val="22"/>
-              </w:rPr>
-              <w:t xml:space="preserve"> confirm</w:t>
-            </w:r>
-            <w:r>
-              <w:rPr>
-                <w:rFonts w:eastAsia="Times New Roman" w:cs="Segoe UI"/>
-                <w:szCs w:val="22"/>
-              </w:rPr>
-              <w:t xml:space="preserve"> button</w:t>
-            </w:r>
-            <w:r>
-              <w:rPr>
-                <w:rFonts w:eastAsia="Times New Roman" w:cs="Segoe UI"/>
-                <w:szCs w:val="22"/>
-              </w:rPr>
-              <w:t>.</w:t>
+              <w:t>User select confirm button.</w:t>
             </w:r>
           </w:p>
           <w:p>
@@ -29392,7 +27302,7 @@
         </w:rPr>
         <w:lastRenderedPageBreak/>
         <w:drawing>
-          <wp:inline distT="0" distB="0" distL="0" distR="0" wp14:anchorId="1AEEE455" wp14:editId="59BA5A75">
+          <wp:inline distT="0" distB="0" distL="0" distR="0" wp14:anchorId="2305107F" wp14:editId="1456AC6F">
             <wp:extent cx="2647950" cy="5210175"/>
             <wp:effectExtent l="0" t="0" r="0" b="9525"/>
             <wp:docPr id="23" name="รูปภาพ 23"/>
@@ -29498,15 +27408,7 @@
           <w:szCs w:val="22"/>
         </w:rPr>
         <w:lastRenderedPageBreak/>
-        <w:t>URS-24</w:t>
-      </w:r>
-      <w:r>
-        <w:rPr>
-          <w:b/>
-          <w:bCs/>
-          <w:szCs w:val="22"/>
-        </w:rPr>
-        <w:t>: Admin can edit the temple’s history page.</w:t>
+        <w:t>URS-24: Admin can edit the temple’s history page.</w:t>
       </w:r>
     </w:p>
     <w:tbl>
@@ -29671,14 +27573,7 @@
                 <w:rFonts w:ascii="Calibri" w:eastAsia="Calibri" w:hAnsi="Calibri" w:cs="Calibri"/>
                 <w:szCs w:val="22"/>
               </w:rPr>
-              <w:t xml:space="preserve">  </w:t>
-            </w:r>
-            <w:r>
-              <w:rPr>
-                <w:rFonts w:ascii="Calibri" w:eastAsia="Calibri" w:hAnsi="Calibri" w:cs="Calibri"/>
-                <w:szCs w:val="22"/>
-              </w:rPr>
-              <w:t>Edit the temple’s history</w:t>
+              <w:t xml:space="preserve">  Edit the temple’s history</w:t>
             </w:r>
           </w:p>
         </w:tc>
@@ -29766,14 +27661,7 @@
                 <w:rFonts w:ascii="Calibri" w:eastAsia="Calibri" w:hAnsi="Calibri" w:cs="Calibri"/>
                 <w:szCs w:val="22"/>
               </w:rPr>
-              <w:t xml:space="preserve"> as an admin</w:t>
-            </w:r>
-            <w:r>
-              <w:rPr>
-                <w:rFonts w:ascii="Calibri" w:eastAsia="Calibri" w:hAnsi="Calibri" w:cs="Calibri"/>
-                <w:szCs w:val="22"/>
-              </w:rPr>
-              <w:t xml:space="preserve"> can edit the temple’s history.</w:t>
+              <w:t xml:space="preserve"> as an admin can edit the temple’s history.</w:t>
             </w:r>
           </w:p>
         </w:tc>
@@ -30449,7 +28337,7 @@
         </w:rPr>
         <w:lastRenderedPageBreak/>
         <w:drawing>
-          <wp:inline distT="0" distB="0" distL="0" distR="0" wp14:anchorId="5D2D2294" wp14:editId="27946D12">
+          <wp:inline distT="0" distB="0" distL="0" distR="0" wp14:anchorId="5C21DF10" wp14:editId="1A774042">
             <wp:extent cx="2647950" cy="5724525"/>
             <wp:effectExtent l="0" t="0" r="0" b="9525"/>
             <wp:docPr id="24" name="รูปภาพ 24"/>
@@ -30552,7 +28440,7 @@
           <w:noProof/>
         </w:rPr>
         <w:drawing>
-          <wp:inline distT="0" distB="0" distL="0" distR="0">
+          <wp:inline distT="0" distB="0" distL="0" distR="0" wp14:anchorId="6BE8D67A" wp14:editId="5E78F07E">
             <wp:extent cx="4629150" cy="8058150"/>
             <wp:effectExtent l="0" t="0" r="0" b="0"/>
             <wp:docPr id="50" name="Picture 2" descr="Class Diagram1"/>
@@ -30615,14 +28503,7 @@
           <w:b/>
           <w:bCs/>
         </w:rPr>
-        <w:t xml:space="preserve">CD-01: overall class </w:t>
-      </w:r>
-      <w:r>
-        <w:rPr>
-          <w:b/>
-          <w:bCs/>
-        </w:rPr>
-        <w:t>diagram</w:t>
+        <w:t>CD-01: overall class diagram</w:t>
       </w:r>
     </w:p>
     <w:p>
@@ -30639,7 +28520,7 @@
         </w:rPr>
         <w:lastRenderedPageBreak/>
         <w:drawing>
-          <wp:inline distT="0" distB="0" distL="0" distR="0">
+          <wp:inline distT="0" distB="0" distL="0" distR="0" wp14:anchorId="60AEFA72" wp14:editId="33CADE1A">
             <wp:extent cx="7847637" cy="2454835"/>
             <wp:effectExtent l="0" t="8573" r="0" b="0"/>
             <wp:docPr id="1" name="รูปภาพ 1" descr="C:\Users\kourin.pear\AppData\Local\Microsoft\Windows\INetCache\Content.Word\Class Diagram3.jpg"/>
@@ -30702,21 +28583,7 @@
           <w:b/>
           <w:bCs/>
         </w:rPr>
-        <w:t xml:space="preserve">CD-02: class </w:t>
-      </w:r>
-      <w:r>
-        <w:rPr>
-          <w:b/>
-          <w:bCs/>
-        </w:rPr>
-        <w:t>diagram</w:t>
-      </w:r>
-      <w:r>
-        <w:rPr>
-          <w:b/>
-          <w:bCs/>
-        </w:rPr>
-        <w:t xml:space="preserve"> of service package</w:t>
+        <w:t>CD-02: class diagram of service package</w:t>
       </w:r>
     </w:p>
     <w:p>
@@ -30758,7 +28625,7 @@
         </w:rPr>
         <w:lastRenderedPageBreak/>
         <w:drawing>
-          <wp:inline distT="0" distB="0" distL="0" distR="0">
+          <wp:inline distT="0" distB="0" distL="0" distR="0" wp14:anchorId="08B75A80" wp14:editId="7D1785D0">
             <wp:extent cx="8157615" cy="2452704"/>
             <wp:effectExtent l="0" t="5080" r="0" b="0"/>
             <wp:docPr id="26" name="รูปภาพ 26" descr="C:\Users\kourin.pear\AppData\Local\Microsoft\Windows\INetCache\Content.Word\Class Diagram4.jpg"/>
@@ -30821,21 +28688,7 @@
           <w:b/>
           <w:bCs/>
         </w:rPr>
-        <w:t xml:space="preserve">CD-03: class </w:t>
-      </w:r>
-      <w:r>
-        <w:rPr>
-          <w:b/>
-          <w:bCs/>
-        </w:rPr>
-        <w:t>diagram</w:t>
-      </w:r>
-      <w:r>
-        <w:rPr>
-          <w:b/>
-          <w:bCs/>
-        </w:rPr>
-        <w:t xml:space="preserve"> of DAO package</w:t>
+        <w:t>CD-03: class diagram of DAO package</w:t>
       </w:r>
     </w:p>
     <w:p>
@@ -30870,7 +28723,7 @@
           <w:noProof/>
         </w:rPr>
         <w:drawing>
-          <wp:inline distT="0" distB="0" distL="0" distR="0">
+          <wp:inline distT="0" distB="0" distL="0" distR="0" wp14:anchorId="0A7567F0" wp14:editId="552120E7">
             <wp:extent cx="5724525" cy="3028950"/>
             <wp:effectExtent l="0" t="0" r="9525" b="0"/>
             <wp:docPr id="49" name="Picture 3" descr="Class Diagram2"/>
@@ -31095,14 +28948,7 @@
           <w:b/>
           <w:bCs/>
         </w:rPr>
-        <w:t>Property</w:t>
-      </w:r>
-      <w:r>
-        <w:rPr>
-          <w:b/>
-          <w:bCs/>
-        </w:rPr>
-        <w:t>:</w:t>
+        <w:t>Property:</w:t>
       </w:r>
     </w:p>
     <w:tbl>
@@ -31300,23 +29146,7 @@
           <w:bCs/>
           <w:sz w:val="28"/>
         </w:rPr>
-        <w:t xml:space="preserve">Class name: </w:t>
-      </w:r>
-      <w:r>
-        <w:rPr>
-          <w:b/>
-          <w:bCs/>
-          <w:sz w:val="28"/>
-        </w:rPr>
-        <w:t>History</w:t>
-      </w:r>
-      <w:r>
-        <w:rPr>
-          <w:b/>
-          <w:bCs/>
-          <w:sz w:val="28"/>
-        </w:rPr>
-        <w:t>Controller</w:t>
+        <w:t>Class name: HistoryController</w:t>
       </w:r>
     </w:p>
     <w:p>
@@ -31404,14 +29234,7 @@
           <w:b/>
           <w:bCs/>
         </w:rPr>
-        <w:t>Property</w:t>
-      </w:r>
-      <w:r>
-        <w:rPr>
-          <w:b/>
-          <w:bCs/>
-        </w:rPr>
-        <w:t>:</w:t>
+        <w:t>Property:</w:t>
       </w:r>
     </w:p>
     <w:tbl>
@@ -31673,14 +29496,7 @@
           <w:b/>
           <w:bCs/>
         </w:rPr>
-        <w:t>Property</w:t>
-      </w:r>
-      <w:r>
-        <w:rPr>
-          <w:b/>
-          <w:bCs/>
-        </w:rPr>
-        <w:t>:</w:t>
+        <w:t>Property:</w:t>
       </w:r>
     </w:p>
     <w:tbl>
@@ -31936,14 +29752,7 @@
           <w:b/>
           <w:bCs/>
         </w:rPr>
-        <w:t>Property</w:t>
-      </w:r>
-      <w:r>
-        <w:rPr>
-          <w:b/>
-          <w:bCs/>
-        </w:rPr>
-        <w:t>:</w:t>
+        <w:t>Property:</w:t>
       </w:r>
     </w:p>
     <w:tbl>
@@ -32171,15 +29980,7 @@
           <w:bCs/>
           <w:sz w:val="28"/>
         </w:rPr>
-        <w:t xml:space="preserve">Class name: </w:t>
-      </w:r>
-      <w:r>
-        <w:rPr>
-          <w:b/>
-          <w:bCs/>
-          <w:sz w:val="28"/>
-        </w:rPr>
-        <w:t>UserServiceImpl</w:t>
+        <w:t>Class name: UserServiceImpl</w:t>
       </w:r>
     </w:p>
     <w:p>
@@ -32287,14 +30088,7 @@
           <w:b/>
           <w:bCs/>
         </w:rPr>
-        <w:t>Property</w:t>
-      </w:r>
-      <w:r>
-        <w:rPr>
-          <w:b/>
-          <w:bCs/>
-        </w:rPr>
-        <w:t>:</w:t>
+        <w:t>Property:</w:t>
       </w:r>
     </w:p>
     <w:tbl>
@@ -32625,14 +30419,7 @@
                 <w:b/>
                 <w:bCs/>
               </w:rPr>
-              <w:t>Return</w:t>
-            </w:r>
-            <w:r>
-              <w:rPr>
-                <w:b/>
-                <w:bCs/>
-              </w:rPr>
-              <w:t>:</w:t>
+              <w:t>Return:</w:t>
             </w:r>
             <w:r>
               <w:t xml:space="preserve"> void</w:t>
@@ -32647,14 +30434,7 @@
                 <w:b/>
                 <w:bCs/>
               </w:rPr>
-              <w:t>Param</w:t>
-            </w:r>
-            <w:r>
-              <w:rPr>
-                <w:b/>
-                <w:bCs/>
-              </w:rPr>
-              <w:t>:</w:t>
+              <w:t>Param:</w:t>
             </w:r>
             <w:r>
               <w:t xml:space="preserve"> User</w:t>
@@ -32712,14 +30492,7 @@
                 <w:b/>
                 <w:bCs/>
               </w:rPr>
-              <w:t>Return</w:t>
-            </w:r>
-            <w:r>
-              <w:rPr>
-                <w:b/>
-                <w:bCs/>
-              </w:rPr>
-              <w:t>:</w:t>
+              <w:t>Return:</w:t>
             </w:r>
             <w:r>
               <w:t xml:space="preserve"> User</w:t>
@@ -32734,14 +30507,7 @@
                 <w:b/>
                 <w:bCs/>
               </w:rPr>
-              <w:t>Param</w:t>
-            </w:r>
-            <w:r>
-              <w:rPr>
-                <w:b/>
-                <w:bCs/>
-              </w:rPr>
-              <w:t>:</w:t>
+              <w:t>Param:</w:t>
             </w:r>
             <w:r>
               <w:t xml:space="preserve"> User</w:t>
@@ -32881,14 +30647,7 @@
           <w:b/>
           <w:bCs/>
         </w:rPr>
-        <w:t>Property</w:t>
-      </w:r>
-      <w:r>
-        <w:rPr>
-          <w:b/>
-          <w:bCs/>
-        </w:rPr>
-        <w:t>:</w:t>
+        <w:t>Property:</w:t>
       </w:r>
     </w:p>
     <w:tbl>
@@ -33219,14 +30978,7 @@
                 <w:b/>
                 <w:bCs/>
               </w:rPr>
-              <w:t>Return</w:t>
-            </w:r>
-            <w:r>
-              <w:rPr>
-                <w:b/>
-                <w:bCs/>
-              </w:rPr>
-              <w:t>:</w:t>
+              <w:t>Return:</w:t>
             </w:r>
             <w:r>
               <w:t xml:space="preserve"> History</w:t>
@@ -33289,14 +31041,7 @@
                 <w:b/>
                 <w:bCs/>
               </w:rPr>
-              <w:t>Return</w:t>
-            </w:r>
-            <w:r>
-              <w:rPr>
-                <w:b/>
-                <w:bCs/>
-              </w:rPr>
-              <w:t>:</w:t>
+              <w:t>Return:</w:t>
             </w:r>
             <w:r>
               <w:t xml:space="preserve"> void</w:t>
@@ -33311,14 +31056,7 @@
                 <w:b/>
                 <w:bCs/>
               </w:rPr>
-              <w:t>Param</w:t>
-            </w:r>
-            <w:r>
-              <w:rPr>
-                <w:b/>
-                <w:bCs/>
-              </w:rPr>
-              <w:t>:</w:t>
+              <w:t>Param:</w:t>
             </w:r>
             <w:r>
               <w:t xml:space="preserve"> History</w:t>
@@ -33515,14 +31253,7 @@
           <w:b/>
           <w:bCs/>
         </w:rPr>
-        <w:t>Property</w:t>
-      </w:r>
-      <w:r>
-        <w:rPr>
-          <w:b/>
-          <w:bCs/>
-        </w:rPr>
-        <w:t>:</w:t>
+        <w:t>Property:</w:t>
       </w:r>
     </w:p>
     <w:tbl>
@@ -33853,14 +31584,7 @@
                 <w:b/>
                 <w:bCs/>
               </w:rPr>
-              <w:t>Return</w:t>
-            </w:r>
-            <w:r>
-              <w:rPr>
-                <w:b/>
-                <w:bCs/>
-              </w:rPr>
-              <w:t>:</w:t>
+              <w:t>Return:</w:t>
             </w:r>
             <w:r>
               <w:t xml:space="preserve"> List&lt;Activity&gt;</w:t>
@@ -33923,14 +31647,7 @@
                 <w:b/>
                 <w:bCs/>
               </w:rPr>
-              <w:t>Return</w:t>
-            </w:r>
-            <w:r>
-              <w:rPr>
-                <w:b/>
-                <w:bCs/>
-              </w:rPr>
-              <w:t>:</w:t>
+              <w:t>Return:</w:t>
             </w:r>
             <w:r>
               <w:t xml:space="preserve"> void</w:t>
@@ -33945,14 +31662,7 @@
                 <w:b/>
                 <w:bCs/>
               </w:rPr>
-              <w:t>Param</w:t>
-            </w:r>
-            <w:r>
-              <w:rPr>
-                <w:b/>
-                <w:bCs/>
-              </w:rPr>
-              <w:t>:</w:t>
+              <w:t>Param:</w:t>
             </w:r>
             <w:r>
               <w:t xml:space="preserve"> Long</w:t>
@@ -34015,14 +31725,7 @@
                 <w:b/>
                 <w:bCs/>
               </w:rPr>
-              <w:t>Return</w:t>
-            </w:r>
-            <w:r>
-              <w:rPr>
-                <w:b/>
-                <w:bCs/>
-              </w:rPr>
-              <w:t>:</w:t>
+              <w:t>Return:</w:t>
             </w:r>
             <w:r>
               <w:t xml:space="preserve"> void</w:t>
@@ -34037,14 +31740,7 @@
                 <w:b/>
                 <w:bCs/>
               </w:rPr>
-              <w:t>Param</w:t>
-            </w:r>
-            <w:r>
-              <w:rPr>
-                <w:b/>
-                <w:bCs/>
-              </w:rPr>
-              <w:t>:</w:t>
+              <w:t>Param:</w:t>
             </w:r>
             <w:r>
               <w:t xml:space="preserve"> Activity</w:t>
@@ -34108,14 +31804,7 @@
                 <w:b/>
                 <w:bCs/>
               </w:rPr>
-              <w:t>Return</w:t>
-            </w:r>
-            <w:r>
-              <w:rPr>
-                <w:b/>
-                <w:bCs/>
-              </w:rPr>
-              <w:t>:</w:t>
+              <w:t>Return:</w:t>
             </w:r>
             <w:r>
               <w:t xml:space="preserve"> void</w:t>
@@ -34130,14 +31819,7 @@
                 <w:b/>
                 <w:bCs/>
               </w:rPr>
-              <w:t>Param</w:t>
-            </w:r>
-            <w:r>
-              <w:rPr>
-                <w:b/>
-                <w:bCs/>
-              </w:rPr>
-              <w:t>:</w:t>
+              <w:t>Param:</w:t>
             </w:r>
             <w:r>
               <w:t xml:space="preserve"> Long</w:t>
@@ -34200,14 +31882,7 @@
                 <w:b/>
                 <w:bCs/>
               </w:rPr>
-              <w:t>Return</w:t>
-            </w:r>
-            <w:r>
-              <w:rPr>
-                <w:b/>
-                <w:bCs/>
-              </w:rPr>
-              <w:t>:</w:t>
+              <w:t>Return:</w:t>
             </w:r>
             <w:r>
               <w:t xml:space="preserve"> Activity</w:t>
@@ -34222,14 +31897,7 @@
                 <w:b/>
                 <w:bCs/>
               </w:rPr>
-              <w:t>Param</w:t>
-            </w:r>
-            <w:r>
-              <w:rPr>
-                <w:b/>
-                <w:bCs/>
-              </w:rPr>
-              <w:t>:</w:t>
+              <w:t>Param:</w:t>
             </w:r>
             <w:r>
               <w:t xml:space="preserve"> Long</w:t>
@@ -34397,14 +32065,7 @@
           <w:b/>
           <w:bCs/>
         </w:rPr>
-        <w:t>Property</w:t>
-      </w:r>
-      <w:r>
-        <w:rPr>
-          <w:b/>
-          <w:bCs/>
-        </w:rPr>
-        <w:t>:</w:t>
+        <w:t>Property:</w:t>
       </w:r>
     </w:p>
     <w:tbl>
@@ -34752,14 +32413,7 @@
                 <w:b/>
                 <w:bCs/>
               </w:rPr>
-              <w:t>Return</w:t>
-            </w:r>
-            <w:r>
-              <w:rPr>
-                <w:b/>
-                <w:bCs/>
-              </w:rPr>
-              <w:t>:</w:t>
+              <w:t>Return:</w:t>
             </w:r>
             <w:r>
               <w:t xml:space="preserve"> void</w:t>
@@ -34822,14 +32476,7 @@
                 <w:b/>
                 <w:bCs/>
               </w:rPr>
-              <w:t>Return</w:t>
-            </w:r>
-            <w:r>
-              <w:rPr>
-                <w:b/>
-                <w:bCs/>
-              </w:rPr>
-              <w:t>:</w:t>
+              <w:t>Return:</w:t>
             </w:r>
             <w:r>
               <w:t xml:space="preserve"> void</w:t>
@@ -34844,14 +32491,7 @@
                 <w:b/>
                 <w:bCs/>
               </w:rPr>
-              <w:t>Param</w:t>
-            </w:r>
-            <w:r>
-              <w:rPr>
-                <w:b/>
-                <w:bCs/>
-              </w:rPr>
-              <w:t>:</w:t>
+              <w:t>Param:</w:t>
             </w:r>
             <w:r>
               <w:t xml:space="preserve"> Long, String</w:t>
@@ -34914,14 +32554,7 @@
                 <w:b/>
                 <w:bCs/>
               </w:rPr>
-              <w:t>Return</w:t>
-            </w:r>
-            <w:r>
-              <w:rPr>
-                <w:b/>
-                <w:bCs/>
-              </w:rPr>
-              <w:t>:</w:t>
+              <w:t>Return:</w:t>
             </w:r>
             <w:r>
               <w:t xml:space="preserve"> List&lt;QuestionAnswer&gt;</w:t>
@@ -34984,14 +32617,7 @@
                 <w:b/>
                 <w:bCs/>
               </w:rPr>
-              <w:t>Return</w:t>
-            </w:r>
-            <w:r>
-              <w:rPr>
-                <w:b/>
-                <w:bCs/>
-              </w:rPr>
-              <w:t>:</w:t>
+              <w:t>Return:</w:t>
             </w:r>
             <w:r>
               <w:t xml:space="preserve"> void</w:t>
@@ -35006,14 +32632,7 @@
                 <w:b/>
                 <w:bCs/>
               </w:rPr>
-              <w:t>Param</w:t>
-            </w:r>
-            <w:r>
-              <w:rPr>
-                <w:b/>
-                <w:bCs/>
-              </w:rPr>
-              <w:t>:</w:t>
+              <w:t>Param:</w:t>
             </w:r>
             <w:r>
               <w:t xml:space="preserve"> QuestionAnswer</w:t>
@@ -35144,10 +32763,7 @@
               </w:tabs>
             </w:pPr>
             <w:r>
-              <w:t>-userRepository :</w:t>
-            </w:r>
-            <w:r>
-              <w:t xml:space="preserve"> UserRepository</w:t>
+              <w:t>-userRepository : UserRepository</w:t>
             </w:r>
           </w:p>
         </w:tc>
@@ -35179,16 +32795,7 @@
               </w:tabs>
             </w:pPr>
             <w:r>
-              <w:t>+</w:t>
-            </w:r>
-            <w:r>
-              <w:t>get</w:t>
-            </w:r>
-            <w:r>
-              <w:t xml:space="preserve">User(User user) : </w:t>
-            </w:r>
-            <w:r>
-              <w:t>User</w:t>
+              <w:t>+getUser(User user) : User</w:t>
             </w:r>
           </w:p>
         </w:tc>
@@ -35204,14 +32811,7 @@
           <w:b/>
           <w:bCs/>
         </w:rPr>
-        <w:t>Property</w:t>
-      </w:r>
-      <w:r>
-        <w:rPr>
-          <w:b/>
-          <w:bCs/>
-        </w:rPr>
-        <w:t>:</w:t>
+        <w:t>Property:</w:t>
       </w:r>
     </w:p>
     <w:tbl>
@@ -35370,10 +32970,7 @@
               <w:t>Type:</w:t>
             </w:r>
             <w:r>
-              <w:t xml:space="preserve"> </w:t>
-            </w:r>
-            <w:r>
-              <w:t>UserRepository</w:t>
+              <w:t xml:space="preserve"> UserRepository</w:t>
             </w:r>
           </w:p>
         </w:tc>
@@ -35549,14 +33146,7 @@
                 <w:b/>
                 <w:bCs/>
               </w:rPr>
-              <w:t>Return</w:t>
-            </w:r>
-            <w:r>
-              <w:rPr>
-                <w:b/>
-                <w:bCs/>
-              </w:rPr>
-              <w:t>:</w:t>
+              <w:t>Return:</w:t>
             </w:r>
             <w:r>
               <w:t xml:space="preserve"> void</w:t>
@@ -35571,14 +33161,7 @@
                 <w:b/>
                 <w:bCs/>
               </w:rPr>
-              <w:t>Param</w:t>
-            </w:r>
-            <w:r>
-              <w:rPr>
-                <w:b/>
-                <w:bCs/>
-              </w:rPr>
-              <w:t>:</w:t>
+              <w:t>Param:</w:t>
             </w:r>
             <w:r>
               <w:t xml:space="preserve"> User</w:t>
@@ -35641,14 +33224,7 @@
                 <w:b/>
                 <w:bCs/>
               </w:rPr>
-              <w:t>Return</w:t>
-            </w:r>
-            <w:r>
-              <w:rPr>
-                <w:b/>
-                <w:bCs/>
-              </w:rPr>
-              <w:t>:</w:t>
+              <w:t>Return:</w:t>
             </w:r>
             <w:r>
               <w:t xml:space="preserve"> User</w:t>
@@ -35663,14 +33239,7 @@
                 <w:b/>
                 <w:bCs/>
               </w:rPr>
-              <w:t>Param</w:t>
-            </w:r>
-            <w:r>
-              <w:rPr>
-                <w:b/>
-                <w:bCs/>
-              </w:rPr>
-              <w:t>:</w:t>
+              <w:t>Param:</w:t>
             </w:r>
             <w:r>
               <w:t xml:space="preserve"> User</w:t>
@@ -35758,16 +33327,7 @@
           </w:tcPr>
           <w:p>
             <w:r>
-              <w:t>-historyRepository :</w:t>
-            </w:r>
-            <w:r>
-              <w:t xml:space="preserve"> </w:t>
-            </w:r>
-            <w:r>
-              <w:t>History</w:t>
-            </w:r>
-            <w:r>
-              <w:t>Repository</w:t>
+              <w:t>-historyRepository : HistoryRepository</w:t>
             </w:r>
           </w:p>
         </w:tc>
@@ -35817,14 +33377,7 @@
           <w:b/>
           <w:bCs/>
         </w:rPr>
-        <w:t>Property</w:t>
-      </w:r>
-      <w:r>
-        <w:rPr>
-          <w:b/>
-          <w:bCs/>
-        </w:rPr>
-        <w:t>:</w:t>
+        <w:t>Property:</w:t>
       </w:r>
     </w:p>
     <w:tbl>
@@ -35983,10 +33536,7 @@
               <w:t>Type:</w:t>
             </w:r>
             <w:r>
-              <w:t>History</w:t>
-            </w:r>
-            <w:r>
-              <w:t>Repository</w:t>
+              <w:t>HistoryRepository</w:t>
             </w:r>
           </w:p>
         </w:tc>
@@ -36158,14 +33708,7 @@
                 <w:b/>
                 <w:bCs/>
               </w:rPr>
-              <w:t>Return</w:t>
-            </w:r>
-            <w:r>
-              <w:rPr>
-                <w:b/>
-                <w:bCs/>
-              </w:rPr>
-              <w:t>:</w:t>
+              <w:t>Return:</w:t>
             </w:r>
             <w:r>
               <w:t xml:space="preserve"> History</w:t>
@@ -36228,14 +33771,7 @@
                 <w:b/>
                 <w:bCs/>
               </w:rPr>
-              <w:t>Return</w:t>
-            </w:r>
-            <w:r>
-              <w:rPr>
-                <w:b/>
-                <w:bCs/>
-              </w:rPr>
-              <w:t>:</w:t>
+              <w:t>Return:</w:t>
             </w:r>
             <w:r>
               <w:t xml:space="preserve"> void</w:t>
@@ -36250,14 +33786,7 @@
                 <w:b/>
                 <w:bCs/>
               </w:rPr>
-              <w:t>Param</w:t>
-            </w:r>
-            <w:r>
-              <w:rPr>
-                <w:b/>
-                <w:bCs/>
-              </w:rPr>
-              <w:t>:</w:t>
+              <w:t>Param:</w:t>
             </w:r>
             <w:r>
               <w:t xml:space="preserve"> History</w:t>
@@ -36350,16 +33879,7 @@
               </w:tabs>
             </w:pPr>
             <w:r>
-              <w:t>-activityRepository :</w:t>
-            </w:r>
-            <w:r>
-              <w:t xml:space="preserve"> </w:t>
-            </w:r>
-            <w:r>
-              <w:t>Activity</w:t>
-            </w:r>
-            <w:r>
-              <w:t>Repository</w:t>
+              <w:t>-activityRepository : ActivityRepository</w:t>
             </w:r>
           </w:p>
         </w:tc>
@@ -36380,10 +33900,7 @@
               </w:tabs>
             </w:pPr>
             <w:r>
-              <w:t>+getactivity() : List&lt;</w:t>
-            </w:r>
-            <w:r>
-              <w:t>Activity&gt; +editActivity(Activity activity) : void</w:t>
+              <w:t>+getactivity() : List&lt;Activity&gt; +editActivity(Activity activity) : void</w:t>
             </w:r>
           </w:p>
           <w:p>
@@ -36432,14 +33949,7 @@
           <w:b/>
           <w:bCs/>
         </w:rPr>
-        <w:t>Property</w:t>
-      </w:r>
-      <w:r>
-        <w:rPr>
-          <w:b/>
-          <w:bCs/>
-        </w:rPr>
-        <w:t>:</w:t>
+        <w:t>Property:</w:t>
       </w:r>
     </w:p>
     <w:tbl>
@@ -36598,10 +34108,7 @@
               <w:t>Type:</w:t>
             </w:r>
             <w:r>
-              <w:t>Activity</w:t>
-            </w:r>
-            <w:r>
-              <w:t>Repository</w:t>
+              <w:t>ActivityRepository</w:t>
             </w:r>
           </w:p>
         </w:tc>
@@ -36777,20 +34284,10 @@
                 <w:b/>
                 <w:bCs/>
               </w:rPr>
-              <w:t>Return</w:t>
-            </w:r>
-            <w:r>
-              <w:rPr>
-                <w:b/>
-                <w:bCs/>
-              </w:rPr>
-              <w:t>:</w:t>
-            </w:r>
-            <w:r>
-              <w:t xml:space="preserve"> List&lt;</w:t>
-            </w:r>
-            <w:r>
-              <w:t>Activity&gt;</w:t>
+              <w:t>Return:</w:t>
+            </w:r>
+            <w:r>
+              <w:t xml:space="preserve"> List&lt;Activity&gt;</w:t>
             </w:r>
           </w:p>
         </w:tc>
@@ -36845,14 +34342,7 @@
                 <w:b/>
                 <w:bCs/>
               </w:rPr>
-              <w:t>Return</w:t>
-            </w:r>
-            <w:r>
-              <w:rPr>
-                <w:b/>
-                <w:bCs/>
-              </w:rPr>
-              <w:t>:</w:t>
+              <w:t>Return:</w:t>
             </w:r>
             <w:r>
               <w:t xml:space="preserve"> void</w:t>
@@ -36867,20 +34357,10 @@
                 <w:b/>
                 <w:bCs/>
               </w:rPr>
-              <w:t>Param</w:t>
-            </w:r>
-            <w:r>
-              <w:rPr>
-                <w:b/>
-                <w:bCs/>
-              </w:rPr>
-              <w:t>:</w:t>
-            </w:r>
-            <w:r>
-              <w:t xml:space="preserve"> </w:t>
-            </w:r>
-            <w:r>
-              <w:t>Activity</w:t>
+              <w:t>Param:</w:t>
+            </w:r>
+            <w:r>
+              <w:t xml:space="preserve"> Activity</w:t>
             </w:r>
           </w:p>
           <w:p>
@@ -36940,14 +34420,7 @@
                 <w:b/>
                 <w:bCs/>
               </w:rPr>
-              <w:t>Return</w:t>
-            </w:r>
-            <w:r>
-              <w:rPr>
-                <w:b/>
-                <w:bCs/>
-              </w:rPr>
-              <w:t>:</w:t>
+              <w:t>Return:</w:t>
             </w:r>
             <w:r>
               <w:t xml:space="preserve"> void</w:t>
@@ -36962,20 +34435,10 @@
                 <w:b/>
                 <w:bCs/>
               </w:rPr>
-              <w:t>Param</w:t>
-            </w:r>
-            <w:r>
-              <w:rPr>
-                <w:b/>
-                <w:bCs/>
-              </w:rPr>
-              <w:t>:</w:t>
-            </w:r>
-            <w:r>
-              <w:t xml:space="preserve"> </w:t>
-            </w:r>
-            <w:r>
-              <w:t>Activity</w:t>
+              <w:t>Param:</w:t>
+            </w:r>
+            <w:r>
+              <w:t xml:space="preserve"> Activity</w:t>
             </w:r>
           </w:p>
           <w:p>
@@ -37035,14 +34498,7 @@
                 <w:b/>
                 <w:bCs/>
               </w:rPr>
-              <w:t>Return</w:t>
-            </w:r>
-            <w:r>
-              <w:rPr>
-                <w:b/>
-                <w:bCs/>
-              </w:rPr>
-              <w:t>:</w:t>
+              <w:t>Return:</w:t>
             </w:r>
             <w:r>
               <w:t xml:space="preserve"> void</w:t>
@@ -37058,20 +34514,10 @@
                 <w:bCs/>
               </w:rPr>
               <w:lastRenderedPageBreak/>
-              <w:t>Param</w:t>
-            </w:r>
-            <w:r>
-              <w:rPr>
-                <w:b/>
-                <w:bCs/>
-              </w:rPr>
-              <w:t>:</w:t>
-            </w:r>
-            <w:r>
-              <w:t xml:space="preserve"> </w:t>
-            </w:r>
-            <w:r>
-              <w:t>Activity</w:t>
+              <w:t>Param:</w:t>
+            </w:r>
+            <w:r>
+              <w:t xml:space="preserve"> Activity</w:t>
             </w:r>
           </w:p>
           <w:p>
@@ -37105,13 +34551,7 @@
               <w:jc w:val="center"/>
             </w:pPr>
             <w:r>
-              <w:t>getA</w:t>
-            </w:r>
-            <w:r>
-              <w:t>ctivity</w:t>
-            </w:r>
-            <w:r>
-              <w:t>ByID</w:t>
+              <w:t>getActivityByID</w:t>
             </w:r>
           </w:p>
         </w:tc>
@@ -37138,14 +34578,7 @@
                 <w:b/>
                 <w:bCs/>
               </w:rPr>
-              <w:t>Return</w:t>
-            </w:r>
-            <w:r>
-              <w:rPr>
-                <w:b/>
-                <w:bCs/>
-              </w:rPr>
-              <w:t>:</w:t>
+              <w:t>Return:</w:t>
             </w:r>
             <w:r>
               <w:t xml:space="preserve"> Activity</w:t>
@@ -37160,14 +34593,7 @@
                 <w:b/>
                 <w:bCs/>
               </w:rPr>
-              <w:t>Param</w:t>
-            </w:r>
-            <w:r>
-              <w:rPr>
-                <w:b/>
-                <w:bCs/>
-              </w:rPr>
-              <w:t>:</w:t>
+              <w:t>Param:</w:t>
             </w:r>
             <w:r>
               <w:t xml:space="preserve"> Long</w:t>
@@ -37202,15 +34628,7 @@
           <w:bCs/>
           <w:sz w:val="28"/>
         </w:rPr>
-        <w:t xml:space="preserve">Class name: </w:t>
-      </w:r>
-      <w:r>
-        <w:rPr>
-          <w:b/>
-          <w:bCs/>
-          <w:sz w:val="28"/>
-        </w:rPr>
-        <w:t>QuestionAnswerDAOImpl</w:t>
+        <w:t>Class name: QuestionAnswerDAOImpl</w:t>
       </w:r>
     </w:p>
     <w:p/>
@@ -37246,14 +34664,7 @@
                 <w:b/>
                 <w:bCs/>
               </w:rPr>
-              <w:t>QuestionAnswerDAO</w:t>
-            </w:r>
-            <w:r>
-              <w:rPr>
-                <w:b/>
-                <w:bCs/>
-              </w:rPr>
-              <w:t>Impl</w:t>
+              <w:t>QuestionAnswerDAOImpl</w:t>
             </w:r>
           </w:p>
         </w:tc>
@@ -37275,10 +34686,7 @@
               </w:tabs>
             </w:pPr>
             <w:r>
-              <w:t xml:space="preserve"> </w:t>
-            </w:r>
-            <w:r>
-              <w:t>-questionAnswerRepository : QuestionRepository</w:t>
+              <w:t xml:space="preserve"> -questionAnswerRepository : QuestionRepository</w:t>
             </w:r>
           </w:p>
         </w:tc>
@@ -37311,13 +34719,7 @@
               </w:tabs>
             </w:pPr>
             <w:r>
-              <w:t>+answer(</w:t>
-            </w:r>
-            <w:r>
-              <w:t xml:space="preserve">long qid, </w:t>
-            </w:r>
-            <w:r>
-              <w:t>String answer) : void</w:t>
+              <w:t>+answer(long qid, String answer) : void</w:t>
             </w:r>
           </w:p>
           <w:p>
@@ -37328,10 +34730,7 @@
               </w:tabs>
             </w:pPr>
             <w:r>
-              <w:t>+getQuestion() : List&lt;</w:t>
-            </w:r>
-            <w:r>
-              <w:t>QuestionAnswer&gt;</w:t>
+              <w:t>+getQuestion() : List&lt;QuestionAnswer&gt;</w:t>
             </w:r>
           </w:p>
           <w:p>
@@ -37358,14 +34757,7 @@
           <w:b/>
           <w:bCs/>
         </w:rPr>
-        <w:t>Property</w:t>
-      </w:r>
-      <w:r>
-        <w:rPr>
-          <w:b/>
-          <w:bCs/>
-        </w:rPr>
-        <w:t>:</w:t>
+        <w:t>Property:</w:t>
       </w:r>
     </w:p>
     <w:tbl>
@@ -37699,20 +35091,10 @@
                 <w:b/>
                 <w:bCs/>
               </w:rPr>
-              <w:t>Return</w:t>
-            </w:r>
-            <w:r>
-              <w:rPr>
-                <w:b/>
-                <w:bCs/>
-              </w:rPr>
-              <w:t>:</w:t>
-            </w:r>
-            <w:r>
-              <w:t xml:space="preserve"> List&lt;QuestionAnswer</w:t>
-            </w:r>
-            <w:r>
-              <w:t>&gt;</w:t>
+              <w:t>Return:</w:t>
+            </w:r>
+            <w:r>
+              <w:t xml:space="preserve"> List&lt;QuestionAnswer&gt;</w:t>
             </w:r>
           </w:p>
         </w:tc>
@@ -37768,14 +35150,7 @@
                 <w:b/>
                 <w:bCs/>
               </w:rPr>
-              <w:t>Return</w:t>
-            </w:r>
-            <w:r>
-              <w:rPr>
-                <w:b/>
-                <w:bCs/>
-              </w:rPr>
-              <w:t>:</w:t>
+              <w:t>Return:</w:t>
             </w:r>
             <w:r>
               <w:t xml:space="preserve"> void</w:t>
@@ -37790,14 +35165,7 @@
                 <w:b/>
                 <w:bCs/>
               </w:rPr>
-              <w:t>Param</w:t>
-            </w:r>
-            <w:r>
-              <w:rPr>
-                <w:b/>
-                <w:bCs/>
-              </w:rPr>
-              <w:t>:</w:t>
+              <w:t>Param:</w:t>
             </w:r>
             <w:r>
               <w:t xml:space="preserve"> QuestionAnswer</w:t>
@@ -37860,14 +35228,7 @@
                 <w:b/>
                 <w:bCs/>
               </w:rPr>
-              <w:t>Return</w:t>
-            </w:r>
-            <w:r>
-              <w:rPr>
-                <w:b/>
-                <w:bCs/>
-              </w:rPr>
-              <w:t>:</w:t>
+              <w:t>Return:</w:t>
             </w:r>
             <w:r>
               <w:t xml:space="preserve"> void</w:t>
@@ -37882,14 +35243,7 @@
                 <w:b/>
                 <w:bCs/>
               </w:rPr>
-              <w:t>Param</w:t>
-            </w:r>
-            <w:r>
-              <w:rPr>
-                <w:b/>
-                <w:bCs/>
-              </w:rPr>
-              <w:t>:</w:t>
+              <w:t>Param:</w:t>
             </w:r>
             <w:r>
               <w:t xml:space="preserve"> Long, String</w:t>
@@ -37952,14 +35306,7 @@
                 <w:b/>
                 <w:bCs/>
               </w:rPr>
-              <w:t>Return</w:t>
-            </w:r>
-            <w:r>
-              <w:rPr>
-                <w:b/>
-                <w:bCs/>
-              </w:rPr>
-              <w:t>:</w:t>
+              <w:t>Return:</w:t>
             </w:r>
             <w:r>
               <w:t xml:space="preserve"> void</w:t>
@@ -37974,14 +35321,7 @@
                 <w:b/>
                 <w:bCs/>
               </w:rPr>
-              <w:t>Param</w:t>
-            </w:r>
-            <w:r>
-              <w:rPr>
-                <w:b/>
-                <w:bCs/>
-              </w:rPr>
-              <w:t>:</w:t>
+              <w:t>Param:</w:t>
             </w:r>
             <w:r>
               <w:t xml:space="preserve"> QuestionAnswer</w:t>
@@ -38120,13 +35460,7 @@
               </w:tabs>
             </w:pPr>
             <w:r>
-              <w:t xml:space="preserve"> </w:t>
-            </w:r>
-            <w:r>
-              <w:t>-</w:t>
-            </w:r>
-            <w:r>
-              <w:t>userid :long</w:t>
+              <w:t xml:space="preserve"> -userid :long</w:t>
             </w:r>
           </w:p>
           <w:p>
@@ -38175,14 +35509,7 @@
           <w:b/>
           <w:bCs/>
         </w:rPr>
-        <w:t>Property</w:t>
-      </w:r>
-      <w:r>
-        <w:rPr>
-          <w:b/>
-          <w:bCs/>
-        </w:rPr>
-        <w:t>:</w:t>
+        <w:t>Property:</w:t>
       </w:r>
     </w:p>
     <w:tbl>
@@ -38400,14 +35727,7 @@
                 <w:b/>
                 <w:bCs/>
               </w:rPr>
-              <w:t>Type:</w:t>
-            </w:r>
-            <w:r>
-              <w:rPr>
-                <w:b/>
-                <w:bCs/>
-              </w:rPr>
-              <w:t xml:space="preserve"> </w:t>
+              <w:t xml:space="preserve">Type: </w:t>
             </w:r>
             <w:r>
               <w:t>String</w:t>
@@ -38465,14 +35785,7 @@
                 <w:b/>
                 <w:bCs/>
               </w:rPr>
-              <w:t>Type:</w:t>
-            </w:r>
-            <w:r>
-              <w:rPr>
-                <w:b/>
-                <w:bCs/>
-              </w:rPr>
-              <w:t xml:space="preserve"> </w:t>
+              <w:t xml:space="preserve">Type: </w:t>
             </w:r>
             <w:r>
               <w:t>String</w:t>
@@ -38530,14 +35843,7 @@
                 <w:b/>
                 <w:bCs/>
               </w:rPr>
-              <w:t>Type:</w:t>
-            </w:r>
-            <w:r>
-              <w:rPr>
-                <w:b/>
-                <w:bCs/>
-              </w:rPr>
-              <w:t xml:space="preserve"> </w:t>
+              <w:t xml:space="preserve">Type: </w:t>
             </w:r>
             <w:r>
               <w:t>String</w:t>
@@ -38637,13 +35943,7 @@
               </w:tabs>
             </w:pPr>
             <w:r>
-              <w:t xml:space="preserve"> </w:t>
-            </w:r>
-            <w:r>
-              <w:t>-</w:t>
-            </w:r>
-            <w:r>
-              <w:t>aid :long</w:t>
+              <w:t xml:space="preserve"> -aid :long</w:t>
             </w:r>
           </w:p>
           <w:p>
@@ -38703,14 +36003,7 @@
           <w:b/>
           <w:bCs/>
         </w:rPr>
-        <w:t>Property</w:t>
-      </w:r>
-      <w:r>
-        <w:rPr>
-          <w:b/>
-          <w:bCs/>
-        </w:rPr>
-        <w:t>:</w:t>
+        <w:t>Property:</w:t>
       </w:r>
     </w:p>
     <w:tbl>
@@ -38928,14 +36221,7 @@
                 <w:b/>
                 <w:bCs/>
               </w:rPr>
-              <w:t>Type:</w:t>
-            </w:r>
-            <w:r>
-              <w:rPr>
-                <w:b/>
-                <w:bCs/>
-              </w:rPr>
-              <w:t xml:space="preserve"> </w:t>
+              <w:t xml:space="preserve">Type: </w:t>
             </w:r>
             <w:r>
               <w:t>String</w:t>
@@ -38993,14 +36279,7 @@
                 <w:b/>
                 <w:bCs/>
               </w:rPr>
-              <w:t>Type:</w:t>
-            </w:r>
-            <w:r>
-              <w:rPr>
-                <w:b/>
-                <w:bCs/>
-              </w:rPr>
-              <w:t xml:space="preserve"> </w:t>
+              <w:t xml:space="preserve">Type: </w:t>
             </w:r>
             <w:r>
               <w:t>String</w:t>
@@ -39058,14 +36337,7 @@
                 <w:b/>
                 <w:bCs/>
               </w:rPr>
-              <w:t>Type:</w:t>
-            </w:r>
-            <w:r>
-              <w:rPr>
-                <w:b/>
-                <w:bCs/>
-              </w:rPr>
-              <w:t xml:space="preserve"> </w:t>
+              <w:t xml:space="preserve">Type: </w:t>
             </w:r>
             <w:r>
               <w:t>String</w:t>
@@ -39171,15 +36443,7 @@
           <w:bCs/>
           <w:sz w:val="28"/>
         </w:rPr>
-        <w:t xml:space="preserve">Class name: </w:t>
-      </w:r>
-      <w:r>
-        <w:rPr>
-          <w:b/>
-          <w:bCs/>
-          <w:sz w:val="28"/>
-        </w:rPr>
-        <w:t>QuestionAnswer</w:t>
+        <w:t>Class name: QuestionAnswer</w:t>
       </w:r>
     </w:p>
     <w:p/>
@@ -39237,13 +36501,7 @@
               </w:tabs>
             </w:pPr>
             <w:r>
-              <w:t xml:space="preserve"> </w:t>
-            </w:r>
-            <w:r>
-              <w:t>-</w:t>
-            </w:r>
-            <w:r>
-              <w:t>qid :long</w:t>
+              <w:t xml:space="preserve"> -qid :long</w:t>
             </w:r>
           </w:p>
           <w:p>
@@ -39306,14 +36564,7 @@
           <w:b/>
           <w:bCs/>
         </w:rPr>
-        <w:t>Property</w:t>
-      </w:r>
-      <w:r>
-        <w:rPr>
-          <w:b/>
-          <w:bCs/>
-        </w:rPr>
-        <w:t>:</w:t>
+        <w:t>Property:</w:t>
       </w:r>
     </w:p>
     <w:tbl>
@@ -39531,14 +36782,7 @@
                 <w:b/>
                 <w:bCs/>
               </w:rPr>
-              <w:t>Type:</w:t>
-            </w:r>
-            <w:r>
-              <w:rPr>
-                <w:b/>
-                <w:bCs/>
-              </w:rPr>
-              <w:t xml:space="preserve"> </w:t>
+              <w:t xml:space="preserve">Type: </w:t>
             </w:r>
             <w:r>
               <w:t>String</w:t>
@@ -39596,14 +36840,7 @@
                 <w:b/>
                 <w:bCs/>
               </w:rPr>
-              <w:t>Type:</w:t>
-            </w:r>
-            <w:r>
-              <w:rPr>
-                <w:b/>
-                <w:bCs/>
-              </w:rPr>
-              <w:t xml:space="preserve"> </w:t>
+              <w:t xml:space="preserve">Type: </w:t>
             </w:r>
             <w:r>
               <w:t>String</w:t>
@@ -39661,14 +36898,7 @@
                 <w:b/>
                 <w:bCs/>
               </w:rPr>
-              <w:t>Type:</w:t>
-            </w:r>
-            <w:r>
-              <w:rPr>
-                <w:b/>
-                <w:bCs/>
-              </w:rPr>
-              <w:t xml:space="preserve"> </w:t>
+              <w:t xml:space="preserve">Type: </w:t>
             </w:r>
             <w:r>
               <w:t>Boolean</w:t>
@@ -39807,7 +37037,7 @@
           <w:noProof/>
         </w:rPr>
         <w:drawing>
-          <wp:inline distT="0" distB="0" distL="0" distR="0">
+          <wp:inline distT="0" distB="0" distL="0" distR="0" wp14:anchorId="72F81907" wp14:editId="32E51CF3">
             <wp:extent cx="3228975" cy="1485900"/>
             <wp:effectExtent l="0" t="0" r="9525" b="0"/>
             <wp:docPr id="48" name="Picture 4" descr="View Homepage"/>
@@ -39893,7 +37123,7 @@
           <w:noProof/>
         </w:rPr>
         <w:drawing>
-          <wp:inline distT="0" distB="0" distL="0" distR="0">
+          <wp:inline distT="0" distB="0" distL="0" distR="0" wp14:anchorId="1A94766A" wp14:editId="4C8F75B5">
             <wp:extent cx="5724525" cy="4533900"/>
             <wp:effectExtent l="0" t="0" r="9525" b="0"/>
             <wp:docPr id="47" name="Picture 5" descr="Register"/>
@@ -39993,7 +37223,7 @@
         </w:rPr>
         <w:lastRenderedPageBreak/>
         <w:drawing>
-          <wp:inline distT="0" distB="0" distL="0" distR="0">
+          <wp:inline distT="0" distB="0" distL="0" distR="0" wp14:anchorId="36A3793F" wp14:editId="386F2D38">
             <wp:extent cx="5724525" cy="1638300"/>
             <wp:effectExtent l="0" t="0" r="9525" b="0"/>
             <wp:docPr id="46" name="Picture 6" descr="Switch Language"/>
@@ -40104,7 +37334,7 @@
           <w:noProof/>
         </w:rPr>
         <w:drawing>
-          <wp:inline distT="0" distB="0" distL="0" distR="0">
+          <wp:inline distT="0" distB="0" distL="0" distR="0" wp14:anchorId="1C269430" wp14:editId="0F0FBCEC">
             <wp:extent cx="5724525" cy="2419350"/>
             <wp:effectExtent l="0" t="0" r="9525" b="0"/>
             <wp:docPr id="45" name="Picture 7" descr="view all activities"/>
@@ -40212,7 +37442,7 @@
         </w:rPr>
         <w:lastRenderedPageBreak/>
         <w:drawing>
-          <wp:inline distT="0" distB="0" distL="0" distR="0">
+          <wp:inline distT="0" distB="0" distL="0" distR="0" wp14:anchorId="69CF6826" wp14:editId="54DB5F68">
             <wp:extent cx="5724525" cy="2409825"/>
             <wp:effectExtent l="0" t="0" r="9525" b="9525"/>
             <wp:docPr id="44" name="Picture 8" descr="View Activity by ID"/>
@@ -40341,7 +37571,7 @@
           <w:szCs w:val="22"/>
         </w:rPr>
         <w:drawing>
-          <wp:inline distT="0" distB="0" distL="0" distR="0">
+          <wp:inline distT="0" distB="0" distL="0" distR="0" wp14:anchorId="7EE7FE4E" wp14:editId="2513FB43">
             <wp:extent cx="5724525" cy="2314575"/>
             <wp:effectExtent l="0" t="0" r="9525" b="9525"/>
             <wp:docPr id="43" name="Picture 9" descr="ViewQA"/>
@@ -40449,7 +37679,7 @@
         </w:rPr>
         <w:lastRenderedPageBreak/>
         <w:drawing>
-          <wp:inline distT="0" distB="0" distL="0" distR="0">
+          <wp:inline distT="0" distB="0" distL="0" distR="0" wp14:anchorId="0A9AF5D0" wp14:editId="75D4D013">
             <wp:extent cx="5724525" cy="2305050"/>
             <wp:effectExtent l="0" t="0" r="9525" b="0"/>
             <wp:docPr id="42" name="Picture 10" descr="ViewHistory"/>
@@ -40530,7 +37760,7 @@
           <w:noProof/>
         </w:rPr>
         <w:drawing>
-          <wp:inline distT="0" distB="0" distL="0" distR="0">
+          <wp:inline distT="0" distB="0" distL="0" distR="0" wp14:anchorId="003F6CDB" wp14:editId="1C3FBC17">
             <wp:extent cx="5724525" cy="2343150"/>
             <wp:effectExtent l="0" t="0" r="9525" b="0"/>
             <wp:docPr id="41" name="Picture 11" descr="ViewGallery"/>
@@ -40623,7 +37853,7 @@
           <w:noProof/>
         </w:rPr>
         <w:drawing>
-          <wp:inline distT="0" distB="0" distL="0" distR="0">
+          <wp:inline distT="0" distB="0" distL="0" distR="0" wp14:anchorId="541F907A" wp14:editId="59F6838B">
             <wp:extent cx="5724525" cy="2343150"/>
             <wp:effectExtent l="0" t="0" r="9525" b="0"/>
             <wp:docPr id="40" name="Picture 12" descr="View Ablum"/>
@@ -40681,7 +37911,6 @@
         <w:rPr>
           <w:b/>
           <w:bCs/>
-          <w:color w:val="FF0000"/>
           <w:szCs w:val="22"/>
         </w:rPr>
         <w:t xml:space="preserve">SD-09: </w:t>
@@ -40690,19 +37919,9 @@
         <w:rPr>
           <w:b/>
           <w:bCs/>
-          <w:color w:val="FF0000"/>
-          <w:szCs w:val="22"/>
-        </w:rPr>
-        <w:t>view pictures of selected</w:t>
-      </w:r>
-      <w:r>
-        <w:rPr>
-          <w:b/>
-          <w:bCs/>
-          <w:color w:val="FF0000"/>
-          <w:szCs w:val="22"/>
-        </w:rPr>
-        <w:t xml:space="preserve"> album.</w:t>
+          <w:szCs w:val="22"/>
+        </w:rPr>
+        <w:t>view pictures of selected album.</w:t>
       </w:r>
     </w:p>
     <w:p>
@@ -40720,7 +37939,7 @@
           <w:noProof/>
         </w:rPr>
         <w:drawing>
-          <wp:inline distT="0" distB="0" distL="0" distR="0">
+          <wp:inline distT="0" distB="0" distL="0" distR="0" wp14:anchorId="61214290" wp14:editId="54036AB3">
             <wp:extent cx="2857500" cy="1647825"/>
             <wp:effectExtent l="0" t="0" r="0" b="9525"/>
             <wp:docPr id="27" name="รูปภาพ 27" descr="C:\Users\kourin.pear\AppData\Local\Microsoft\Windows\INetCache\Content.Word\Large Pic.jpg"/>
@@ -40813,7 +38032,7 @@
           <w:noProof/>
         </w:rPr>
         <w:drawing>
-          <wp:inline distT="0" distB="0" distL="0" distR="0">
+          <wp:inline distT="0" distB="0" distL="0" distR="0" wp14:anchorId="22212D72" wp14:editId="6DD92EC6">
             <wp:extent cx="2743200" cy="1647825"/>
             <wp:effectExtent l="0" t="0" r="0" b="9525"/>
             <wp:docPr id="39" name="Picture 13" descr="View Contact"/>
@@ -40906,7 +38125,7 @@
           <w:noProof/>
         </w:rPr>
         <w:drawing>
-          <wp:inline distT="0" distB="0" distL="0" distR="0">
+          <wp:inline distT="0" distB="0" distL="0" distR="0" wp14:anchorId="3FE46342" wp14:editId="37C0A23C">
             <wp:extent cx="2228850" cy="1485900"/>
             <wp:effectExtent l="0" t="0" r="0" b="0"/>
             <wp:docPr id="38" name="Picture 14" descr="Map"/>
@@ -41006,7 +38225,7 @@
         </w:rPr>
         <w:lastRenderedPageBreak/>
         <w:drawing>
-          <wp:inline distT="0" distB="0" distL="0" distR="0">
+          <wp:inline distT="0" distB="0" distL="0" distR="0" wp14:anchorId="741CA7AB" wp14:editId="0A593D17">
             <wp:extent cx="2552700" cy="1485900"/>
             <wp:effectExtent l="0" t="0" r="0" b="0"/>
             <wp:docPr id="37" name="Picture 15" descr="facebook"/>
@@ -41099,7 +38318,7 @@
           <w:noProof/>
         </w:rPr>
         <w:drawing>
-          <wp:inline distT="0" distB="0" distL="0" distR="0">
+          <wp:inline distT="0" distB="0" distL="0" distR="0" wp14:anchorId="1C895979" wp14:editId="5C3A40AF">
             <wp:extent cx="5724525" cy="2628900"/>
             <wp:effectExtent l="0" t="0" r="9525" b="0"/>
             <wp:docPr id="36" name="Picture 16" descr="Login"/>
@@ -41192,25 +38411,7 @@
           <w:noProof/>
           <w:szCs w:val="22"/>
         </w:rPr>
-        <w:t>web</w:t>
-      </w:r>
-      <w:r>
-        <w:rPr>
-          <w:b/>
-          <w:bCs/>
-          <w:noProof/>
-          <w:szCs w:val="22"/>
-        </w:rPr>
-        <w:t xml:space="preserve"> </w:t>
-      </w:r>
-      <w:r>
-        <w:rPr>
-          <w:b/>
-          <w:bCs/>
-          <w:noProof/>
-          <w:szCs w:val="22"/>
-        </w:rPr>
-        <w:t>site</w:t>
+        <w:t>web site</w:t>
       </w:r>
       <w:r>
         <w:rPr>
@@ -41243,7 +38444,7 @@
           <w:noProof/>
         </w:rPr>
         <w:drawing>
-          <wp:inline distT="0" distB="0" distL="0" distR="0">
+          <wp:inline distT="0" distB="0" distL="0" distR="0" wp14:anchorId="41D06F96" wp14:editId="7455AA8D">
             <wp:extent cx="3324225" cy="1609725"/>
             <wp:effectExtent l="0" t="0" r="9525" b="9525"/>
             <wp:docPr id="35" name="Picture 17" descr="Logout"/>
@@ -41304,7 +38505,15 @@
           <w:noProof/>
           <w:szCs w:val="22"/>
         </w:rPr>
-        <w:t xml:space="preserve">SD-15: </w:t>
+        <w:t>SD-15: log out</w:t>
+      </w:r>
+      <w:r>
+        <w:rPr>
+          <w:b/>
+          <w:bCs/>
+          <w:szCs w:val="22"/>
+        </w:rPr>
+        <w:t xml:space="preserve"> from the Wat Pra Singh </w:t>
       </w:r>
       <w:r>
         <w:rPr>
@@ -41313,60 +38522,7 @@
           <w:noProof/>
           <w:szCs w:val="22"/>
         </w:rPr>
-        <w:t>log</w:t>
-      </w:r>
-      <w:r>
-        <w:rPr>
-          <w:b/>
-          <w:bCs/>
-          <w:noProof/>
-          <w:szCs w:val="22"/>
-        </w:rPr>
-        <w:t xml:space="preserve"> </w:t>
-      </w:r>
-      <w:r>
-        <w:rPr>
-          <w:b/>
-          <w:bCs/>
-          <w:noProof/>
-          <w:szCs w:val="22"/>
-        </w:rPr>
-        <w:t>out</w:t>
-      </w:r>
-      <w:r>
-        <w:rPr>
-          <w:b/>
-          <w:bCs/>
-          <w:szCs w:val="22"/>
-        </w:rPr>
-        <w:t xml:space="preserve"> from the Wat Pra Singh </w:t>
-      </w:r>
-      <w:r>
-        <w:rPr>
-          <w:b/>
-          <w:bCs/>
-          <w:noProof/>
-          <w:szCs w:val="22"/>
-        </w:rPr>
-        <w:t>web</w:t>
-      </w:r>
-      <w:r>
-        <w:rPr>
-          <w:b/>
-          <w:bCs/>
-          <w:noProof/>
-          <w:szCs w:val="22"/>
-        </w:rPr>
-        <w:t xml:space="preserve"> </w:t>
-      </w:r>
-      <w:r>
-        <w:rPr>
-          <w:b/>
-          <w:bCs/>
-          <w:noProof/>
-          <w:szCs w:val="22"/>
-        </w:rPr>
-        <w:t>site</w:t>
+        <w:t>web site</w:t>
       </w:r>
       <w:r>
         <w:rPr>
@@ -41410,7 +38566,7 @@
           <w:szCs w:val="22"/>
         </w:rPr>
         <w:drawing>
-          <wp:inline distT="0" distB="0" distL="0" distR="0">
+          <wp:inline distT="0" distB="0" distL="0" distR="0" wp14:anchorId="157CD3FE" wp14:editId="70DD78FC">
             <wp:extent cx="5724525" cy="1666875"/>
             <wp:effectExtent l="0" t="0" r="9525" b="9525"/>
             <wp:docPr id="34" name="Picture 18" descr="Send Question"/>
@@ -41593,7 +38749,7 @@
           <w:noProof/>
         </w:rPr>
         <w:drawing>
-          <wp:inline distT="0" distB="0" distL="0" distR="0">
+          <wp:inline distT="0" distB="0" distL="0" distR="0" wp14:anchorId="7B7740D9" wp14:editId="28FFB4DA">
             <wp:extent cx="5724525" cy="2066925"/>
             <wp:effectExtent l="0" t="0" r="9525" b="9525"/>
             <wp:docPr id="29" name="รูปภาพ 29" descr="C:\Users\kourin.pear\AppData\Local\Microsoft\Windows\INetCache\Content.Word\Post activity.jpg"/>
@@ -41701,7 +38857,7 @@
           <w:noProof/>
         </w:rPr>
         <w:drawing>
-          <wp:inline distT="0" distB="0" distL="0" distR="0">
+          <wp:inline distT="0" distB="0" distL="0" distR="0" wp14:anchorId="74C9D7F3" wp14:editId="7E6E6D6D">
             <wp:extent cx="5724525" cy="3657600"/>
             <wp:effectExtent l="0" t="0" r="9525" b="0"/>
             <wp:docPr id="33" name="Picture 19" descr="Edit activity"/>
@@ -41811,7 +38967,7 @@
         </w:rPr>
         <w:lastRenderedPageBreak/>
         <w:drawing>
-          <wp:inline distT="0" distB="0" distL="0" distR="0">
+          <wp:inline distT="0" distB="0" distL="0" distR="0" wp14:anchorId="6D68DB04" wp14:editId="6AA7225C">
             <wp:extent cx="5734050" cy="2066925"/>
             <wp:effectExtent l="0" t="0" r="0" b="9525"/>
             <wp:docPr id="32" name="Picture 20" descr="delete activity"/>
@@ -41973,7 +39129,7 @@
           <w:noProof/>
         </w:rPr>
         <w:drawing>
-          <wp:inline distT="0" distB="0" distL="0" distR="0">
+          <wp:inline distT="0" distB="0" distL="0" distR="0" wp14:anchorId="28DE11A5" wp14:editId="6A57A1D5">
             <wp:extent cx="5724525" cy="3248025"/>
             <wp:effectExtent l="0" t="0" r="9525" b="9525"/>
             <wp:docPr id="31" name="Picture 21" descr="Answer"/>
@@ -42082,7 +39238,7 @@
           <w:noProof/>
         </w:rPr>
         <w:drawing>
-          <wp:inline distT="0" distB="0" distL="0" distR="0">
+          <wp:inline distT="0" distB="0" distL="0" distR="0" wp14:anchorId="3EE85FBD" wp14:editId="73ADBD0F">
             <wp:extent cx="5724525" cy="2162175"/>
             <wp:effectExtent l="0" t="0" r="9525" b="9525"/>
             <wp:docPr id="30" name="Picture 22" descr="DeleteQA"/>
@@ -42233,7 +39389,7 @@
         </w:rPr>
         <w:lastRenderedPageBreak/>
         <w:drawing>
-          <wp:inline distT="0" distB="0" distL="0" distR="0">
+          <wp:inline distT="0" distB="0" distL="0" distR="0" wp14:anchorId="6B3ADBC3" wp14:editId="4C0DB6A9">
             <wp:extent cx="5734050" cy="2181225"/>
             <wp:effectExtent l="0" t="0" r="0" b="9525"/>
             <wp:docPr id="28" name="Picture 23" descr="Edit temple history"/>
@@ -45081,7 +42237,7 @@
 
 <file path=word/numbering.xml><?xml version="1.0" encoding="utf-8"?>
 <w:numbering xmlns:wpc="http://schemas.microsoft.com/office/word/2010/wordprocessingCanvas" xmlns:mc="http://schemas.openxmlformats.org/markup-compatibility/2006" xmlns:o="urn:schemas-microsoft-com:office:office" xmlns:r="http://schemas.openxmlformats.org/officeDocument/2006/relationships" xmlns:m="http://schemas.openxmlformats.org/officeDocument/2006/math" xmlns:v="urn:schemas-microsoft-com:vml" xmlns:wp14="http://schemas.microsoft.com/office/word/2010/wordprocessingDrawing" xmlns:wp="http://schemas.openxmlformats.org/drawingml/2006/wordprocessingDrawing" xmlns:w10="urn:schemas-microsoft-com:office:word" xmlns:w="http://schemas.openxmlformats.org/wordprocessingml/2006/main" xmlns:w14="http://schemas.microsoft.com/office/word/2010/wordml" xmlns:w15="http://schemas.microsoft.com/office/word/2012/wordml" xmlns:wpg="http://schemas.microsoft.com/office/word/2010/wordprocessingGroup" xmlns:wpi="http://schemas.microsoft.com/office/word/2010/wordprocessingInk" xmlns:wne="http://schemas.microsoft.com/office/word/2006/wordml" xmlns:wps="http://schemas.microsoft.com/office/word/2010/wordprocessingShape" mc:Ignorable="w14 w15 wp14">
-  <w:abstractNum w:abstractNumId="0">
+  <w:abstractNum w:abstractNumId="0" w15:restartNumberingAfterBreak="0">
     <w:nsid w:val="023F6BDC"/>
     <w:multiLevelType w:val="hybridMultilevel"/>
     <w:tmpl w:val="5562EB06"/>
@@ -45167,7 +42323,7 @@
       </w:pPr>
     </w:lvl>
   </w:abstractNum>
-  <w:abstractNum w:abstractNumId="1">
+  <w:abstractNum w:abstractNumId="1" w15:restartNumberingAfterBreak="0">
     <w:nsid w:val="0CCD57A4"/>
     <w:multiLevelType w:val="hybridMultilevel"/>
     <w:tmpl w:val="26D4094E"/>
@@ -45257,7 +42413,7 @@
       </w:pPr>
     </w:lvl>
   </w:abstractNum>
-  <w:abstractNum w:abstractNumId="2">
+  <w:abstractNum w:abstractNumId="2" w15:restartNumberingAfterBreak="0">
     <w:nsid w:val="110A5416"/>
     <w:multiLevelType w:val="hybridMultilevel"/>
     <w:tmpl w:val="8646A1DA"/>
@@ -45347,7 +42503,7 @@
       </w:pPr>
     </w:lvl>
   </w:abstractNum>
-  <w:abstractNum w:abstractNumId="3">
+  <w:abstractNum w:abstractNumId="3" w15:restartNumberingAfterBreak="0">
     <w:nsid w:val="12310AD0"/>
     <w:multiLevelType w:val="hybridMultilevel"/>
     <w:tmpl w:val="EA6A7002"/>
@@ -45437,7 +42593,7 @@
       </w:pPr>
     </w:lvl>
   </w:abstractNum>
-  <w:abstractNum w:abstractNumId="4">
+  <w:abstractNum w:abstractNumId="4" w15:restartNumberingAfterBreak="0">
     <w:nsid w:val="192146CE"/>
     <w:multiLevelType w:val="hybridMultilevel"/>
     <w:tmpl w:val="8646A1DA"/>
@@ -45527,7 +42683,7 @@
       </w:pPr>
     </w:lvl>
   </w:abstractNum>
-  <w:abstractNum w:abstractNumId="5">
+  <w:abstractNum w:abstractNumId="5" w15:restartNumberingAfterBreak="0">
     <w:nsid w:val="1A990C0A"/>
     <w:multiLevelType w:val="hybridMultilevel"/>
     <w:tmpl w:val="26365902"/>
@@ -45617,7 +42773,7 @@
       </w:pPr>
     </w:lvl>
   </w:abstractNum>
-  <w:abstractNum w:abstractNumId="6">
+  <w:abstractNum w:abstractNumId="6" w15:restartNumberingAfterBreak="0">
     <w:nsid w:val="1B8038F6"/>
     <w:multiLevelType w:val="hybridMultilevel"/>
     <w:tmpl w:val="95F6A96E"/>
@@ -45708,7 +42864,7 @@
       </w:pPr>
     </w:lvl>
   </w:abstractNum>
-  <w:abstractNum w:abstractNumId="7">
+  <w:abstractNum w:abstractNumId="7" w15:restartNumberingAfterBreak="0">
     <w:nsid w:val="1C644F3F"/>
     <w:multiLevelType w:val="hybridMultilevel"/>
     <w:tmpl w:val="B9EAC166"/>
@@ -45799,7 +42955,7 @@
       </w:pPr>
     </w:lvl>
   </w:abstractNum>
-  <w:abstractNum w:abstractNumId="8">
+  <w:abstractNum w:abstractNumId="8" w15:restartNumberingAfterBreak="0">
     <w:nsid w:val="23384DA9"/>
     <w:multiLevelType w:val="hybridMultilevel"/>
     <w:tmpl w:val="BF6622DC"/>
@@ -45889,7 +43045,7 @@
       </w:pPr>
     </w:lvl>
   </w:abstractNum>
-  <w:abstractNum w:abstractNumId="9">
+  <w:abstractNum w:abstractNumId="9" w15:restartNumberingAfterBreak="0">
     <w:nsid w:val="24563857"/>
     <w:multiLevelType w:val="hybridMultilevel"/>
     <w:tmpl w:val="8646A1DA"/>
@@ -45979,7 +43135,7 @@
       </w:pPr>
     </w:lvl>
   </w:abstractNum>
-  <w:abstractNum w:abstractNumId="10">
+  <w:abstractNum w:abstractNumId="10" w15:restartNumberingAfterBreak="0">
     <w:nsid w:val="268D2D25"/>
     <w:multiLevelType w:val="hybridMultilevel"/>
     <w:tmpl w:val="5DA4E12C"/>
@@ -46070,7 +43226,7 @@
       </w:pPr>
     </w:lvl>
   </w:abstractNum>
-  <w:abstractNum w:abstractNumId="11">
+  <w:abstractNum w:abstractNumId="11" w15:restartNumberingAfterBreak="0">
     <w:nsid w:val="28E64093"/>
     <w:multiLevelType w:val="hybridMultilevel"/>
     <w:tmpl w:val="BFFA898E"/>
@@ -46156,7 +43312,7 @@
       </w:pPr>
     </w:lvl>
   </w:abstractNum>
-  <w:abstractNum w:abstractNumId="12">
+  <w:abstractNum w:abstractNumId="12" w15:restartNumberingAfterBreak="0">
     <w:nsid w:val="2CFC070D"/>
     <w:multiLevelType w:val="hybridMultilevel"/>
     <w:tmpl w:val="AE10202A"/>
@@ -46246,7 +43402,7 @@
       </w:pPr>
     </w:lvl>
   </w:abstractNum>
-  <w:abstractNum w:abstractNumId="13">
+  <w:abstractNum w:abstractNumId="13" w15:restartNumberingAfterBreak="0">
     <w:nsid w:val="3A046CF2"/>
     <w:multiLevelType w:val="hybridMultilevel"/>
     <w:tmpl w:val="8646A1DA"/>
@@ -46336,7 +43492,7 @@
       </w:pPr>
     </w:lvl>
   </w:abstractNum>
-  <w:abstractNum w:abstractNumId="14">
+  <w:abstractNum w:abstractNumId="14" w15:restartNumberingAfterBreak="0">
     <w:nsid w:val="3B253D6F"/>
     <w:multiLevelType w:val="multilevel"/>
     <w:tmpl w:val="57E45486"/>
@@ -46465,7 +43621,7 @@
       </w:rPr>
     </w:lvl>
   </w:abstractNum>
-  <w:abstractNum w:abstractNumId="15">
+  <w:abstractNum w:abstractNumId="15" w15:restartNumberingAfterBreak="0">
     <w:nsid w:val="3BF013F6"/>
     <w:multiLevelType w:val="hybridMultilevel"/>
     <w:tmpl w:val="A9A6EA08"/>
@@ -46555,7 +43711,7 @@
       </w:pPr>
     </w:lvl>
   </w:abstractNum>
-  <w:abstractNum w:abstractNumId="16">
+  <w:abstractNum w:abstractNumId="16" w15:restartNumberingAfterBreak="0">
     <w:nsid w:val="3DC154BD"/>
     <w:multiLevelType w:val="hybridMultilevel"/>
     <w:tmpl w:val="9D8A28D0"/>
@@ -46645,7 +43801,7 @@
       </w:pPr>
     </w:lvl>
   </w:abstractNum>
-  <w:abstractNum w:abstractNumId="17">
+  <w:abstractNum w:abstractNumId="17" w15:restartNumberingAfterBreak="0">
     <w:nsid w:val="45837296"/>
     <w:multiLevelType w:val="hybridMultilevel"/>
     <w:tmpl w:val="95F6A96E"/>
@@ -46736,7 +43892,7 @@
       </w:pPr>
     </w:lvl>
   </w:abstractNum>
-  <w:abstractNum w:abstractNumId="18">
+  <w:abstractNum w:abstractNumId="18" w15:restartNumberingAfterBreak="0">
     <w:nsid w:val="47D02F55"/>
     <w:multiLevelType w:val="hybridMultilevel"/>
     <w:tmpl w:val="95F6A96E"/>
@@ -46827,7 +43983,7 @@
       </w:pPr>
     </w:lvl>
   </w:abstractNum>
-  <w:abstractNum w:abstractNumId="19">
+  <w:abstractNum w:abstractNumId="19" w15:restartNumberingAfterBreak="0">
     <w:nsid w:val="49562912"/>
     <w:multiLevelType w:val="multilevel"/>
     <w:tmpl w:val="213ED032"/>
@@ -46948,7 +44104,7 @@
       </w:rPr>
     </w:lvl>
   </w:abstractNum>
-  <w:abstractNum w:abstractNumId="20">
+  <w:abstractNum w:abstractNumId="20" w15:restartNumberingAfterBreak="0">
     <w:nsid w:val="4FA377F4"/>
     <w:multiLevelType w:val="hybridMultilevel"/>
     <w:tmpl w:val="A5D084D4"/>
@@ -47034,7 +44190,7 @@
       </w:pPr>
     </w:lvl>
   </w:abstractNum>
-  <w:abstractNum w:abstractNumId="21">
+  <w:abstractNum w:abstractNumId="21" w15:restartNumberingAfterBreak="0">
     <w:nsid w:val="513237C6"/>
     <w:multiLevelType w:val="hybridMultilevel"/>
     <w:tmpl w:val="95F6A96E"/>
@@ -47125,7 +44281,7 @@
       </w:pPr>
     </w:lvl>
   </w:abstractNum>
-  <w:abstractNum w:abstractNumId="22">
+  <w:abstractNum w:abstractNumId="22" w15:restartNumberingAfterBreak="0">
     <w:nsid w:val="53703D9E"/>
     <w:multiLevelType w:val="multilevel"/>
     <w:tmpl w:val="215C3178"/>
@@ -47254,7 +44410,7 @@
       </w:rPr>
     </w:lvl>
   </w:abstractNum>
-  <w:abstractNum w:abstractNumId="23">
+  <w:abstractNum w:abstractNumId="23" w15:restartNumberingAfterBreak="0">
     <w:nsid w:val="5A6D4091"/>
     <w:multiLevelType w:val="hybridMultilevel"/>
     <w:tmpl w:val="C53C0D50"/>
@@ -47340,7 +44496,7 @@
       </w:pPr>
     </w:lvl>
   </w:abstractNum>
-  <w:abstractNum w:abstractNumId="24">
+  <w:abstractNum w:abstractNumId="24" w15:restartNumberingAfterBreak="0">
     <w:nsid w:val="63655ECA"/>
     <w:multiLevelType w:val="hybridMultilevel"/>
     <w:tmpl w:val="8646A1DA"/>
@@ -47430,7 +44586,7 @@
       </w:pPr>
     </w:lvl>
   </w:abstractNum>
-  <w:abstractNum w:abstractNumId="25">
+  <w:abstractNum w:abstractNumId="25" w15:restartNumberingAfterBreak="0">
     <w:nsid w:val="68165CE9"/>
     <w:multiLevelType w:val="hybridMultilevel"/>
     <w:tmpl w:val="95F6A96E"/>
@@ -47521,7 +44677,7 @@
       </w:pPr>
     </w:lvl>
   </w:abstractNum>
-  <w:abstractNum w:abstractNumId="26">
+  <w:abstractNum w:abstractNumId="26" w15:restartNumberingAfterBreak="0">
     <w:nsid w:val="68433289"/>
     <w:multiLevelType w:val="hybridMultilevel"/>
     <w:tmpl w:val="511854B4"/>
@@ -47607,7 +44763,7 @@
       </w:pPr>
     </w:lvl>
   </w:abstractNum>
-  <w:abstractNum w:abstractNumId="27">
+  <w:abstractNum w:abstractNumId="27" w15:restartNumberingAfterBreak="0">
     <w:nsid w:val="684E4DFB"/>
     <w:multiLevelType w:val="hybridMultilevel"/>
     <w:tmpl w:val="95F6A96E"/>
@@ -47698,7 +44854,7 @@
       </w:pPr>
     </w:lvl>
   </w:abstractNum>
-  <w:abstractNum w:abstractNumId="28">
+  <w:abstractNum w:abstractNumId="28" w15:restartNumberingAfterBreak="0">
     <w:nsid w:val="6A871BDE"/>
     <w:multiLevelType w:val="hybridMultilevel"/>
     <w:tmpl w:val="95F6A96E"/>
@@ -47789,7 +44945,7 @@
       </w:pPr>
     </w:lvl>
   </w:abstractNum>
-  <w:abstractNum w:abstractNumId="29">
+  <w:abstractNum w:abstractNumId="29" w15:restartNumberingAfterBreak="0">
     <w:nsid w:val="6DD85435"/>
     <w:multiLevelType w:val="hybridMultilevel"/>
     <w:tmpl w:val="885A4676"/>
@@ -47879,7 +45035,7 @@
       </w:pPr>
     </w:lvl>
   </w:abstractNum>
-  <w:abstractNum w:abstractNumId="30">
+  <w:abstractNum w:abstractNumId="30" w15:restartNumberingAfterBreak="0">
     <w:nsid w:val="6F0C649F"/>
     <w:multiLevelType w:val="hybridMultilevel"/>
     <w:tmpl w:val="D636896C"/>
@@ -47969,7 +45125,7 @@
       </w:pPr>
     </w:lvl>
   </w:abstractNum>
-  <w:abstractNum w:abstractNumId="31">
+  <w:abstractNum w:abstractNumId="31" w15:restartNumberingAfterBreak="0">
     <w:nsid w:val="6F4868F9"/>
     <w:multiLevelType w:val="hybridMultilevel"/>
     <w:tmpl w:val="E1A4F25E"/>
@@ -48060,7 +45216,7 @@
       </w:pPr>
     </w:lvl>
   </w:abstractNum>
-  <w:abstractNum w:abstractNumId="32">
+  <w:abstractNum w:abstractNumId="32" w15:restartNumberingAfterBreak="0">
     <w:nsid w:val="6F4F6D0F"/>
     <w:multiLevelType w:val="hybridMultilevel"/>
     <w:tmpl w:val="EB605200"/>
@@ -48150,7 +45306,7 @@
       </w:pPr>
     </w:lvl>
   </w:abstractNum>
-  <w:abstractNum w:abstractNumId="33">
+  <w:abstractNum w:abstractNumId="33" w15:restartNumberingAfterBreak="0">
     <w:nsid w:val="74010909"/>
     <w:multiLevelType w:val="hybridMultilevel"/>
     <w:tmpl w:val="95F6A96E"/>
@@ -48241,7 +45397,7 @@
       </w:pPr>
     </w:lvl>
   </w:abstractNum>
-  <w:abstractNum w:abstractNumId="34">
+  <w:abstractNum w:abstractNumId="34" w15:restartNumberingAfterBreak="0">
     <w:nsid w:val="75841C98"/>
     <w:multiLevelType w:val="hybridMultilevel"/>
     <w:tmpl w:val="EB605200"/>
@@ -48331,7 +45487,7 @@
       </w:pPr>
     </w:lvl>
   </w:abstractNum>
-  <w:abstractNum w:abstractNumId="35">
+  <w:abstractNum w:abstractNumId="35" w15:restartNumberingAfterBreak="0">
     <w:nsid w:val="76A61310"/>
     <w:multiLevelType w:val="hybridMultilevel"/>
     <w:tmpl w:val="A9A6EA08"/>
@@ -48421,7 +45577,7 @@
       </w:pPr>
     </w:lvl>
   </w:abstractNum>
-  <w:abstractNum w:abstractNumId="36">
+  <w:abstractNum w:abstractNumId="36" w15:restartNumberingAfterBreak="0">
     <w:nsid w:val="797D7048"/>
     <w:multiLevelType w:val="hybridMultilevel"/>
     <w:tmpl w:val="EB605200"/>
@@ -48511,7 +45667,7 @@
       </w:pPr>
     </w:lvl>
   </w:abstractNum>
-  <w:abstractNum w:abstractNumId="37">
+  <w:abstractNum w:abstractNumId="37" w15:restartNumberingAfterBreak="0">
     <w:nsid w:val="7CB57526"/>
     <w:multiLevelType w:val="multilevel"/>
     <w:tmpl w:val="58226292"/>
@@ -48640,7 +45796,7 @@
       </w:rPr>
     </w:lvl>
   </w:abstractNum>
-  <w:abstractNum w:abstractNumId="38">
+  <w:abstractNum w:abstractNumId="38" w15:restartNumberingAfterBreak="0">
     <w:nsid w:val="7E2D534C"/>
     <w:multiLevelType w:val="multilevel"/>
     <w:tmpl w:val="7512D42E"/>
@@ -50155,7 +47311,7 @@
 </file>
 
 <file path=customXml/itemProps1.xml><?xml version="1.0" encoding="utf-8"?>
-<ds:datastoreItem xmlns:ds="http://schemas.openxmlformats.org/officeDocument/2006/customXml" ds:itemID="{333F4E46-AAEC-4A6E-BA5C-AC471F4458E2}">
+<ds:datastoreItem xmlns:ds="http://schemas.openxmlformats.org/officeDocument/2006/customXml" ds:itemID="{9B625298-A9ED-4420-8A42-D92B42E637C1}">
   <ds:schemaRefs>
     <ds:schemaRef ds:uri="http://schemas.openxmlformats.org/officeDocument/2006/bibliography"/>
   </ds:schemaRefs>
